--- a/trunk/BaoCaoDoAnLan2/Bao Cao Do An - Lan 2 - Tan.docx
+++ b/trunk/BaoCaoDoAnLan2/Bao Cao Do An - Lan 2 - Tan.docx
@@ -3720,32 +3720,40 @@
           <w:tcPr>
             <w:cnfStyle w:val="001000000000"/>
             <w:tcW w:w="5069" w:type="dxa"/>
+            <w:shd w:val="clear" w:color="auto" w:fill="548DD4" w:themeFill="text2" w:themeFillTint="99"/>
           </w:tcPr>
           <w:p>
             <w:pPr>
               <w:spacing w:before="40" w:after="40"/>
-            </w:pPr>
-            <w:r>
-              <w:rPr>
-                <w:b w:val="0"/>
+              <w:rPr>
+                <w:color w:val="FFFFFF" w:themeColor="background1"/>
+              </w:rPr>
+            </w:pPr>
+            <w:r>
+              <w:rPr>
+                <w:b w:val="0"/>
+                <w:color w:val="FFFFFF" w:themeColor="background1"/>
               </w:rPr>
               <w:t>T1</w:t>
             </w:r>
             <w:r>
               <w:rPr>
                 <w:b w:val="0"/>
+                <w:color w:val="FFFFFF" w:themeColor="background1"/>
               </w:rPr>
               <w:t>: thực hiện chuyển bàn</w:t>
             </w:r>
             <w:r>
               <w:rPr>
                 <w:b w:val="0"/>
+                <w:color w:val="FFFFFF" w:themeColor="background1"/>
               </w:rPr>
               <w:t xml:space="preserve"> ăn</w:t>
             </w:r>
             <w:r>
               <w:rPr>
                 <w:b w:val="0"/>
+                <w:color w:val="FFFFFF" w:themeColor="background1"/>
               </w:rPr>
               <w:t xml:space="preserve"> A sang B</w:t>
             </w:r>
@@ -3754,6 +3762,7 @@
         <w:tc>
           <w:tcPr>
             <w:tcW w:w="5070" w:type="dxa"/>
+            <w:shd w:val="clear" w:color="auto" w:fill="548DD4" w:themeFill="text2" w:themeFillTint="99"/>
           </w:tcPr>
           <w:p>
             <w:pPr>
@@ -3761,23 +3770,27 @@
               <w:cnfStyle w:val="100000000000"/>
               <w:rPr>
                 <w:b w:val="0"/>
-              </w:rPr>
-            </w:pPr>
-            <w:r>
-              <w:rPr>
-                <w:b w:val="0"/>
+                <w:color w:val="FFFFFF" w:themeColor="background1"/>
+              </w:rPr>
+            </w:pPr>
+            <w:r>
+              <w:rPr>
+                <w:b w:val="0"/>
+                <w:color w:val="FFFFFF" w:themeColor="background1"/>
               </w:rPr>
               <w:t>T2</w:t>
             </w:r>
             <w:r>
               <w:rPr>
                 <w:b w:val="0"/>
+                <w:color w:val="FFFFFF" w:themeColor="background1"/>
               </w:rPr>
               <w:t xml:space="preserve">: </w:t>
             </w:r>
             <w:r>
               <w:rPr>
                 <w:b w:val="0"/>
+                <w:color w:val="FFFFFF" w:themeColor="background1"/>
               </w:rPr>
               <w:t>ghép bàn</w:t>
             </w:r>
@@ -6684,6 +6697,2793 @@
         <w:t>Lost update</w:t>
       </w:r>
     </w:p>
+    <w:p>
+      <w:pPr>
+        <w:pStyle w:val="Heading6"/>
+        <w:rPr>
+          <w:b/>
+        </w:rPr>
+      </w:pPr>
+      <w:r>
+        <w:rPr>
+          <w:b/>
+        </w:rPr>
+        <w:t xml:space="preserve">Kịch bản : </w:t>
+      </w:r>
+    </w:p>
+    <w:tbl>
+      <w:tblPr>
+        <w:tblStyle w:val="LightGrid-Accent3"/>
+        <w:tblW w:w="0" w:type="auto"/>
+        <w:tblLook w:val="04A0"/>
+      </w:tblPr>
+      <w:tblGrid>
+        <w:gridCol w:w="5069"/>
+        <w:gridCol w:w="5070"/>
+      </w:tblGrid>
+      <w:tr>
+        <w:trPr>
+          <w:cnfStyle w:val="100000000000"/>
+        </w:trPr>
+        <w:tc>
+          <w:tcPr>
+            <w:cnfStyle w:val="001000000000"/>
+            <w:tcW w:w="5069" w:type="dxa"/>
+            <w:shd w:val="clear" w:color="auto" w:fill="548DD4" w:themeFill="text2" w:themeFillTint="99"/>
+          </w:tcPr>
+          <w:p>
+            <w:pPr>
+              <w:spacing w:before="40" w:after="40"/>
+              <w:jc w:val="center"/>
+              <w:rPr>
+                <w:color w:val="FFFFFF" w:themeColor="background1"/>
+              </w:rPr>
+            </w:pPr>
+            <w:r>
+              <w:rPr>
+                <w:b w:val="0"/>
+                <w:color w:val="FFFFFF" w:themeColor="background1"/>
+              </w:rPr>
+              <w:t xml:space="preserve">T1: thực hiện </w:t>
+            </w:r>
+            <w:r>
+              <w:rPr>
+                <w:b w:val="0"/>
+                <w:color w:val="FFFFFF" w:themeColor="background1"/>
+              </w:rPr>
+              <w:t>cộng thêm 1 vào số lượng của món ăn</w:t>
+            </w:r>
+            <w:r>
+              <w:rPr>
+                <w:b w:val="0"/>
+                <w:color w:val="FFFFFF" w:themeColor="background1"/>
+              </w:rPr>
+              <w:t xml:space="preserve"> A</w:t>
+            </w:r>
+            <w:r>
+              <w:rPr>
+                <w:b w:val="0"/>
+                <w:color w:val="FFFFFF" w:themeColor="background1"/>
+              </w:rPr>
+              <w:t xml:space="preserve"> trong chi tiết hoá đơn rồi hiển thị ra giao diện</w:t>
+            </w:r>
+          </w:p>
+        </w:tc>
+        <w:tc>
+          <w:tcPr>
+            <w:tcW w:w="5070" w:type="dxa"/>
+            <w:shd w:val="clear" w:color="auto" w:fill="548DD4" w:themeFill="text2" w:themeFillTint="99"/>
+          </w:tcPr>
+          <w:p>
+            <w:pPr>
+              <w:spacing w:before="40" w:after="40"/>
+              <w:jc w:val="center"/>
+              <w:cnfStyle w:val="100000000000"/>
+              <w:rPr>
+                <w:b w:val="0"/>
+                <w:color w:val="FFFFFF" w:themeColor="background1"/>
+              </w:rPr>
+            </w:pPr>
+            <w:r>
+              <w:rPr>
+                <w:b w:val="0"/>
+                <w:color w:val="FFFFFF" w:themeColor="background1"/>
+              </w:rPr>
+              <w:t xml:space="preserve">T2: thực hiện trừ đi 1 vào số lượng của món ăn </w:t>
+            </w:r>
+            <w:r>
+              <w:rPr>
+                <w:b w:val="0"/>
+                <w:color w:val="FFFFFF" w:themeColor="background1"/>
+              </w:rPr>
+              <w:t xml:space="preserve">A </w:t>
+            </w:r>
+            <w:r>
+              <w:rPr>
+                <w:b w:val="0"/>
+                <w:color w:val="FFFFFF" w:themeColor="background1"/>
+              </w:rPr>
+              <w:t>trong chi tiết hoá đơn rồi hiển thị ra giao diện</w:t>
+            </w:r>
+          </w:p>
+        </w:tc>
+      </w:tr>
+      <w:tr>
+        <w:trPr>
+          <w:cnfStyle w:val="000000100000"/>
+        </w:trPr>
+        <w:tc>
+          <w:tcPr>
+            <w:cnfStyle w:val="001000000000"/>
+            <w:tcW w:w="5069" w:type="dxa"/>
+          </w:tcPr>
+          <w:p>
+            <w:pPr>
+              <w:spacing w:before="40" w:after="40"/>
+              <w:rPr>
+                <w:rFonts w:cs="Tahoma"/>
+                <w:b w:val="0"/>
+              </w:rPr>
+            </w:pPr>
+            <w:r>
+              <w:rPr>
+                <w:rFonts w:cs="Tahoma"/>
+                <w:b w:val="0"/>
+              </w:rPr>
+              <w:t>Đọc số lượng hiện tại</w:t>
+            </w:r>
+            <w:r>
+              <w:rPr>
+                <w:rFonts w:cs="Tahoma"/>
+                <w:b w:val="0"/>
+              </w:rPr>
+              <w:t xml:space="preserve"> (n)</w:t>
+            </w:r>
+            <w:r>
+              <w:rPr>
+                <w:rFonts w:cs="Tahoma"/>
+                <w:b w:val="0"/>
+              </w:rPr>
+              <w:t xml:space="preserve"> của món ăn A vào biến</w:t>
+            </w:r>
+          </w:p>
+          <w:p>
+            <w:pPr>
+              <w:spacing w:before="40" w:after="40"/>
+              <w:rPr>
+                <w:rFonts w:cs="Tahoma"/>
+                <w:b w:val="0"/>
+              </w:rPr>
+            </w:pPr>
+            <w:r>
+              <w:rPr>
+                <w:rFonts w:cs="Tahoma"/>
+                <w:b w:val="0"/>
+              </w:rPr>
+              <w:t>Cộng 1 vào biến</w:t>
+            </w:r>
+          </w:p>
+        </w:tc>
+        <w:tc>
+          <w:tcPr>
+            <w:tcW w:w="5070" w:type="dxa"/>
+          </w:tcPr>
+          <w:p>
+            <w:pPr>
+              <w:spacing w:before="40" w:after="40"/>
+              <w:cnfStyle w:val="000000100000"/>
+              <w:rPr>
+                <w:rFonts w:asciiTheme="majorHAnsi" w:hAnsiTheme="majorHAnsi" w:cs="Tahoma"/>
+              </w:rPr>
+            </w:pPr>
+          </w:p>
+        </w:tc>
+      </w:tr>
+      <w:tr>
+        <w:trPr>
+          <w:cnfStyle w:val="000000010000"/>
+        </w:trPr>
+        <w:tc>
+          <w:tcPr>
+            <w:cnfStyle w:val="001000000000"/>
+            <w:tcW w:w="5069" w:type="dxa"/>
+          </w:tcPr>
+          <w:p>
+            <w:pPr>
+              <w:spacing w:before="40" w:after="40"/>
+              <w:rPr>
+                <w:rFonts w:cs="Tahoma"/>
+              </w:rPr>
+            </w:pPr>
+          </w:p>
+        </w:tc>
+        <w:tc>
+          <w:tcPr>
+            <w:tcW w:w="5070" w:type="dxa"/>
+          </w:tcPr>
+          <w:p>
+            <w:pPr>
+              <w:spacing w:before="40" w:after="40"/>
+              <w:cnfStyle w:val="000000010000"/>
+              <w:rPr>
+                <w:rFonts w:asciiTheme="majorHAnsi" w:hAnsiTheme="majorHAnsi" w:cs="Tahoma"/>
+              </w:rPr>
+            </w:pPr>
+            <w:r>
+              <w:rPr>
+                <w:rFonts w:asciiTheme="majorHAnsi" w:hAnsiTheme="majorHAnsi" w:cs="Tahoma"/>
+              </w:rPr>
+              <w:t xml:space="preserve">Đọc số lượng hiện tại </w:t>
+            </w:r>
+            <w:r>
+              <w:rPr>
+                <w:rFonts w:asciiTheme="majorHAnsi" w:hAnsiTheme="majorHAnsi" w:cs="Tahoma"/>
+              </w:rPr>
+              <w:t>(n)</w:t>
+            </w:r>
+            <w:r>
+              <w:rPr>
+                <w:rFonts w:asciiTheme="majorHAnsi" w:hAnsiTheme="majorHAnsi" w:cs="Tahoma"/>
+              </w:rPr>
+              <w:t xml:space="preserve"> </w:t>
+            </w:r>
+            <w:r>
+              <w:rPr>
+                <w:rFonts w:asciiTheme="majorHAnsi" w:hAnsiTheme="majorHAnsi" w:cs="Tahoma"/>
+              </w:rPr>
+              <w:t>của món ăn A vào biến</w:t>
+            </w:r>
+          </w:p>
+          <w:p>
+            <w:pPr>
+              <w:spacing w:before="40" w:after="40"/>
+              <w:cnfStyle w:val="000000010000"/>
+              <w:rPr>
+                <w:rFonts w:asciiTheme="majorHAnsi" w:hAnsiTheme="majorHAnsi" w:cs="Tahoma"/>
+              </w:rPr>
+            </w:pPr>
+            <w:r>
+              <w:rPr>
+                <w:rFonts w:asciiTheme="majorHAnsi" w:hAnsiTheme="majorHAnsi" w:cs="Tahoma"/>
+              </w:rPr>
+              <w:t>Cộng 1 vào biến</w:t>
+            </w:r>
+          </w:p>
+        </w:tc>
+      </w:tr>
+      <w:tr>
+        <w:trPr>
+          <w:cnfStyle w:val="000000100000"/>
+        </w:trPr>
+        <w:tc>
+          <w:tcPr>
+            <w:cnfStyle w:val="001000000000"/>
+            <w:tcW w:w="5069" w:type="dxa"/>
+          </w:tcPr>
+          <w:p>
+            <w:pPr>
+              <w:spacing w:before="40" w:after="40"/>
+              <w:rPr>
+                <w:rFonts w:cs="Tahoma"/>
+                <w:b w:val="0"/>
+              </w:rPr>
+            </w:pPr>
+            <w:r>
+              <w:rPr>
+                <w:rFonts w:cs="Tahoma"/>
+                <w:b w:val="0"/>
+              </w:rPr>
+              <w:t>Cập nhật lại giá trị của biến vào số lượng của món A</w:t>
+            </w:r>
+          </w:p>
+          <w:p>
+            <w:pPr>
+              <w:spacing w:before="40" w:after="40"/>
+              <w:rPr>
+                <w:rFonts w:cs="Tahoma"/>
+                <w:b w:val="0"/>
+              </w:rPr>
+            </w:pPr>
+            <w:r>
+              <w:rPr>
+                <w:rFonts w:cs="Tahoma"/>
+                <w:b w:val="0"/>
+              </w:rPr>
+              <w:t xml:space="preserve">Số lượng mới: </w:t>
+            </w:r>
+            <w:r>
+              <w:rPr>
+                <w:rFonts w:cs="Tahoma"/>
+                <w:b w:val="0"/>
+              </w:rPr>
+              <w:t>n</w:t>
+            </w:r>
+            <w:r>
+              <w:rPr>
+                <w:rFonts w:cs="Tahoma"/>
+                <w:b w:val="0"/>
+              </w:rPr>
+              <w:t xml:space="preserve"> + 1</w:t>
+            </w:r>
+          </w:p>
+        </w:tc>
+        <w:tc>
+          <w:tcPr>
+            <w:tcW w:w="5070" w:type="dxa"/>
+          </w:tcPr>
+          <w:p>
+            <w:pPr>
+              <w:spacing w:before="40" w:after="40"/>
+              <w:cnfStyle w:val="000000100000"/>
+              <w:rPr>
+                <w:rFonts w:asciiTheme="majorHAnsi" w:hAnsiTheme="majorHAnsi" w:cs="Tahoma"/>
+              </w:rPr>
+            </w:pPr>
+          </w:p>
+        </w:tc>
+      </w:tr>
+      <w:tr>
+        <w:trPr>
+          <w:cnfStyle w:val="000000010000"/>
+        </w:trPr>
+        <w:tc>
+          <w:tcPr>
+            <w:cnfStyle w:val="001000000000"/>
+            <w:tcW w:w="5069" w:type="dxa"/>
+          </w:tcPr>
+          <w:p>
+            <w:pPr>
+              <w:spacing w:before="40" w:after="40"/>
+              <w:rPr>
+                <w:rFonts w:cs="Tahoma"/>
+                <w:b w:val="0"/>
+              </w:rPr>
+            </w:pPr>
+            <w:r>
+              <w:rPr>
+                <w:rFonts w:cs="Tahoma"/>
+                <w:b w:val="0"/>
+              </w:rPr>
+              <w:t>(Tại đây có một giao tác T3 đọc ra số lượng của món A)</w:t>
+            </w:r>
+          </w:p>
+        </w:tc>
+        <w:tc>
+          <w:tcPr>
+            <w:tcW w:w="5070" w:type="dxa"/>
+          </w:tcPr>
+          <w:p>
+            <w:pPr>
+              <w:spacing w:before="40" w:after="40"/>
+              <w:cnfStyle w:val="000000010000"/>
+              <w:rPr>
+                <w:rFonts w:asciiTheme="majorHAnsi" w:hAnsiTheme="majorHAnsi" w:cs="Tahoma"/>
+              </w:rPr>
+            </w:pPr>
+          </w:p>
+        </w:tc>
+      </w:tr>
+      <w:tr>
+        <w:trPr>
+          <w:cnfStyle w:val="000000100000"/>
+        </w:trPr>
+        <w:tc>
+          <w:tcPr>
+            <w:cnfStyle w:val="001000000000"/>
+            <w:tcW w:w="5069" w:type="dxa"/>
+          </w:tcPr>
+          <w:p>
+            <w:pPr>
+              <w:spacing w:before="40" w:after="40"/>
+              <w:rPr>
+                <w:rFonts w:cs="Tahoma"/>
+                <w:b w:val="0"/>
+              </w:rPr>
+            </w:pPr>
+          </w:p>
+        </w:tc>
+        <w:tc>
+          <w:tcPr>
+            <w:tcW w:w="5070" w:type="dxa"/>
+          </w:tcPr>
+          <w:p>
+            <w:pPr>
+              <w:spacing w:before="40" w:after="40"/>
+              <w:cnfStyle w:val="000000100000"/>
+              <w:rPr>
+                <w:rFonts w:asciiTheme="majorHAnsi" w:hAnsiTheme="majorHAnsi" w:cs="Tahoma"/>
+              </w:rPr>
+            </w:pPr>
+            <w:r>
+              <w:rPr>
+                <w:rFonts w:asciiTheme="majorHAnsi" w:hAnsiTheme="majorHAnsi" w:cs="Tahoma"/>
+              </w:rPr>
+              <w:t>Cập nhật lại giá trị của biến vào số lượng của món A</w:t>
+            </w:r>
+          </w:p>
+          <w:p>
+            <w:pPr>
+              <w:spacing w:before="40" w:after="40"/>
+              <w:cnfStyle w:val="000000100000"/>
+              <w:rPr>
+                <w:rFonts w:asciiTheme="majorHAnsi" w:hAnsiTheme="majorHAnsi" w:cs="Tahoma"/>
+              </w:rPr>
+            </w:pPr>
+            <w:r>
+              <w:rPr>
+                <w:rFonts w:asciiTheme="majorHAnsi" w:hAnsiTheme="majorHAnsi" w:cs="Tahoma"/>
+              </w:rPr>
+              <w:t xml:space="preserve">Số lượng mới: n </w:t>
+            </w:r>
+            <w:r>
+              <w:rPr>
+                <w:rFonts w:asciiTheme="majorHAnsi" w:hAnsiTheme="majorHAnsi" w:cs="Tahoma"/>
+              </w:rPr>
+              <w:t>- 1</w:t>
+            </w:r>
+          </w:p>
+        </w:tc>
+      </w:tr>
+    </w:tbl>
+    <w:p>
+      <w:pPr>
+        <w:pStyle w:val="ListParagraph"/>
+        <w:numPr>
+          <w:ilvl w:val="0"/>
+          <w:numId w:val="20"/>
+        </w:numPr>
+      </w:pPr>
+      <w:r>
+        <w:t xml:space="preserve">Như vậy sau khi T1 và T2 thực hiện xong, số lượng cúa món A là n – 1. </w:t>
+      </w:r>
+      <w:r>
+        <w:t xml:space="preserve">Trong khi đúng ra số lượng món A phải là n. </w:t>
+      </w:r>
+    </w:p>
+    <w:p>
+      <w:pPr>
+        <w:pStyle w:val="ListParagraph"/>
+        <w:numPr>
+          <w:ilvl w:val="1"/>
+          <w:numId w:val="19"/>
+        </w:numPr>
+      </w:pPr>
+      <w:r>
+        <w:t>Dữ liệu n + 1 đã bị ghi đè bởi n – 1</w:t>
+      </w:r>
+    </w:p>
+    <w:p>
+      <w:pPr>
+        <w:pStyle w:val="ListParagraph"/>
+        <w:numPr>
+          <w:ilvl w:val="1"/>
+          <w:numId w:val="19"/>
+        </w:numPr>
+      </w:pPr>
+      <w:r>
+        <w:t xml:space="preserve">T3 bị dirty read vì </w:t>
+      </w:r>
+      <w:r>
+        <w:t>ngay sau khi đọc xong thì giá trị vừa đọc bị thay đổi.</w:t>
+      </w:r>
+    </w:p>
+    <w:p>
+      <w:pPr>
+        <w:pStyle w:val="Heading6"/>
+        <w:rPr>
+          <w:b/>
+        </w:rPr>
+      </w:pPr>
+      <w:r>
+        <w:rPr>
+          <w:b/>
+        </w:rPr>
+        <w:t>Stored Procedure</w:t>
+      </w:r>
+      <w:r>
+        <w:rPr>
+          <w:b/>
+        </w:rPr>
+        <w:t xml:space="preserve"> : </w:t>
+      </w:r>
+    </w:p>
+    <w:tbl>
+      <w:tblPr>
+        <w:tblStyle w:val="TableGrid"/>
+        <w:tblW w:w="0" w:type="auto"/>
+        <w:tblLook w:val="04A0"/>
+      </w:tblPr>
+      <w:tblGrid>
+        <w:gridCol w:w="5069"/>
+        <w:gridCol w:w="5070"/>
+      </w:tblGrid>
+      <w:tr>
+        <w:tc>
+          <w:tcPr>
+            <w:tcW w:w="5069" w:type="dxa"/>
+            <w:shd w:val="clear" w:color="auto" w:fill="76923C" w:themeFill="accent3" w:themeFillShade="BF"/>
+          </w:tcPr>
+          <w:p>
+            <w:pPr>
+              <w:jc w:val="center"/>
+              <w:rPr>
+                <w:b/>
+                <w:color w:val="FFFFFF" w:themeColor="background1"/>
+                <w:sz w:val="18"/>
+                <w:szCs w:val="20"/>
+              </w:rPr>
+            </w:pPr>
+            <w:r>
+              <w:rPr>
+                <w:b/>
+                <w:color w:val="FFFFFF" w:themeColor="background1"/>
+                <w:sz w:val="18"/>
+                <w:szCs w:val="20"/>
+              </w:rPr>
+              <w:t>T1</w:t>
+            </w:r>
+          </w:p>
+        </w:tc>
+        <w:tc>
+          <w:tcPr>
+            <w:tcW w:w="5070" w:type="dxa"/>
+            <w:shd w:val="clear" w:color="auto" w:fill="76923C" w:themeFill="accent3" w:themeFillShade="BF"/>
+          </w:tcPr>
+          <w:p>
+            <w:pPr>
+              <w:jc w:val="center"/>
+              <w:rPr>
+                <w:b/>
+                <w:color w:val="FFFFFF" w:themeColor="background1"/>
+                <w:sz w:val="18"/>
+                <w:szCs w:val="20"/>
+              </w:rPr>
+            </w:pPr>
+            <w:r>
+              <w:rPr>
+                <w:b/>
+                <w:color w:val="FFFFFF" w:themeColor="background1"/>
+                <w:sz w:val="18"/>
+                <w:szCs w:val="20"/>
+              </w:rPr>
+              <w:t>T2</w:t>
+            </w:r>
+          </w:p>
+        </w:tc>
+      </w:tr>
+      <w:tr>
+        <w:tc>
+          <w:tcPr>
+            <w:tcW w:w="5069" w:type="dxa"/>
+          </w:tcPr>
+          <w:p>
+            <w:pPr>
+              <w:autoSpaceDE w:val="0"/>
+              <w:autoSpaceDN w:val="0"/>
+              <w:adjustRightInd w:val="0"/>
+              <w:rPr>
+                <w:rFonts w:ascii="Courier New" w:hAnsi="Courier New" w:cs="Courier New"/>
+                <w:noProof/>
+                <w:color w:val="0000FF"/>
+                <w:sz w:val="18"/>
+                <w:szCs w:val="20"/>
+              </w:rPr>
+            </w:pPr>
+            <w:r>
+              <w:rPr>
+                <w:rFonts w:ascii="Courier New" w:hAnsi="Courier New" w:cs="Courier New"/>
+                <w:noProof/>
+                <w:color w:val="0000FF"/>
+                <w:sz w:val="18"/>
+                <w:szCs w:val="20"/>
+              </w:rPr>
+              <w:t>create</w:t>
+            </w:r>
+            <w:r>
+              <w:rPr>
+                <w:rFonts w:ascii="Courier New" w:hAnsi="Courier New" w:cs="Courier New"/>
+                <w:noProof/>
+                <w:sz w:val="18"/>
+                <w:szCs w:val="20"/>
+              </w:rPr>
+              <w:t xml:space="preserve"> </w:t>
+            </w:r>
+            <w:r>
+              <w:rPr>
+                <w:rFonts w:ascii="Courier New" w:hAnsi="Courier New" w:cs="Courier New"/>
+                <w:noProof/>
+                <w:color w:val="0000FF"/>
+                <w:sz w:val="18"/>
+                <w:szCs w:val="20"/>
+              </w:rPr>
+              <w:t>proc</w:t>
+            </w:r>
+            <w:r>
+              <w:rPr>
+                <w:rFonts w:ascii="Courier New" w:hAnsi="Courier New" w:cs="Courier New"/>
+                <w:noProof/>
+                <w:sz w:val="18"/>
+                <w:szCs w:val="20"/>
+              </w:rPr>
+              <w:t xml:space="preserve"> sp_UpdateSoLuongCTHD_1 @mahd </w:t>
+            </w:r>
+            <w:r>
+              <w:rPr>
+                <w:rFonts w:ascii="Courier New" w:hAnsi="Courier New" w:cs="Courier New"/>
+                <w:noProof/>
+                <w:color w:val="0000FF"/>
+                <w:sz w:val="18"/>
+                <w:szCs w:val="20"/>
+              </w:rPr>
+              <w:t>int</w:t>
+            </w:r>
+            <w:r>
+              <w:rPr>
+                <w:rFonts w:ascii="Courier New" w:hAnsi="Courier New" w:cs="Courier New"/>
+                <w:noProof/>
+                <w:color w:val="808080"/>
+                <w:sz w:val="18"/>
+                <w:szCs w:val="20"/>
+              </w:rPr>
+              <w:t>,</w:t>
+            </w:r>
+            <w:r>
+              <w:rPr>
+                <w:rFonts w:ascii="Courier New" w:hAnsi="Courier New" w:cs="Courier New"/>
+                <w:noProof/>
+                <w:sz w:val="18"/>
+                <w:szCs w:val="20"/>
+              </w:rPr>
+              <w:t xml:space="preserve"> @mamon </w:t>
+            </w:r>
+            <w:r>
+              <w:rPr>
+                <w:rFonts w:ascii="Courier New" w:hAnsi="Courier New" w:cs="Courier New"/>
+                <w:noProof/>
+                <w:color w:val="0000FF"/>
+                <w:sz w:val="18"/>
+                <w:szCs w:val="20"/>
+              </w:rPr>
+              <w:t>int</w:t>
+            </w:r>
+            <w:r>
+              <w:rPr>
+                <w:rFonts w:ascii="Courier New" w:hAnsi="Courier New" w:cs="Courier New"/>
+                <w:noProof/>
+                <w:color w:val="808080"/>
+                <w:sz w:val="18"/>
+                <w:szCs w:val="20"/>
+              </w:rPr>
+              <w:t>,</w:t>
+            </w:r>
+            <w:r>
+              <w:rPr>
+                <w:rFonts w:ascii="Courier New" w:hAnsi="Courier New" w:cs="Courier New"/>
+                <w:noProof/>
+                <w:sz w:val="18"/>
+                <w:szCs w:val="20"/>
+              </w:rPr>
+              <w:t xml:space="preserve"> @soluong </w:t>
+            </w:r>
+            <w:r>
+              <w:rPr>
+                <w:rFonts w:ascii="Courier New" w:hAnsi="Courier New" w:cs="Courier New"/>
+                <w:noProof/>
+                <w:color w:val="0000FF"/>
+                <w:sz w:val="18"/>
+                <w:szCs w:val="20"/>
+              </w:rPr>
+              <w:t>int</w:t>
+            </w:r>
+          </w:p>
+          <w:p>
+            <w:pPr>
+              <w:autoSpaceDE w:val="0"/>
+              <w:autoSpaceDN w:val="0"/>
+              <w:adjustRightInd w:val="0"/>
+              <w:rPr>
+                <w:rFonts w:ascii="Courier New" w:hAnsi="Courier New" w:cs="Courier New"/>
+                <w:noProof/>
+                <w:color w:val="0000FF"/>
+                <w:sz w:val="18"/>
+                <w:szCs w:val="20"/>
+              </w:rPr>
+            </w:pPr>
+            <w:r>
+              <w:rPr>
+                <w:rFonts w:ascii="Courier New" w:hAnsi="Courier New" w:cs="Courier New"/>
+                <w:noProof/>
+                <w:color w:val="0000FF"/>
+                <w:sz w:val="18"/>
+                <w:szCs w:val="20"/>
+              </w:rPr>
+              <w:t>as</w:t>
+            </w:r>
+          </w:p>
+          <w:p>
+            <w:pPr>
+              <w:autoSpaceDE w:val="0"/>
+              <w:autoSpaceDN w:val="0"/>
+              <w:adjustRightInd w:val="0"/>
+              <w:rPr>
+                <w:rFonts w:ascii="Courier New" w:hAnsi="Courier New" w:cs="Courier New"/>
+                <w:noProof/>
+                <w:color w:val="0000FF"/>
+                <w:sz w:val="18"/>
+                <w:szCs w:val="20"/>
+              </w:rPr>
+            </w:pPr>
+            <w:r>
+              <w:rPr>
+                <w:rFonts w:ascii="Courier New" w:hAnsi="Courier New" w:cs="Courier New"/>
+                <w:noProof/>
+                <w:color w:val="0000FF"/>
+                <w:sz w:val="18"/>
+                <w:szCs w:val="20"/>
+              </w:rPr>
+              <w:t>begin</w:t>
+            </w:r>
+            <w:r>
+              <w:rPr>
+                <w:rFonts w:ascii="Courier New" w:hAnsi="Courier New" w:cs="Courier New"/>
+                <w:noProof/>
+                <w:sz w:val="18"/>
+                <w:szCs w:val="20"/>
+              </w:rPr>
+              <w:t xml:space="preserve"> </w:t>
+            </w:r>
+            <w:r>
+              <w:rPr>
+                <w:rFonts w:ascii="Courier New" w:hAnsi="Courier New" w:cs="Courier New"/>
+                <w:noProof/>
+                <w:color w:val="0000FF"/>
+                <w:sz w:val="18"/>
+                <w:szCs w:val="20"/>
+              </w:rPr>
+              <w:t>tran</w:t>
+            </w:r>
+          </w:p>
+          <w:p>
+            <w:pPr>
+              <w:autoSpaceDE w:val="0"/>
+              <w:autoSpaceDN w:val="0"/>
+              <w:adjustRightInd w:val="0"/>
+              <w:rPr>
+                <w:rFonts w:ascii="Courier New" w:hAnsi="Courier New" w:cs="Courier New"/>
+                <w:noProof/>
+                <w:color w:val="0000FF"/>
+                <w:sz w:val="18"/>
+                <w:szCs w:val="20"/>
+              </w:rPr>
+            </w:pPr>
+            <w:r>
+              <w:rPr>
+                <w:rFonts w:ascii="Courier New" w:hAnsi="Courier New" w:cs="Courier New"/>
+                <w:noProof/>
+                <w:color w:val="0000FF"/>
+                <w:sz w:val="18"/>
+                <w:szCs w:val="20"/>
+              </w:rPr>
+              <w:t>SET</w:t>
+            </w:r>
+            <w:r>
+              <w:rPr>
+                <w:rFonts w:ascii="Courier New" w:hAnsi="Courier New" w:cs="Courier New"/>
+                <w:noProof/>
+                <w:sz w:val="18"/>
+                <w:szCs w:val="20"/>
+              </w:rPr>
+              <w:t xml:space="preserve"> </w:t>
+            </w:r>
+            <w:r>
+              <w:rPr>
+                <w:rFonts w:ascii="Courier New" w:hAnsi="Courier New" w:cs="Courier New"/>
+                <w:noProof/>
+                <w:color w:val="0000FF"/>
+                <w:sz w:val="18"/>
+                <w:szCs w:val="20"/>
+              </w:rPr>
+              <w:t>TRAN</w:t>
+            </w:r>
+            <w:r>
+              <w:rPr>
+                <w:rFonts w:ascii="Courier New" w:hAnsi="Courier New" w:cs="Courier New"/>
+                <w:noProof/>
+                <w:sz w:val="18"/>
+                <w:szCs w:val="20"/>
+              </w:rPr>
+              <w:t xml:space="preserve"> </w:t>
+            </w:r>
+            <w:r>
+              <w:rPr>
+                <w:rFonts w:ascii="Courier New" w:hAnsi="Courier New" w:cs="Courier New"/>
+                <w:noProof/>
+                <w:color w:val="0000FF"/>
+                <w:sz w:val="18"/>
+                <w:szCs w:val="20"/>
+              </w:rPr>
+              <w:t>ISOLATION</w:t>
+            </w:r>
+            <w:r>
+              <w:rPr>
+                <w:rFonts w:ascii="Courier New" w:hAnsi="Courier New" w:cs="Courier New"/>
+                <w:noProof/>
+                <w:sz w:val="18"/>
+                <w:szCs w:val="20"/>
+              </w:rPr>
+              <w:t xml:space="preserve"> </w:t>
+            </w:r>
+            <w:r>
+              <w:rPr>
+                <w:rFonts w:ascii="Courier New" w:hAnsi="Courier New" w:cs="Courier New"/>
+                <w:noProof/>
+                <w:color w:val="0000FF"/>
+                <w:sz w:val="18"/>
+                <w:szCs w:val="20"/>
+              </w:rPr>
+              <w:t>LEVEL</w:t>
+            </w:r>
+          </w:p>
+          <w:p>
+            <w:pPr>
+              <w:autoSpaceDE w:val="0"/>
+              <w:autoSpaceDN w:val="0"/>
+              <w:adjustRightInd w:val="0"/>
+              <w:rPr>
+                <w:rFonts w:ascii="Courier New" w:hAnsi="Courier New" w:cs="Courier New"/>
+                <w:noProof/>
+                <w:color w:val="0000FF"/>
+                <w:sz w:val="18"/>
+                <w:szCs w:val="20"/>
+              </w:rPr>
+            </w:pPr>
+            <w:r>
+              <w:rPr>
+                <w:rFonts w:ascii="Courier New" w:hAnsi="Courier New" w:cs="Courier New"/>
+                <w:noProof/>
+                <w:color w:val="0000FF"/>
+                <w:sz w:val="18"/>
+                <w:szCs w:val="20"/>
+              </w:rPr>
+              <w:t>READ</w:t>
+            </w:r>
+            <w:r>
+              <w:rPr>
+                <w:rFonts w:ascii="Courier New" w:hAnsi="Courier New" w:cs="Courier New"/>
+                <w:noProof/>
+                <w:sz w:val="18"/>
+                <w:szCs w:val="20"/>
+              </w:rPr>
+              <w:t xml:space="preserve"> </w:t>
+            </w:r>
+            <w:r>
+              <w:rPr>
+                <w:rFonts w:ascii="Courier New" w:hAnsi="Courier New" w:cs="Courier New"/>
+                <w:noProof/>
+                <w:color w:val="0000FF"/>
+                <w:sz w:val="18"/>
+                <w:szCs w:val="20"/>
+              </w:rPr>
+              <w:t>UNCOMMITTED</w:t>
+            </w:r>
+          </w:p>
+          <w:p>
+            <w:pPr>
+              <w:autoSpaceDE w:val="0"/>
+              <w:autoSpaceDN w:val="0"/>
+              <w:adjustRightInd w:val="0"/>
+              <w:rPr>
+                <w:rFonts w:ascii="Courier New" w:hAnsi="Courier New" w:cs="Courier New"/>
+                <w:noProof/>
+                <w:sz w:val="18"/>
+                <w:szCs w:val="20"/>
+              </w:rPr>
+            </w:pPr>
+            <w:r>
+              <w:rPr>
+                <w:rFonts w:ascii="Courier New" w:hAnsi="Courier New" w:cs="Courier New"/>
+                <w:noProof/>
+                <w:sz w:val="18"/>
+                <w:szCs w:val="20"/>
+              </w:rPr>
+              <w:tab/>
+            </w:r>
+          </w:p>
+          <w:p>
+            <w:pPr>
+              <w:autoSpaceDE w:val="0"/>
+              <w:autoSpaceDN w:val="0"/>
+              <w:adjustRightInd w:val="0"/>
+              <w:rPr>
+                <w:rFonts w:ascii="Courier New" w:hAnsi="Courier New" w:cs="Courier New"/>
+                <w:noProof/>
+                <w:color w:val="0000FF"/>
+                <w:sz w:val="18"/>
+                <w:szCs w:val="20"/>
+              </w:rPr>
+            </w:pPr>
+            <w:r>
+              <w:rPr>
+                <w:rFonts w:ascii="Courier New" w:hAnsi="Courier New" w:cs="Courier New"/>
+                <w:noProof/>
+                <w:color w:val="0000FF"/>
+                <w:sz w:val="18"/>
+                <w:szCs w:val="20"/>
+              </w:rPr>
+              <w:t>declare</w:t>
+            </w:r>
+            <w:r>
+              <w:rPr>
+                <w:rFonts w:ascii="Courier New" w:hAnsi="Courier New" w:cs="Courier New"/>
+                <w:noProof/>
+                <w:sz w:val="18"/>
+                <w:szCs w:val="20"/>
+              </w:rPr>
+              <w:t xml:space="preserve"> @soluong_hientai </w:t>
+            </w:r>
+            <w:r>
+              <w:rPr>
+                <w:rFonts w:ascii="Courier New" w:hAnsi="Courier New" w:cs="Courier New"/>
+                <w:noProof/>
+                <w:color w:val="0000FF"/>
+                <w:sz w:val="18"/>
+                <w:szCs w:val="20"/>
+              </w:rPr>
+              <w:t>int</w:t>
+            </w:r>
+          </w:p>
+          <w:p>
+            <w:pPr>
+              <w:autoSpaceDE w:val="0"/>
+              <w:autoSpaceDN w:val="0"/>
+              <w:adjustRightInd w:val="0"/>
+              <w:rPr>
+                <w:rFonts w:ascii="Courier New" w:hAnsi="Courier New" w:cs="Courier New"/>
+                <w:noProof/>
+                <w:sz w:val="18"/>
+                <w:szCs w:val="20"/>
+              </w:rPr>
+            </w:pPr>
+            <w:r>
+              <w:rPr>
+                <w:rFonts w:ascii="Courier New" w:hAnsi="Courier New" w:cs="Courier New"/>
+                <w:noProof/>
+                <w:color w:val="0000FF"/>
+                <w:sz w:val="18"/>
+                <w:szCs w:val="20"/>
+              </w:rPr>
+              <w:t>SELECT</w:t>
+            </w:r>
+            <w:r>
+              <w:rPr>
+                <w:rFonts w:ascii="Courier New" w:hAnsi="Courier New" w:cs="Courier New"/>
+                <w:noProof/>
+                <w:sz w:val="18"/>
+                <w:szCs w:val="20"/>
+              </w:rPr>
+              <w:t xml:space="preserve"> @soluong_hientai </w:t>
+            </w:r>
+            <w:r>
+              <w:rPr>
+                <w:rFonts w:ascii="Courier New" w:hAnsi="Courier New" w:cs="Courier New"/>
+                <w:noProof/>
+                <w:color w:val="808080"/>
+                <w:sz w:val="18"/>
+                <w:szCs w:val="20"/>
+              </w:rPr>
+              <w:t>=</w:t>
+            </w:r>
+            <w:r>
+              <w:rPr>
+                <w:rFonts w:ascii="Courier New" w:hAnsi="Courier New" w:cs="Courier New"/>
+                <w:noProof/>
+                <w:sz w:val="18"/>
+                <w:szCs w:val="20"/>
+              </w:rPr>
+              <w:t xml:space="preserve"> SoLuong </w:t>
+            </w:r>
+          </w:p>
+          <w:p>
+            <w:pPr>
+              <w:autoSpaceDE w:val="0"/>
+              <w:autoSpaceDN w:val="0"/>
+              <w:adjustRightInd w:val="0"/>
+              <w:rPr>
+                <w:rFonts w:ascii="Courier New" w:hAnsi="Courier New" w:cs="Courier New"/>
+                <w:noProof/>
+                <w:sz w:val="18"/>
+                <w:szCs w:val="20"/>
+              </w:rPr>
+            </w:pPr>
+            <w:r>
+              <w:rPr>
+                <w:rFonts w:ascii="Courier New" w:hAnsi="Courier New" w:cs="Courier New"/>
+                <w:noProof/>
+                <w:color w:val="0000FF"/>
+                <w:sz w:val="18"/>
+                <w:szCs w:val="20"/>
+              </w:rPr>
+              <w:tab/>
+              <w:t>FROM</w:t>
+            </w:r>
+            <w:r>
+              <w:rPr>
+                <w:rFonts w:ascii="Courier New" w:hAnsi="Courier New" w:cs="Courier New"/>
+                <w:noProof/>
+                <w:sz w:val="18"/>
+                <w:szCs w:val="20"/>
+              </w:rPr>
+              <w:t xml:space="preserve"> ChiTietHoaDon</w:t>
+            </w:r>
+          </w:p>
+          <w:p>
+            <w:pPr>
+              <w:autoSpaceDE w:val="0"/>
+              <w:autoSpaceDN w:val="0"/>
+              <w:adjustRightInd w:val="0"/>
+              <w:rPr>
+                <w:rFonts w:ascii="Courier New" w:hAnsi="Courier New" w:cs="Courier New"/>
+                <w:noProof/>
+                <w:sz w:val="18"/>
+                <w:szCs w:val="20"/>
+              </w:rPr>
+            </w:pPr>
+            <w:r>
+              <w:rPr>
+                <w:rFonts w:ascii="Courier New" w:hAnsi="Courier New" w:cs="Courier New"/>
+                <w:noProof/>
+                <w:sz w:val="18"/>
+                <w:szCs w:val="20"/>
+              </w:rPr>
+              <w:tab/>
+            </w:r>
+            <w:r>
+              <w:rPr>
+                <w:rFonts w:ascii="Courier New" w:hAnsi="Courier New" w:cs="Courier New"/>
+                <w:noProof/>
+                <w:color w:val="0000FF"/>
+                <w:sz w:val="18"/>
+                <w:szCs w:val="20"/>
+              </w:rPr>
+              <w:t>WHERE</w:t>
+            </w:r>
+            <w:r>
+              <w:rPr>
+                <w:rFonts w:ascii="Courier New" w:hAnsi="Courier New" w:cs="Courier New"/>
+                <w:noProof/>
+                <w:sz w:val="18"/>
+                <w:szCs w:val="20"/>
+              </w:rPr>
+              <w:t xml:space="preserve"> MaHD </w:t>
+            </w:r>
+            <w:r>
+              <w:rPr>
+                <w:rFonts w:ascii="Courier New" w:hAnsi="Courier New" w:cs="Courier New"/>
+                <w:noProof/>
+                <w:color w:val="808080"/>
+                <w:sz w:val="18"/>
+                <w:szCs w:val="20"/>
+              </w:rPr>
+              <w:t>=</w:t>
+            </w:r>
+            <w:r>
+              <w:rPr>
+                <w:rFonts w:ascii="Courier New" w:hAnsi="Courier New" w:cs="Courier New"/>
+                <w:noProof/>
+                <w:sz w:val="18"/>
+                <w:szCs w:val="20"/>
+              </w:rPr>
+              <w:t xml:space="preserve"> @mahd </w:t>
+            </w:r>
+          </w:p>
+          <w:p>
+            <w:pPr>
+              <w:autoSpaceDE w:val="0"/>
+              <w:autoSpaceDN w:val="0"/>
+              <w:adjustRightInd w:val="0"/>
+              <w:rPr>
+                <w:rFonts w:ascii="Courier New" w:hAnsi="Courier New" w:cs="Courier New"/>
+                <w:noProof/>
+                <w:sz w:val="18"/>
+                <w:szCs w:val="20"/>
+              </w:rPr>
+            </w:pPr>
+            <w:r>
+              <w:rPr>
+                <w:rFonts w:ascii="Courier New" w:hAnsi="Courier New" w:cs="Courier New"/>
+                <w:noProof/>
+                <w:sz w:val="18"/>
+                <w:szCs w:val="20"/>
+              </w:rPr>
+              <w:tab/>
+            </w:r>
+            <w:r>
+              <w:rPr>
+                <w:rFonts w:ascii="Courier New" w:hAnsi="Courier New" w:cs="Courier New"/>
+                <w:noProof/>
+                <w:color w:val="808080"/>
+                <w:sz w:val="18"/>
+                <w:szCs w:val="20"/>
+              </w:rPr>
+              <w:t>AND</w:t>
+            </w:r>
+            <w:r>
+              <w:rPr>
+                <w:rFonts w:ascii="Courier New" w:hAnsi="Courier New" w:cs="Courier New"/>
+                <w:noProof/>
+                <w:sz w:val="18"/>
+                <w:szCs w:val="20"/>
+              </w:rPr>
+              <w:t xml:space="preserve"> MaMon </w:t>
+            </w:r>
+            <w:r>
+              <w:rPr>
+                <w:rFonts w:ascii="Courier New" w:hAnsi="Courier New" w:cs="Courier New"/>
+                <w:noProof/>
+                <w:color w:val="808080"/>
+                <w:sz w:val="18"/>
+                <w:szCs w:val="20"/>
+              </w:rPr>
+              <w:t>=</w:t>
+            </w:r>
+            <w:r>
+              <w:rPr>
+                <w:rFonts w:ascii="Courier New" w:hAnsi="Courier New" w:cs="Courier New"/>
+                <w:noProof/>
+                <w:sz w:val="18"/>
+                <w:szCs w:val="20"/>
+              </w:rPr>
+              <w:t xml:space="preserve"> @mamon</w:t>
+            </w:r>
+          </w:p>
+          <w:p>
+            <w:pPr>
+              <w:autoSpaceDE w:val="0"/>
+              <w:autoSpaceDN w:val="0"/>
+              <w:adjustRightInd w:val="0"/>
+              <w:rPr>
+                <w:rFonts w:ascii="Courier New" w:hAnsi="Courier New" w:cs="Courier New"/>
+                <w:noProof/>
+                <w:sz w:val="18"/>
+                <w:szCs w:val="20"/>
+              </w:rPr>
+            </w:pPr>
+          </w:p>
+          <w:p>
+            <w:pPr>
+              <w:autoSpaceDE w:val="0"/>
+              <w:autoSpaceDN w:val="0"/>
+              <w:adjustRightInd w:val="0"/>
+              <w:rPr>
+                <w:rFonts w:ascii="Courier New" w:hAnsi="Courier New" w:cs="Courier New"/>
+                <w:noProof/>
+                <w:sz w:val="18"/>
+                <w:szCs w:val="20"/>
+              </w:rPr>
+            </w:pPr>
+            <w:r>
+              <w:rPr>
+                <w:rFonts w:ascii="Courier New" w:hAnsi="Courier New" w:cs="Courier New"/>
+                <w:noProof/>
+                <w:color w:val="0000FF"/>
+                <w:sz w:val="18"/>
+                <w:szCs w:val="20"/>
+              </w:rPr>
+              <w:t>SET</w:t>
+            </w:r>
+            <w:r>
+              <w:rPr>
+                <w:rFonts w:ascii="Courier New" w:hAnsi="Courier New" w:cs="Courier New"/>
+                <w:noProof/>
+                <w:sz w:val="18"/>
+                <w:szCs w:val="20"/>
+              </w:rPr>
+              <w:t xml:space="preserve"> @soluong_hientai </w:t>
+            </w:r>
+            <w:r>
+              <w:rPr>
+                <w:rFonts w:ascii="Courier New" w:hAnsi="Courier New" w:cs="Courier New"/>
+                <w:noProof/>
+                <w:color w:val="808080"/>
+                <w:sz w:val="18"/>
+                <w:szCs w:val="20"/>
+              </w:rPr>
+              <w:t>=</w:t>
+            </w:r>
+            <w:r>
+              <w:rPr>
+                <w:rFonts w:ascii="Courier New" w:hAnsi="Courier New" w:cs="Courier New"/>
+                <w:noProof/>
+                <w:sz w:val="18"/>
+                <w:szCs w:val="20"/>
+              </w:rPr>
+              <w:t xml:space="preserve"> @soluong_hientai </w:t>
+            </w:r>
+            <w:r>
+              <w:rPr>
+                <w:rFonts w:ascii="Courier New" w:hAnsi="Courier New" w:cs="Courier New"/>
+                <w:noProof/>
+                <w:color w:val="808080"/>
+                <w:sz w:val="18"/>
+                <w:szCs w:val="20"/>
+              </w:rPr>
+              <w:t>+</w:t>
+            </w:r>
+            <w:r>
+              <w:rPr>
+                <w:rFonts w:ascii="Courier New" w:hAnsi="Courier New" w:cs="Courier New"/>
+                <w:noProof/>
+                <w:sz w:val="18"/>
+                <w:szCs w:val="20"/>
+              </w:rPr>
+              <w:t xml:space="preserve"> @soluong</w:t>
+            </w:r>
+          </w:p>
+          <w:p>
+            <w:pPr>
+              <w:autoSpaceDE w:val="0"/>
+              <w:autoSpaceDN w:val="0"/>
+              <w:adjustRightInd w:val="0"/>
+              <w:rPr>
+                <w:rFonts w:ascii="Courier New" w:hAnsi="Courier New" w:cs="Courier New"/>
+                <w:noProof/>
+                <w:sz w:val="18"/>
+                <w:szCs w:val="20"/>
+              </w:rPr>
+            </w:pPr>
+            <w:r>
+              <w:rPr>
+                <w:rFonts w:ascii="Courier New" w:hAnsi="Courier New" w:cs="Courier New"/>
+                <w:noProof/>
+                <w:sz w:val="18"/>
+                <w:szCs w:val="20"/>
+              </w:rPr>
+              <w:tab/>
+            </w:r>
+            <w:r>
+              <w:rPr>
+                <w:rFonts w:ascii="Courier New" w:hAnsi="Courier New" w:cs="Courier New"/>
+                <w:noProof/>
+                <w:sz w:val="18"/>
+                <w:szCs w:val="20"/>
+              </w:rPr>
+              <w:tab/>
+            </w:r>
+          </w:p>
+          <w:p>
+            <w:pPr>
+              <w:autoSpaceDE w:val="0"/>
+              <w:autoSpaceDN w:val="0"/>
+              <w:adjustRightInd w:val="0"/>
+              <w:rPr>
+                <w:rFonts w:ascii="Courier New" w:hAnsi="Courier New" w:cs="Courier New"/>
+                <w:noProof/>
+                <w:color w:val="FF0000"/>
+                <w:sz w:val="18"/>
+                <w:szCs w:val="20"/>
+              </w:rPr>
+            </w:pPr>
+            <w:r>
+              <w:rPr>
+                <w:rFonts w:ascii="Courier New" w:hAnsi="Courier New" w:cs="Courier New"/>
+                <w:noProof/>
+                <w:color w:val="0000FF"/>
+                <w:sz w:val="18"/>
+                <w:szCs w:val="20"/>
+              </w:rPr>
+              <w:t>waitfor</w:t>
+            </w:r>
+            <w:r>
+              <w:rPr>
+                <w:rFonts w:ascii="Courier New" w:hAnsi="Courier New" w:cs="Courier New"/>
+                <w:noProof/>
+                <w:sz w:val="18"/>
+                <w:szCs w:val="20"/>
+              </w:rPr>
+              <w:t xml:space="preserve"> </w:t>
+            </w:r>
+            <w:r>
+              <w:rPr>
+                <w:rFonts w:ascii="Courier New" w:hAnsi="Courier New" w:cs="Courier New"/>
+                <w:noProof/>
+                <w:color w:val="0000FF"/>
+                <w:sz w:val="18"/>
+                <w:szCs w:val="20"/>
+              </w:rPr>
+              <w:t>delay</w:t>
+            </w:r>
+            <w:r>
+              <w:rPr>
+                <w:rFonts w:ascii="Courier New" w:hAnsi="Courier New" w:cs="Courier New"/>
+                <w:noProof/>
+                <w:sz w:val="18"/>
+                <w:szCs w:val="20"/>
+              </w:rPr>
+              <w:t xml:space="preserve"> </w:t>
+            </w:r>
+            <w:r>
+              <w:rPr>
+                <w:rFonts w:ascii="Courier New" w:hAnsi="Courier New" w:cs="Courier New"/>
+                <w:noProof/>
+                <w:color w:val="FF0000"/>
+                <w:sz w:val="18"/>
+                <w:szCs w:val="20"/>
+              </w:rPr>
+              <w:t>'0:0:7'</w:t>
+            </w:r>
+            <w:r>
+              <w:rPr>
+                <w:rFonts w:ascii="Courier New" w:hAnsi="Courier New" w:cs="Courier New"/>
+                <w:noProof/>
+                <w:sz w:val="18"/>
+                <w:szCs w:val="20"/>
+              </w:rPr>
+              <w:tab/>
+            </w:r>
+            <w:r>
+              <w:rPr>
+                <w:rFonts w:ascii="Courier New" w:hAnsi="Courier New" w:cs="Courier New"/>
+                <w:noProof/>
+                <w:sz w:val="18"/>
+                <w:szCs w:val="20"/>
+              </w:rPr>
+              <w:tab/>
+            </w:r>
+          </w:p>
+        </w:tc>
+        <w:tc>
+          <w:tcPr>
+            <w:tcW w:w="5070" w:type="dxa"/>
+          </w:tcPr>
+          <w:p>
+            <w:pPr>
+              <w:rPr>
+                <w:sz w:val="18"/>
+                <w:szCs w:val="20"/>
+              </w:rPr>
+            </w:pPr>
+          </w:p>
+        </w:tc>
+      </w:tr>
+      <w:tr>
+        <w:tc>
+          <w:tcPr>
+            <w:tcW w:w="5069" w:type="dxa"/>
+          </w:tcPr>
+          <w:p>
+            <w:pPr>
+              <w:autoSpaceDE w:val="0"/>
+              <w:autoSpaceDN w:val="0"/>
+              <w:adjustRightInd w:val="0"/>
+              <w:rPr>
+                <w:rFonts w:ascii="Courier New" w:hAnsi="Courier New" w:cs="Courier New"/>
+                <w:noProof/>
+                <w:color w:val="0000FF"/>
+                <w:sz w:val="18"/>
+                <w:szCs w:val="20"/>
+              </w:rPr>
+            </w:pPr>
+          </w:p>
+        </w:tc>
+        <w:tc>
+          <w:tcPr>
+            <w:tcW w:w="5070" w:type="dxa"/>
+          </w:tcPr>
+          <w:p>
+            <w:pPr>
+              <w:autoSpaceDE w:val="0"/>
+              <w:autoSpaceDN w:val="0"/>
+              <w:adjustRightInd w:val="0"/>
+              <w:rPr>
+                <w:rFonts w:ascii="Courier New" w:hAnsi="Courier New" w:cs="Courier New"/>
+                <w:noProof/>
+                <w:color w:val="0000FF"/>
+                <w:sz w:val="18"/>
+                <w:szCs w:val="20"/>
+              </w:rPr>
+            </w:pPr>
+            <w:r>
+              <w:rPr>
+                <w:rFonts w:ascii="Courier New" w:hAnsi="Courier New" w:cs="Courier New"/>
+                <w:noProof/>
+                <w:color w:val="0000FF"/>
+                <w:sz w:val="18"/>
+                <w:szCs w:val="20"/>
+              </w:rPr>
+              <w:t>create</w:t>
+            </w:r>
+            <w:r>
+              <w:rPr>
+                <w:rFonts w:ascii="Courier New" w:hAnsi="Courier New" w:cs="Courier New"/>
+                <w:noProof/>
+                <w:sz w:val="18"/>
+                <w:szCs w:val="20"/>
+              </w:rPr>
+              <w:t xml:space="preserve"> </w:t>
+            </w:r>
+            <w:r>
+              <w:rPr>
+                <w:rFonts w:ascii="Courier New" w:hAnsi="Courier New" w:cs="Courier New"/>
+                <w:noProof/>
+                <w:color w:val="0000FF"/>
+                <w:sz w:val="18"/>
+                <w:szCs w:val="20"/>
+              </w:rPr>
+              <w:t>proc</w:t>
+            </w:r>
+            <w:r>
+              <w:rPr>
+                <w:rFonts w:ascii="Courier New" w:hAnsi="Courier New" w:cs="Courier New"/>
+                <w:noProof/>
+                <w:sz w:val="18"/>
+                <w:szCs w:val="20"/>
+              </w:rPr>
+              <w:t xml:space="preserve"> sp_UpdateSoLuongCTHD_1 @mahd </w:t>
+            </w:r>
+            <w:r>
+              <w:rPr>
+                <w:rFonts w:ascii="Courier New" w:hAnsi="Courier New" w:cs="Courier New"/>
+                <w:noProof/>
+                <w:color w:val="0000FF"/>
+                <w:sz w:val="18"/>
+                <w:szCs w:val="20"/>
+              </w:rPr>
+              <w:t>int</w:t>
+            </w:r>
+            <w:r>
+              <w:rPr>
+                <w:rFonts w:ascii="Courier New" w:hAnsi="Courier New" w:cs="Courier New"/>
+                <w:noProof/>
+                <w:color w:val="808080"/>
+                <w:sz w:val="18"/>
+                <w:szCs w:val="20"/>
+              </w:rPr>
+              <w:t>,</w:t>
+            </w:r>
+            <w:r>
+              <w:rPr>
+                <w:rFonts w:ascii="Courier New" w:hAnsi="Courier New" w:cs="Courier New"/>
+                <w:noProof/>
+                <w:sz w:val="18"/>
+                <w:szCs w:val="20"/>
+              </w:rPr>
+              <w:t xml:space="preserve"> @mamon </w:t>
+            </w:r>
+            <w:r>
+              <w:rPr>
+                <w:rFonts w:ascii="Courier New" w:hAnsi="Courier New" w:cs="Courier New"/>
+                <w:noProof/>
+                <w:color w:val="0000FF"/>
+                <w:sz w:val="18"/>
+                <w:szCs w:val="20"/>
+              </w:rPr>
+              <w:t>int</w:t>
+            </w:r>
+            <w:r>
+              <w:rPr>
+                <w:rFonts w:ascii="Courier New" w:hAnsi="Courier New" w:cs="Courier New"/>
+                <w:noProof/>
+                <w:color w:val="808080"/>
+                <w:sz w:val="18"/>
+                <w:szCs w:val="20"/>
+              </w:rPr>
+              <w:t>,</w:t>
+            </w:r>
+            <w:r>
+              <w:rPr>
+                <w:rFonts w:ascii="Courier New" w:hAnsi="Courier New" w:cs="Courier New"/>
+                <w:noProof/>
+                <w:sz w:val="18"/>
+                <w:szCs w:val="20"/>
+              </w:rPr>
+              <w:t xml:space="preserve"> @soluong </w:t>
+            </w:r>
+            <w:r>
+              <w:rPr>
+                <w:rFonts w:ascii="Courier New" w:hAnsi="Courier New" w:cs="Courier New"/>
+                <w:noProof/>
+                <w:color w:val="0000FF"/>
+                <w:sz w:val="18"/>
+                <w:szCs w:val="20"/>
+              </w:rPr>
+              <w:t>int</w:t>
+            </w:r>
+          </w:p>
+          <w:p>
+            <w:pPr>
+              <w:autoSpaceDE w:val="0"/>
+              <w:autoSpaceDN w:val="0"/>
+              <w:adjustRightInd w:val="0"/>
+              <w:rPr>
+                <w:rFonts w:ascii="Courier New" w:hAnsi="Courier New" w:cs="Courier New"/>
+                <w:noProof/>
+                <w:color w:val="0000FF"/>
+                <w:sz w:val="18"/>
+                <w:szCs w:val="20"/>
+              </w:rPr>
+            </w:pPr>
+            <w:r>
+              <w:rPr>
+                <w:rFonts w:ascii="Courier New" w:hAnsi="Courier New" w:cs="Courier New"/>
+                <w:noProof/>
+                <w:color w:val="0000FF"/>
+                <w:sz w:val="18"/>
+                <w:szCs w:val="20"/>
+              </w:rPr>
+              <w:t>as</w:t>
+            </w:r>
+          </w:p>
+          <w:p>
+            <w:pPr>
+              <w:autoSpaceDE w:val="0"/>
+              <w:autoSpaceDN w:val="0"/>
+              <w:adjustRightInd w:val="0"/>
+              <w:rPr>
+                <w:rFonts w:ascii="Courier New" w:hAnsi="Courier New" w:cs="Courier New"/>
+                <w:noProof/>
+                <w:color w:val="0000FF"/>
+                <w:sz w:val="18"/>
+                <w:szCs w:val="20"/>
+              </w:rPr>
+            </w:pPr>
+            <w:r>
+              <w:rPr>
+                <w:rFonts w:ascii="Courier New" w:hAnsi="Courier New" w:cs="Courier New"/>
+                <w:noProof/>
+                <w:color w:val="0000FF"/>
+                <w:sz w:val="18"/>
+                <w:szCs w:val="20"/>
+              </w:rPr>
+              <w:t>begin</w:t>
+            </w:r>
+            <w:r>
+              <w:rPr>
+                <w:rFonts w:ascii="Courier New" w:hAnsi="Courier New" w:cs="Courier New"/>
+                <w:noProof/>
+                <w:sz w:val="18"/>
+                <w:szCs w:val="20"/>
+              </w:rPr>
+              <w:t xml:space="preserve"> </w:t>
+            </w:r>
+            <w:r>
+              <w:rPr>
+                <w:rFonts w:ascii="Courier New" w:hAnsi="Courier New" w:cs="Courier New"/>
+                <w:noProof/>
+                <w:color w:val="0000FF"/>
+                <w:sz w:val="18"/>
+                <w:szCs w:val="20"/>
+              </w:rPr>
+              <w:t>tran</w:t>
+            </w:r>
+          </w:p>
+          <w:p>
+            <w:pPr>
+              <w:autoSpaceDE w:val="0"/>
+              <w:autoSpaceDN w:val="0"/>
+              <w:adjustRightInd w:val="0"/>
+              <w:rPr>
+                <w:rFonts w:ascii="Courier New" w:hAnsi="Courier New" w:cs="Courier New"/>
+                <w:noProof/>
+                <w:color w:val="0000FF"/>
+                <w:sz w:val="18"/>
+                <w:szCs w:val="20"/>
+              </w:rPr>
+            </w:pPr>
+            <w:r>
+              <w:rPr>
+                <w:rFonts w:ascii="Courier New" w:hAnsi="Courier New" w:cs="Courier New"/>
+                <w:noProof/>
+                <w:color w:val="0000FF"/>
+                <w:sz w:val="18"/>
+                <w:szCs w:val="20"/>
+              </w:rPr>
+              <w:t>SET</w:t>
+            </w:r>
+            <w:r>
+              <w:rPr>
+                <w:rFonts w:ascii="Courier New" w:hAnsi="Courier New" w:cs="Courier New"/>
+                <w:noProof/>
+                <w:sz w:val="18"/>
+                <w:szCs w:val="20"/>
+              </w:rPr>
+              <w:t xml:space="preserve"> </w:t>
+            </w:r>
+            <w:r>
+              <w:rPr>
+                <w:rFonts w:ascii="Courier New" w:hAnsi="Courier New" w:cs="Courier New"/>
+                <w:noProof/>
+                <w:color w:val="0000FF"/>
+                <w:sz w:val="18"/>
+                <w:szCs w:val="20"/>
+              </w:rPr>
+              <w:t>TRAN</w:t>
+            </w:r>
+            <w:r>
+              <w:rPr>
+                <w:rFonts w:ascii="Courier New" w:hAnsi="Courier New" w:cs="Courier New"/>
+                <w:noProof/>
+                <w:sz w:val="18"/>
+                <w:szCs w:val="20"/>
+              </w:rPr>
+              <w:t xml:space="preserve"> </w:t>
+            </w:r>
+            <w:r>
+              <w:rPr>
+                <w:rFonts w:ascii="Courier New" w:hAnsi="Courier New" w:cs="Courier New"/>
+                <w:noProof/>
+                <w:color w:val="0000FF"/>
+                <w:sz w:val="18"/>
+                <w:szCs w:val="20"/>
+              </w:rPr>
+              <w:t>ISOLATION</w:t>
+            </w:r>
+            <w:r>
+              <w:rPr>
+                <w:rFonts w:ascii="Courier New" w:hAnsi="Courier New" w:cs="Courier New"/>
+                <w:noProof/>
+                <w:sz w:val="18"/>
+                <w:szCs w:val="20"/>
+              </w:rPr>
+              <w:t xml:space="preserve"> </w:t>
+            </w:r>
+            <w:r>
+              <w:rPr>
+                <w:rFonts w:ascii="Courier New" w:hAnsi="Courier New" w:cs="Courier New"/>
+                <w:noProof/>
+                <w:color w:val="0000FF"/>
+                <w:sz w:val="18"/>
+                <w:szCs w:val="20"/>
+              </w:rPr>
+              <w:t>LEVEL</w:t>
+            </w:r>
+          </w:p>
+          <w:p>
+            <w:pPr>
+              <w:autoSpaceDE w:val="0"/>
+              <w:autoSpaceDN w:val="0"/>
+              <w:adjustRightInd w:val="0"/>
+              <w:rPr>
+                <w:rFonts w:ascii="Courier New" w:hAnsi="Courier New" w:cs="Courier New"/>
+                <w:noProof/>
+                <w:color w:val="0000FF"/>
+                <w:sz w:val="18"/>
+                <w:szCs w:val="20"/>
+              </w:rPr>
+            </w:pPr>
+            <w:r>
+              <w:rPr>
+                <w:rFonts w:ascii="Courier New" w:hAnsi="Courier New" w:cs="Courier New"/>
+                <w:noProof/>
+                <w:color w:val="0000FF"/>
+                <w:sz w:val="18"/>
+                <w:szCs w:val="20"/>
+              </w:rPr>
+              <w:t>READ</w:t>
+            </w:r>
+            <w:r>
+              <w:rPr>
+                <w:rFonts w:ascii="Courier New" w:hAnsi="Courier New" w:cs="Courier New"/>
+                <w:noProof/>
+                <w:sz w:val="18"/>
+                <w:szCs w:val="20"/>
+              </w:rPr>
+              <w:t xml:space="preserve"> </w:t>
+            </w:r>
+            <w:r>
+              <w:rPr>
+                <w:rFonts w:ascii="Courier New" w:hAnsi="Courier New" w:cs="Courier New"/>
+                <w:noProof/>
+                <w:color w:val="0000FF"/>
+                <w:sz w:val="18"/>
+                <w:szCs w:val="20"/>
+              </w:rPr>
+              <w:t>UNCOMMITTED</w:t>
+            </w:r>
+          </w:p>
+          <w:p>
+            <w:pPr>
+              <w:autoSpaceDE w:val="0"/>
+              <w:autoSpaceDN w:val="0"/>
+              <w:adjustRightInd w:val="0"/>
+              <w:rPr>
+                <w:rFonts w:ascii="Courier New" w:hAnsi="Courier New" w:cs="Courier New"/>
+                <w:noProof/>
+                <w:sz w:val="18"/>
+                <w:szCs w:val="20"/>
+              </w:rPr>
+            </w:pPr>
+            <w:r>
+              <w:rPr>
+                <w:rFonts w:ascii="Courier New" w:hAnsi="Courier New" w:cs="Courier New"/>
+                <w:noProof/>
+                <w:sz w:val="18"/>
+                <w:szCs w:val="20"/>
+              </w:rPr>
+              <w:tab/>
+            </w:r>
+          </w:p>
+          <w:p>
+            <w:pPr>
+              <w:autoSpaceDE w:val="0"/>
+              <w:autoSpaceDN w:val="0"/>
+              <w:adjustRightInd w:val="0"/>
+              <w:rPr>
+                <w:rFonts w:ascii="Courier New" w:hAnsi="Courier New" w:cs="Courier New"/>
+                <w:noProof/>
+                <w:color w:val="0000FF"/>
+                <w:sz w:val="18"/>
+                <w:szCs w:val="20"/>
+              </w:rPr>
+            </w:pPr>
+            <w:r>
+              <w:rPr>
+                <w:rFonts w:ascii="Courier New" w:hAnsi="Courier New" w:cs="Courier New"/>
+                <w:noProof/>
+                <w:color w:val="0000FF"/>
+                <w:sz w:val="18"/>
+                <w:szCs w:val="20"/>
+              </w:rPr>
+              <w:t>declare</w:t>
+            </w:r>
+            <w:r>
+              <w:rPr>
+                <w:rFonts w:ascii="Courier New" w:hAnsi="Courier New" w:cs="Courier New"/>
+                <w:noProof/>
+                <w:sz w:val="18"/>
+                <w:szCs w:val="20"/>
+              </w:rPr>
+              <w:t xml:space="preserve"> @soluong_hientai </w:t>
+            </w:r>
+            <w:r>
+              <w:rPr>
+                <w:rFonts w:ascii="Courier New" w:hAnsi="Courier New" w:cs="Courier New"/>
+                <w:noProof/>
+                <w:color w:val="0000FF"/>
+                <w:sz w:val="18"/>
+                <w:szCs w:val="20"/>
+              </w:rPr>
+              <w:t>int</w:t>
+            </w:r>
+          </w:p>
+          <w:p>
+            <w:pPr>
+              <w:autoSpaceDE w:val="0"/>
+              <w:autoSpaceDN w:val="0"/>
+              <w:adjustRightInd w:val="0"/>
+              <w:rPr>
+                <w:rFonts w:ascii="Courier New" w:hAnsi="Courier New" w:cs="Courier New"/>
+                <w:noProof/>
+                <w:sz w:val="18"/>
+                <w:szCs w:val="20"/>
+              </w:rPr>
+            </w:pPr>
+            <w:r>
+              <w:rPr>
+                <w:rFonts w:ascii="Courier New" w:hAnsi="Courier New" w:cs="Courier New"/>
+                <w:noProof/>
+                <w:color w:val="0000FF"/>
+                <w:sz w:val="18"/>
+                <w:szCs w:val="20"/>
+              </w:rPr>
+              <w:t>SELECT</w:t>
+            </w:r>
+            <w:r>
+              <w:rPr>
+                <w:rFonts w:ascii="Courier New" w:hAnsi="Courier New" w:cs="Courier New"/>
+                <w:noProof/>
+                <w:sz w:val="18"/>
+                <w:szCs w:val="20"/>
+              </w:rPr>
+              <w:t xml:space="preserve"> @soluong_hientai </w:t>
+            </w:r>
+            <w:r>
+              <w:rPr>
+                <w:rFonts w:ascii="Courier New" w:hAnsi="Courier New" w:cs="Courier New"/>
+                <w:noProof/>
+                <w:color w:val="808080"/>
+                <w:sz w:val="18"/>
+                <w:szCs w:val="20"/>
+              </w:rPr>
+              <w:t>=</w:t>
+            </w:r>
+            <w:r>
+              <w:rPr>
+                <w:rFonts w:ascii="Courier New" w:hAnsi="Courier New" w:cs="Courier New"/>
+                <w:noProof/>
+                <w:sz w:val="18"/>
+                <w:szCs w:val="20"/>
+              </w:rPr>
+              <w:t xml:space="preserve"> SoLuong </w:t>
+            </w:r>
+          </w:p>
+          <w:p>
+            <w:pPr>
+              <w:autoSpaceDE w:val="0"/>
+              <w:autoSpaceDN w:val="0"/>
+              <w:adjustRightInd w:val="0"/>
+              <w:rPr>
+                <w:rFonts w:ascii="Courier New" w:hAnsi="Courier New" w:cs="Courier New"/>
+                <w:noProof/>
+                <w:sz w:val="18"/>
+                <w:szCs w:val="20"/>
+              </w:rPr>
+            </w:pPr>
+            <w:r>
+              <w:rPr>
+                <w:rFonts w:ascii="Courier New" w:hAnsi="Courier New" w:cs="Courier New"/>
+                <w:noProof/>
+                <w:color w:val="0000FF"/>
+                <w:sz w:val="18"/>
+                <w:szCs w:val="20"/>
+              </w:rPr>
+              <w:tab/>
+              <w:t>FROM</w:t>
+            </w:r>
+            <w:r>
+              <w:rPr>
+                <w:rFonts w:ascii="Courier New" w:hAnsi="Courier New" w:cs="Courier New"/>
+                <w:noProof/>
+                <w:sz w:val="18"/>
+                <w:szCs w:val="20"/>
+              </w:rPr>
+              <w:t xml:space="preserve"> ChiTietHoaDon</w:t>
+            </w:r>
+          </w:p>
+          <w:p>
+            <w:pPr>
+              <w:autoSpaceDE w:val="0"/>
+              <w:autoSpaceDN w:val="0"/>
+              <w:adjustRightInd w:val="0"/>
+              <w:rPr>
+                <w:rFonts w:ascii="Courier New" w:hAnsi="Courier New" w:cs="Courier New"/>
+                <w:noProof/>
+                <w:sz w:val="18"/>
+                <w:szCs w:val="20"/>
+              </w:rPr>
+            </w:pPr>
+            <w:r>
+              <w:rPr>
+                <w:rFonts w:ascii="Courier New" w:hAnsi="Courier New" w:cs="Courier New"/>
+                <w:noProof/>
+                <w:sz w:val="18"/>
+                <w:szCs w:val="20"/>
+              </w:rPr>
+              <w:tab/>
+            </w:r>
+            <w:r>
+              <w:rPr>
+                <w:rFonts w:ascii="Courier New" w:hAnsi="Courier New" w:cs="Courier New"/>
+                <w:noProof/>
+                <w:color w:val="0000FF"/>
+                <w:sz w:val="18"/>
+                <w:szCs w:val="20"/>
+              </w:rPr>
+              <w:t>WHERE</w:t>
+            </w:r>
+            <w:r>
+              <w:rPr>
+                <w:rFonts w:ascii="Courier New" w:hAnsi="Courier New" w:cs="Courier New"/>
+                <w:noProof/>
+                <w:sz w:val="18"/>
+                <w:szCs w:val="20"/>
+              </w:rPr>
+              <w:t xml:space="preserve"> MaHD </w:t>
+            </w:r>
+            <w:r>
+              <w:rPr>
+                <w:rFonts w:ascii="Courier New" w:hAnsi="Courier New" w:cs="Courier New"/>
+                <w:noProof/>
+                <w:color w:val="808080"/>
+                <w:sz w:val="18"/>
+                <w:szCs w:val="20"/>
+              </w:rPr>
+              <w:t>=</w:t>
+            </w:r>
+            <w:r>
+              <w:rPr>
+                <w:rFonts w:ascii="Courier New" w:hAnsi="Courier New" w:cs="Courier New"/>
+                <w:noProof/>
+                <w:sz w:val="18"/>
+                <w:szCs w:val="20"/>
+              </w:rPr>
+              <w:t xml:space="preserve"> @mahd </w:t>
+            </w:r>
+          </w:p>
+          <w:p>
+            <w:pPr>
+              <w:autoSpaceDE w:val="0"/>
+              <w:autoSpaceDN w:val="0"/>
+              <w:adjustRightInd w:val="0"/>
+              <w:rPr>
+                <w:rFonts w:ascii="Courier New" w:hAnsi="Courier New" w:cs="Courier New"/>
+                <w:noProof/>
+                <w:sz w:val="18"/>
+                <w:szCs w:val="20"/>
+              </w:rPr>
+            </w:pPr>
+            <w:r>
+              <w:rPr>
+                <w:rFonts w:ascii="Courier New" w:hAnsi="Courier New" w:cs="Courier New"/>
+                <w:noProof/>
+                <w:sz w:val="18"/>
+                <w:szCs w:val="20"/>
+              </w:rPr>
+              <w:tab/>
+            </w:r>
+            <w:r>
+              <w:rPr>
+                <w:rFonts w:ascii="Courier New" w:hAnsi="Courier New" w:cs="Courier New"/>
+                <w:noProof/>
+                <w:color w:val="808080"/>
+                <w:sz w:val="18"/>
+                <w:szCs w:val="20"/>
+              </w:rPr>
+              <w:t>AND</w:t>
+            </w:r>
+            <w:r>
+              <w:rPr>
+                <w:rFonts w:ascii="Courier New" w:hAnsi="Courier New" w:cs="Courier New"/>
+                <w:noProof/>
+                <w:sz w:val="18"/>
+                <w:szCs w:val="20"/>
+              </w:rPr>
+              <w:t xml:space="preserve"> MaMon </w:t>
+            </w:r>
+            <w:r>
+              <w:rPr>
+                <w:rFonts w:ascii="Courier New" w:hAnsi="Courier New" w:cs="Courier New"/>
+                <w:noProof/>
+                <w:color w:val="808080"/>
+                <w:sz w:val="18"/>
+                <w:szCs w:val="20"/>
+              </w:rPr>
+              <w:t>=</w:t>
+            </w:r>
+            <w:r>
+              <w:rPr>
+                <w:rFonts w:ascii="Courier New" w:hAnsi="Courier New" w:cs="Courier New"/>
+                <w:noProof/>
+                <w:sz w:val="18"/>
+                <w:szCs w:val="20"/>
+              </w:rPr>
+              <w:t xml:space="preserve"> @mamon</w:t>
+            </w:r>
+          </w:p>
+          <w:p>
+            <w:pPr>
+              <w:autoSpaceDE w:val="0"/>
+              <w:autoSpaceDN w:val="0"/>
+              <w:adjustRightInd w:val="0"/>
+              <w:rPr>
+                <w:rFonts w:ascii="Courier New" w:hAnsi="Courier New" w:cs="Courier New"/>
+                <w:noProof/>
+                <w:sz w:val="18"/>
+                <w:szCs w:val="20"/>
+              </w:rPr>
+            </w:pPr>
+          </w:p>
+          <w:p>
+            <w:pPr>
+              <w:autoSpaceDE w:val="0"/>
+              <w:autoSpaceDN w:val="0"/>
+              <w:adjustRightInd w:val="0"/>
+              <w:rPr>
+                <w:rFonts w:ascii="Courier New" w:hAnsi="Courier New" w:cs="Courier New"/>
+                <w:noProof/>
+                <w:sz w:val="18"/>
+                <w:szCs w:val="20"/>
+              </w:rPr>
+            </w:pPr>
+            <w:r>
+              <w:rPr>
+                <w:rFonts w:ascii="Courier New" w:hAnsi="Courier New" w:cs="Courier New"/>
+                <w:noProof/>
+                <w:color w:val="0000FF"/>
+                <w:sz w:val="18"/>
+                <w:szCs w:val="20"/>
+              </w:rPr>
+              <w:t>SET</w:t>
+            </w:r>
+            <w:r>
+              <w:rPr>
+                <w:rFonts w:ascii="Courier New" w:hAnsi="Courier New" w:cs="Courier New"/>
+                <w:noProof/>
+                <w:sz w:val="18"/>
+                <w:szCs w:val="20"/>
+              </w:rPr>
+              <w:t xml:space="preserve"> @soluong_hientai </w:t>
+            </w:r>
+            <w:r>
+              <w:rPr>
+                <w:rFonts w:ascii="Courier New" w:hAnsi="Courier New" w:cs="Courier New"/>
+                <w:noProof/>
+                <w:color w:val="808080"/>
+                <w:sz w:val="18"/>
+                <w:szCs w:val="20"/>
+              </w:rPr>
+              <w:t>=</w:t>
+            </w:r>
+            <w:r>
+              <w:rPr>
+                <w:rFonts w:ascii="Courier New" w:hAnsi="Courier New" w:cs="Courier New"/>
+                <w:noProof/>
+                <w:sz w:val="18"/>
+                <w:szCs w:val="20"/>
+              </w:rPr>
+              <w:t xml:space="preserve"> @soluong_hientai </w:t>
+            </w:r>
+            <w:r>
+              <w:rPr>
+                <w:rFonts w:ascii="Courier New" w:hAnsi="Courier New" w:cs="Courier New"/>
+                <w:noProof/>
+                <w:color w:val="808080"/>
+                <w:sz w:val="18"/>
+                <w:szCs w:val="20"/>
+              </w:rPr>
+              <w:t>+</w:t>
+            </w:r>
+            <w:r>
+              <w:rPr>
+                <w:rFonts w:ascii="Courier New" w:hAnsi="Courier New" w:cs="Courier New"/>
+                <w:noProof/>
+                <w:sz w:val="18"/>
+                <w:szCs w:val="20"/>
+              </w:rPr>
+              <w:t xml:space="preserve"> @soluong</w:t>
+            </w:r>
+          </w:p>
+          <w:p>
+            <w:pPr>
+              <w:rPr>
+                <w:sz w:val="18"/>
+                <w:szCs w:val="20"/>
+              </w:rPr>
+            </w:pPr>
+            <w:r>
+              <w:rPr>
+                <w:rFonts w:ascii="Courier New" w:hAnsi="Courier New" w:cs="Courier New"/>
+                <w:noProof/>
+                <w:color w:val="0000FF"/>
+                <w:sz w:val="18"/>
+                <w:szCs w:val="20"/>
+              </w:rPr>
+              <w:lastRenderedPageBreak/>
+              <w:t>waitfor</w:t>
+            </w:r>
+            <w:r>
+              <w:rPr>
+                <w:rFonts w:ascii="Courier New" w:hAnsi="Courier New" w:cs="Courier New"/>
+                <w:noProof/>
+                <w:sz w:val="18"/>
+                <w:szCs w:val="20"/>
+              </w:rPr>
+              <w:t xml:space="preserve"> </w:t>
+            </w:r>
+            <w:r>
+              <w:rPr>
+                <w:rFonts w:ascii="Courier New" w:hAnsi="Courier New" w:cs="Courier New"/>
+                <w:noProof/>
+                <w:color w:val="0000FF"/>
+                <w:sz w:val="18"/>
+                <w:szCs w:val="20"/>
+              </w:rPr>
+              <w:t>delay</w:t>
+            </w:r>
+            <w:r>
+              <w:rPr>
+                <w:rFonts w:ascii="Courier New" w:hAnsi="Courier New" w:cs="Courier New"/>
+                <w:noProof/>
+                <w:sz w:val="18"/>
+                <w:szCs w:val="20"/>
+              </w:rPr>
+              <w:t xml:space="preserve"> </w:t>
+            </w:r>
+            <w:r>
+              <w:rPr>
+                <w:rFonts w:ascii="Courier New" w:hAnsi="Courier New" w:cs="Courier New"/>
+                <w:noProof/>
+                <w:color w:val="FF0000"/>
+                <w:sz w:val="18"/>
+                <w:szCs w:val="20"/>
+              </w:rPr>
+              <w:t>'0:0:7'</w:t>
+            </w:r>
+            <w:r>
+              <w:rPr>
+                <w:rFonts w:ascii="Courier New" w:hAnsi="Courier New" w:cs="Courier New"/>
+                <w:noProof/>
+                <w:sz w:val="18"/>
+                <w:szCs w:val="20"/>
+              </w:rPr>
+              <w:tab/>
+            </w:r>
+            <w:r>
+              <w:rPr>
+                <w:rFonts w:ascii="Courier New" w:hAnsi="Courier New" w:cs="Courier New"/>
+                <w:noProof/>
+                <w:sz w:val="18"/>
+                <w:szCs w:val="20"/>
+              </w:rPr>
+              <w:tab/>
+            </w:r>
+          </w:p>
+        </w:tc>
+      </w:tr>
+      <w:tr>
+        <w:tc>
+          <w:tcPr>
+            <w:tcW w:w="5069" w:type="dxa"/>
+          </w:tcPr>
+          <w:p>
+            <w:pPr>
+              <w:autoSpaceDE w:val="0"/>
+              <w:autoSpaceDN w:val="0"/>
+              <w:adjustRightInd w:val="0"/>
+              <w:rPr>
+                <w:rFonts w:ascii="Courier New" w:hAnsi="Courier New" w:cs="Courier New"/>
+                <w:noProof/>
+                <w:sz w:val="18"/>
+                <w:szCs w:val="20"/>
+              </w:rPr>
+            </w:pPr>
+            <w:r>
+              <w:rPr>
+                <w:rFonts w:ascii="Courier New" w:hAnsi="Courier New" w:cs="Courier New"/>
+                <w:noProof/>
+                <w:color w:val="0000FF"/>
+                <w:sz w:val="18"/>
+                <w:szCs w:val="20"/>
+              </w:rPr>
+              <w:lastRenderedPageBreak/>
+              <w:t>UPDATE</w:t>
+            </w:r>
+            <w:r>
+              <w:rPr>
+                <w:rFonts w:ascii="Courier New" w:hAnsi="Courier New" w:cs="Courier New"/>
+                <w:noProof/>
+                <w:sz w:val="18"/>
+                <w:szCs w:val="20"/>
+              </w:rPr>
+              <w:t xml:space="preserve"> ChiTietHoaDon </w:t>
+            </w:r>
+            <w:r>
+              <w:rPr>
+                <w:rFonts w:ascii="Courier New" w:hAnsi="Courier New" w:cs="Courier New"/>
+                <w:noProof/>
+                <w:color w:val="0000FF"/>
+                <w:sz w:val="18"/>
+                <w:szCs w:val="20"/>
+              </w:rPr>
+              <w:t>SET</w:t>
+            </w:r>
+            <w:r>
+              <w:rPr>
+                <w:rFonts w:ascii="Courier New" w:hAnsi="Courier New" w:cs="Courier New"/>
+                <w:noProof/>
+                <w:sz w:val="18"/>
+                <w:szCs w:val="20"/>
+              </w:rPr>
+              <w:t xml:space="preserve"> SoLuong </w:t>
+            </w:r>
+            <w:r>
+              <w:rPr>
+                <w:rFonts w:ascii="Courier New" w:hAnsi="Courier New" w:cs="Courier New"/>
+                <w:noProof/>
+                <w:color w:val="808080"/>
+                <w:sz w:val="18"/>
+                <w:szCs w:val="20"/>
+              </w:rPr>
+              <w:t>=</w:t>
+            </w:r>
+            <w:r>
+              <w:rPr>
+                <w:rFonts w:ascii="Courier New" w:hAnsi="Courier New" w:cs="Courier New"/>
+                <w:noProof/>
+                <w:sz w:val="18"/>
+                <w:szCs w:val="20"/>
+              </w:rPr>
+              <w:t xml:space="preserve"> @soluong_hientai </w:t>
+            </w:r>
+            <w:r>
+              <w:rPr>
+                <w:rFonts w:ascii="Courier New" w:hAnsi="Courier New" w:cs="Courier New"/>
+                <w:noProof/>
+                <w:color w:val="0000FF"/>
+                <w:sz w:val="18"/>
+                <w:szCs w:val="20"/>
+              </w:rPr>
+              <w:t>WHERE</w:t>
+            </w:r>
+            <w:r>
+              <w:rPr>
+                <w:rFonts w:ascii="Courier New" w:hAnsi="Courier New" w:cs="Courier New"/>
+                <w:noProof/>
+                <w:sz w:val="18"/>
+                <w:szCs w:val="20"/>
+              </w:rPr>
+              <w:t xml:space="preserve"> MaHD </w:t>
+            </w:r>
+            <w:r>
+              <w:rPr>
+                <w:rFonts w:ascii="Courier New" w:hAnsi="Courier New" w:cs="Courier New"/>
+                <w:noProof/>
+                <w:color w:val="808080"/>
+                <w:sz w:val="18"/>
+                <w:szCs w:val="20"/>
+              </w:rPr>
+              <w:t>=</w:t>
+            </w:r>
+            <w:r>
+              <w:rPr>
+                <w:rFonts w:ascii="Courier New" w:hAnsi="Courier New" w:cs="Courier New"/>
+                <w:noProof/>
+                <w:sz w:val="18"/>
+                <w:szCs w:val="20"/>
+              </w:rPr>
+              <w:t xml:space="preserve"> @mahd </w:t>
+            </w:r>
+            <w:r>
+              <w:rPr>
+                <w:rFonts w:ascii="Courier New" w:hAnsi="Courier New" w:cs="Courier New"/>
+                <w:noProof/>
+                <w:color w:val="808080"/>
+                <w:sz w:val="18"/>
+                <w:szCs w:val="20"/>
+              </w:rPr>
+              <w:t>AND</w:t>
+            </w:r>
+            <w:r>
+              <w:rPr>
+                <w:rFonts w:ascii="Courier New" w:hAnsi="Courier New" w:cs="Courier New"/>
+                <w:noProof/>
+                <w:sz w:val="18"/>
+                <w:szCs w:val="20"/>
+              </w:rPr>
+              <w:t xml:space="preserve"> MaMon </w:t>
+            </w:r>
+            <w:r>
+              <w:rPr>
+                <w:rFonts w:ascii="Courier New" w:hAnsi="Courier New" w:cs="Courier New"/>
+                <w:noProof/>
+                <w:color w:val="808080"/>
+                <w:sz w:val="18"/>
+                <w:szCs w:val="20"/>
+              </w:rPr>
+              <w:t>=</w:t>
+            </w:r>
+            <w:r>
+              <w:rPr>
+                <w:rFonts w:ascii="Courier New" w:hAnsi="Courier New" w:cs="Courier New"/>
+                <w:noProof/>
+                <w:sz w:val="18"/>
+                <w:szCs w:val="20"/>
+              </w:rPr>
+              <w:t xml:space="preserve"> @mamon</w:t>
+            </w:r>
+          </w:p>
+          <w:p>
+            <w:pPr>
+              <w:autoSpaceDE w:val="0"/>
+              <w:autoSpaceDN w:val="0"/>
+              <w:adjustRightInd w:val="0"/>
+              <w:rPr>
+                <w:rFonts w:ascii="Courier New" w:hAnsi="Courier New" w:cs="Courier New"/>
+                <w:noProof/>
+                <w:color w:val="0000FF"/>
+                <w:sz w:val="18"/>
+                <w:szCs w:val="20"/>
+              </w:rPr>
+            </w:pPr>
+            <w:r>
+              <w:rPr>
+                <w:rFonts w:ascii="Courier New" w:hAnsi="Courier New" w:cs="Courier New"/>
+                <w:noProof/>
+                <w:color w:val="0000FF"/>
+                <w:sz w:val="18"/>
+                <w:szCs w:val="20"/>
+              </w:rPr>
+              <w:t>commit</w:t>
+            </w:r>
+            <w:r>
+              <w:rPr>
+                <w:rFonts w:ascii="Courier New" w:hAnsi="Courier New" w:cs="Courier New"/>
+                <w:noProof/>
+                <w:sz w:val="18"/>
+                <w:szCs w:val="20"/>
+              </w:rPr>
+              <w:t xml:space="preserve"> </w:t>
+            </w:r>
+            <w:r>
+              <w:rPr>
+                <w:rFonts w:ascii="Courier New" w:hAnsi="Courier New" w:cs="Courier New"/>
+                <w:noProof/>
+                <w:color w:val="0000FF"/>
+                <w:sz w:val="18"/>
+                <w:szCs w:val="20"/>
+              </w:rPr>
+              <w:t>tran</w:t>
+            </w:r>
+          </w:p>
+        </w:tc>
+        <w:tc>
+          <w:tcPr>
+            <w:tcW w:w="5070" w:type="dxa"/>
+          </w:tcPr>
+          <w:p>
+            <w:pPr>
+              <w:rPr>
+                <w:sz w:val="18"/>
+                <w:szCs w:val="20"/>
+              </w:rPr>
+            </w:pPr>
+          </w:p>
+        </w:tc>
+      </w:tr>
+      <w:tr>
+        <w:tc>
+          <w:tcPr>
+            <w:tcW w:w="5069" w:type="dxa"/>
+          </w:tcPr>
+          <w:p>
+            <w:pPr>
+              <w:autoSpaceDE w:val="0"/>
+              <w:autoSpaceDN w:val="0"/>
+              <w:adjustRightInd w:val="0"/>
+              <w:rPr>
+                <w:rFonts w:ascii="Courier New" w:hAnsi="Courier New" w:cs="Courier New"/>
+                <w:noProof/>
+                <w:color w:val="0000FF"/>
+                <w:sz w:val="18"/>
+                <w:szCs w:val="20"/>
+              </w:rPr>
+            </w:pPr>
+          </w:p>
+        </w:tc>
+        <w:tc>
+          <w:tcPr>
+            <w:tcW w:w="5070" w:type="dxa"/>
+          </w:tcPr>
+          <w:p>
+            <w:pPr>
+              <w:autoSpaceDE w:val="0"/>
+              <w:autoSpaceDN w:val="0"/>
+              <w:adjustRightInd w:val="0"/>
+              <w:rPr>
+                <w:rFonts w:ascii="Courier New" w:hAnsi="Courier New" w:cs="Courier New"/>
+                <w:noProof/>
+                <w:sz w:val="18"/>
+                <w:szCs w:val="20"/>
+              </w:rPr>
+            </w:pPr>
+            <w:r>
+              <w:rPr>
+                <w:rFonts w:ascii="Courier New" w:hAnsi="Courier New" w:cs="Courier New"/>
+                <w:noProof/>
+                <w:color w:val="0000FF"/>
+                <w:sz w:val="18"/>
+                <w:szCs w:val="20"/>
+              </w:rPr>
+              <w:t>UPDATE</w:t>
+            </w:r>
+            <w:r>
+              <w:rPr>
+                <w:rFonts w:ascii="Courier New" w:hAnsi="Courier New" w:cs="Courier New"/>
+                <w:noProof/>
+                <w:sz w:val="18"/>
+                <w:szCs w:val="20"/>
+              </w:rPr>
+              <w:t xml:space="preserve"> ChiTietHoaDon </w:t>
+            </w:r>
+            <w:r>
+              <w:rPr>
+                <w:rFonts w:ascii="Courier New" w:hAnsi="Courier New" w:cs="Courier New"/>
+                <w:noProof/>
+                <w:color w:val="0000FF"/>
+                <w:sz w:val="18"/>
+                <w:szCs w:val="20"/>
+              </w:rPr>
+              <w:t>SET</w:t>
+            </w:r>
+            <w:r>
+              <w:rPr>
+                <w:rFonts w:ascii="Courier New" w:hAnsi="Courier New" w:cs="Courier New"/>
+                <w:noProof/>
+                <w:sz w:val="18"/>
+                <w:szCs w:val="20"/>
+              </w:rPr>
+              <w:t xml:space="preserve"> SoLuong </w:t>
+            </w:r>
+            <w:r>
+              <w:rPr>
+                <w:rFonts w:ascii="Courier New" w:hAnsi="Courier New" w:cs="Courier New"/>
+                <w:noProof/>
+                <w:color w:val="808080"/>
+                <w:sz w:val="18"/>
+                <w:szCs w:val="20"/>
+              </w:rPr>
+              <w:t>=</w:t>
+            </w:r>
+            <w:r>
+              <w:rPr>
+                <w:rFonts w:ascii="Courier New" w:hAnsi="Courier New" w:cs="Courier New"/>
+                <w:noProof/>
+                <w:sz w:val="18"/>
+                <w:szCs w:val="20"/>
+              </w:rPr>
+              <w:t xml:space="preserve"> @soluong_hientai </w:t>
+            </w:r>
+            <w:r>
+              <w:rPr>
+                <w:rFonts w:ascii="Courier New" w:hAnsi="Courier New" w:cs="Courier New"/>
+                <w:noProof/>
+                <w:color w:val="0000FF"/>
+                <w:sz w:val="18"/>
+                <w:szCs w:val="20"/>
+              </w:rPr>
+              <w:t>WHERE</w:t>
+            </w:r>
+            <w:r>
+              <w:rPr>
+                <w:rFonts w:ascii="Courier New" w:hAnsi="Courier New" w:cs="Courier New"/>
+                <w:noProof/>
+                <w:sz w:val="18"/>
+                <w:szCs w:val="20"/>
+              </w:rPr>
+              <w:t xml:space="preserve"> MaHD </w:t>
+            </w:r>
+            <w:r>
+              <w:rPr>
+                <w:rFonts w:ascii="Courier New" w:hAnsi="Courier New" w:cs="Courier New"/>
+                <w:noProof/>
+                <w:color w:val="808080"/>
+                <w:sz w:val="18"/>
+                <w:szCs w:val="20"/>
+              </w:rPr>
+              <w:t>=</w:t>
+            </w:r>
+            <w:r>
+              <w:rPr>
+                <w:rFonts w:ascii="Courier New" w:hAnsi="Courier New" w:cs="Courier New"/>
+                <w:noProof/>
+                <w:sz w:val="18"/>
+                <w:szCs w:val="20"/>
+              </w:rPr>
+              <w:t xml:space="preserve"> @mahd </w:t>
+            </w:r>
+            <w:r>
+              <w:rPr>
+                <w:rFonts w:ascii="Courier New" w:hAnsi="Courier New" w:cs="Courier New"/>
+                <w:noProof/>
+                <w:color w:val="808080"/>
+                <w:sz w:val="18"/>
+                <w:szCs w:val="20"/>
+              </w:rPr>
+              <w:t>AND</w:t>
+            </w:r>
+            <w:r>
+              <w:rPr>
+                <w:rFonts w:ascii="Courier New" w:hAnsi="Courier New" w:cs="Courier New"/>
+                <w:noProof/>
+                <w:sz w:val="18"/>
+                <w:szCs w:val="20"/>
+              </w:rPr>
+              <w:t xml:space="preserve"> MaMon </w:t>
+            </w:r>
+            <w:r>
+              <w:rPr>
+                <w:rFonts w:ascii="Courier New" w:hAnsi="Courier New" w:cs="Courier New"/>
+                <w:noProof/>
+                <w:color w:val="808080"/>
+                <w:sz w:val="18"/>
+                <w:szCs w:val="20"/>
+              </w:rPr>
+              <w:t>=</w:t>
+            </w:r>
+            <w:r>
+              <w:rPr>
+                <w:rFonts w:ascii="Courier New" w:hAnsi="Courier New" w:cs="Courier New"/>
+                <w:noProof/>
+                <w:sz w:val="18"/>
+                <w:szCs w:val="20"/>
+              </w:rPr>
+              <w:t xml:space="preserve"> @mamon</w:t>
+            </w:r>
+          </w:p>
+          <w:p>
+            <w:pPr>
+              <w:rPr>
+                <w:sz w:val="18"/>
+                <w:szCs w:val="20"/>
+              </w:rPr>
+            </w:pPr>
+            <w:r>
+              <w:rPr>
+                <w:rFonts w:ascii="Courier New" w:hAnsi="Courier New" w:cs="Courier New"/>
+                <w:noProof/>
+                <w:color w:val="0000FF"/>
+                <w:sz w:val="18"/>
+                <w:szCs w:val="20"/>
+              </w:rPr>
+              <w:t>commit</w:t>
+            </w:r>
+            <w:r>
+              <w:rPr>
+                <w:rFonts w:ascii="Courier New" w:hAnsi="Courier New" w:cs="Courier New"/>
+                <w:noProof/>
+                <w:sz w:val="18"/>
+                <w:szCs w:val="20"/>
+              </w:rPr>
+              <w:t xml:space="preserve"> </w:t>
+            </w:r>
+            <w:r>
+              <w:rPr>
+                <w:rFonts w:ascii="Courier New" w:hAnsi="Courier New" w:cs="Courier New"/>
+                <w:noProof/>
+                <w:color w:val="0000FF"/>
+                <w:sz w:val="18"/>
+                <w:szCs w:val="20"/>
+              </w:rPr>
+              <w:t>tran</w:t>
+            </w:r>
+          </w:p>
+        </w:tc>
+      </w:tr>
+    </w:tbl>
+    <w:p>
+      <w:pPr>
+        <w:pStyle w:val="Heading6"/>
+        <w:rPr>
+          <w:b/>
+        </w:rPr>
+      </w:pPr>
+      <w:r>
+        <w:rPr>
+          <w:b/>
+        </w:rPr>
+        <w:t>Nguyên nhân tranh chấp</w:t>
+      </w:r>
+      <w:r>
+        <w:rPr>
+          <w:b/>
+        </w:rPr>
+        <w:t xml:space="preserve"> : </w:t>
+      </w:r>
+    </w:p>
+    <w:p>
+      <w:pPr>
+        <w:ind w:firstLine="720"/>
+      </w:pPr>
+      <w:r>
+        <w:t>Sau khi T1 đọc dữ liệu, T2 cũng có thể đọc dữ liệu (Shared-lock không có tranh chấp khi cấp trên cùng một đơn vị dữ liệu). Như vậy cả T1 và T2 đều đọc được trạng thái nguyên thuỷ của dữ liệu</w:t>
+      </w:r>
+      <w:r>
+        <w:t xml:space="preserve">, do đó khi update vào dữ liệu đã đọc được thì </w:t>
+      </w:r>
+      <w:r>
+        <w:t>đơn vị dữ liệu chỉ nhận được giá trì từ T1 hoặc T2.</w:t>
+      </w:r>
+    </w:p>
+    <w:p>
+      <w:pPr>
+        <w:ind w:firstLine="720"/>
+      </w:pPr>
+      <w:r>
+        <w:t>T3 đọc dữ liệu ngay sau khi T1 update mà không biết rằng T2 vẫn còn update lên cùng đơn vị dữ liệu đó, nên T3 bị dirty read.</w:t>
+      </w:r>
+    </w:p>
+    <w:p>
+      <w:pPr>
+        <w:pStyle w:val="Heading6"/>
+        <w:rPr>
+          <w:b/>
+        </w:rPr>
+      </w:pPr>
+      <w:r>
+        <w:rPr>
+          <w:b/>
+        </w:rPr>
+        <w:t>Cách khắc phục:</w:t>
+      </w:r>
+    </w:p>
+    <w:p>
+      <w:pPr>
+        <w:ind w:firstLine="720"/>
+      </w:pPr>
+      <w:r>
+        <w:t>Nâng cấp khoá đọc thành Uplock, như vậy T2 phải đợi T1 hoàn tất thì mới có thể đọc và cập nhất giá trị.</w:t>
+      </w:r>
+      <w:r>
+        <w:t xml:space="preserve"> Theo kịch bản trên thì T3 bắt đầu sau T2, </w:t>
+      </w:r>
+      <w:r>
+        <w:t xml:space="preserve">thiết lập mức cô lập Read Committed cho T3 thì </w:t>
+      </w:r>
+      <w:r>
+        <w:t>T3 phải đợi T2 hoàn tất mới có thể đọc giá trị</w:t>
+      </w:r>
+      <w:r>
+        <w:t xml:space="preserve"> và không bị Dirty Read.</w:t>
+      </w:r>
+    </w:p>
+    <w:p>
+      <w:pPr>
+        <w:pStyle w:val="Heading6"/>
+        <w:rPr>
+          <w:b/>
+        </w:rPr>
+      </w:pPr>
+      <w:r>
+        <w:rPr>
+          <w:b/>
+        </w:rPr>
+        <w:t>Giao diện chương trình</w:t>
+      </w:r>
+      <w:r>
+        <w:rPr>
+          <w:b/>
+        </w:rPr>
+        <w:t xml:space="preserve"> bị </w:t>
+      </w:r>
+      <w:r>
+        <w:rPr>
+          <w:b/>
+        </w:rPr>
+        <w:t>Lost Update</w:t>
+      </w:r>
+      <w:r>
+        <w:rPr>
+          <w:b/>
+        </w:rPr>
+        <w:t>:</w:t>
+      </w:r>
+    </w:p>
+    <w:p>
+      <w:r>
+        <w:t xml:space="preserve">Số lượng của mã món 34 ban đầu bằng 3. </w:t>
+      </w:r>
+      <w:r>
+        <w:t xml:space="preserve">T1 </w:t>
+      </w:r>
+      <w:r>
+        <w:t>chạy trước tăng 1</w:t>
+      </w:r>
+      <w:r>
+        <w:t xml:space="preserve">, T2 </w:t>
+      </w:r>
+      <w:r>
+        <w:t>chạy sau giảm 1</w:t>
+      </w:r>
+      <w:r>
+        <w:t xml:space="preserve">. </w:t>
+      </w:r>
+      <w:r>
+        <w:t>Như vậy số lượng của món 34 sẽ là 2 (bị lost update) nhưng trên giao diện T1 lại hiển thị là 4 do T3 đọc được số lượng của món 34</w:t>
+      </w:r>
+      <w:r>
+        <w:t xml:space="preserve"> ngay sau khi T1 ghi 4.</w:t>
+      </w:r>
+    </w:p>
+    <w:p>
+      <w:r>
+        <w:t>Giao tác T1</w:t>
+      </w:r>
+    </w:p>
+    <w:p>
+      <w:pPr>
+        <w:jc w:val="center"/>
+      </w:pPr>
+      <w:r>
+        <w:rPr>
+          <w:noProof/>
+        </w:rPr>
+        <w:drawing>
+          <wp:inline distT="0" distB="0" distL="0" distR="0">
+            <wp:extent cx="5570722" cy="3679546"/>
+            <wp:effectExtent l="19050" t="0" r="0" b="0"/>
+            <wp:docPr id="7" name="Picture 7"/>
+            <wp:cNvGraphicFramePr>
+              <a:graphicFrameLocks xmlns:a="http://schemas.openxmlformats.org/drawingml/2006/main" noChangeAspect="1"/>
+            </wp:cNvGraphicFramePr>
+            <a:graphic xmlns:a="http://schemas.openxmlformats.org/drawingml/2006/main">
+              <a:graphicData uri="http://schemas.openxmlformats.org/drawingml/2006/picture">
+                <pic:pic xmlns:pic="http://schemas.openxmlformats.org/drawingml/2006/picture">
+                  <pic:nvPicPr>
+                    <pic:cNvPr id="0" name="Picture 7"/>
+                    <pic:cNvPicPr>
+                      <a:picLocks noChangeAspect="1" noChangeArrowheads="1"/>
+                    </pic:cNvPicPr>
+                  </pic:nvPicPr>
+                  <pic:blipFill>
+                    <a:blip r:embed="rId17"/>
+                    <a:srcRect/>
+                    <a:stretch>
+                      <a:fillRect/>
+                    </a:stretch>
+                  </pic:blipFill>
+                  <pic:spPr bwMode="auto">
+                    <a:xfrm>
+                      <a:off x="0" y="0"/>
+                      <a:ext cx="5570722" cy="3679546"/>
+                    </a:xfrm>
+                    <a:prstGeom prst="rect">
+                      <a:avLst/>
+                    </a:prstGeom>
+                    <a:noFill/>
+                    <a:ln w="9525">
+                      <a:noFill/>
+                      <a:miter lim="800000"/>
+                      <a:headEnd/>
+                      <a:tailEnd/>
+                    </a:ln>
+                  </pic:spPr>
+                </pic:pic>
+              </a:graphicData>
+            </a:graphic>
+          </wp:inline>
+        </w:drawing>
+      </w:r>
+    </w:p>
+    <w:p>
+      <w:r>
+        <w:lastRenderedPageBreak/>
+        <w:t>Giao tác T2</w:t>
+      </w:r>
+    </w:p>
+    <w:p>
+      <w:pPr>
+        <w:jc w:val="center"/>
+      </w:pPr>
+      <w:r>
+        <w:rPr>
+          <w:noProof/>
+        </w:rPr>
+        <w:drawing>
+          <wp:inline distT="0" distB="0" distL="0" distR="0">
+            <wp:extent cx="5692546" cy="3760013"/>
+            <wp:effectExtent l="19050" t="0" r="3404" b="0"/>
+            <wp:docPr id="10" name="Picture 10"/>
+            <wp:cNvGraphicFramePr>
+              <a:graphicFrameLocks xmlns:a="http://schemas.openxmlformats.org/drawingml/2006/main" noChangeAspect="1"/>
+            </wp:cNvGraphicFramePr>
+            <a:graphic xmlns:a="http://schemas.openxmlformats.org/drawingml/2006/main">
+              <a:graphicData uri="http://schemas.openxmlformats.org/drawingml/2006/picture">
+                <pic:pic xmlns:pic="http://schemas.openxmlformats.org/drawingml/2006/picture">
+                  <pic:nvPicPr>
+                    <pic:cNvPr id="0" name="Picture 10"/>
+                    <pic:cNvPicPr>
+                      <a:picLocks noChangeAspect="1" noChangeArrowheads="1"/>
+                    </pic:cNvPicPr>
+                  </pic:nvPicPr>
+                  <pic:blipFill>
+                    <a:blip r:embed="rId18"/>
+                    <a:srcRect/>
+                    <a:stretch>
+                      <a:fillRect/>
+                    </a:stretch>
+                  </pic:blipFill>
+                  <pic:spPr bwMode="auto">
+                    <a:xfrm>
+                      <a:off x="0" y="0"/>
+                      <a:ext cx="5702614" cy="3766663"/>
+                    </a:xfrm>
+                    <a:prstGeom prst="rect">
+                      <a:avLst/>
+                    </a:prstGeom>
+                    <a:noFill/>
+                    <a:ln w="9525">
+                      <a:noFill/>
+                      <a:miter lim="800000"/>
+                      <a:headEnd/>
+                      <a:tailEnd/>
+                    </a:ln>
+                  </pic:spPr>
+                </pic:pic>
+              </a:graphicData>
+            </a:graphic>
+          </wp:inline>
+        </w:drawing>
+      </w:r>
+    </w:p>
     <w:p/>
     <w:p>
       <w:pPr>
@@ -7002,6 +9802,7 @@
         <w:rPr>
           <w:b/>
         </w:rPr>
+        <w:lastRenderedPageBreak/>
         <w:t>Stored Procedure</w:t>
       </w:r>
       <w:r>
@@ -8403,7 +11204,6 @@
         <w:rPr>
           <w:b/>
         </w:rPr>
-        <w:lastRenderedPageBreak/>
         <w:t>Nguyên nhân tranh chấp:</w:t>
       </w:r>
       <w:r>
@@ -8515,6 +11315,7 @@
         <w:rPr>
           <w:noProof/>
         </w:rPr>
+        <w:lastRenderedPageBreak/>
         <w:drawing>
           <wp:inline distT="0" distB="0" distL="0" distR="0">
             <wp:extent cx="5904671" cy="3906478"/>
@@ -8533,7 +11334,7 @@
                     </pic:cNvPicPr>
                   </pic:nvPicPr>
                   <pic:blipFill>
-                    <a:blip r:embed="rId17"/>
+                    <a:blip r:embed="rId19"/>
                     <a:srcRect/>
                     <a:stretch>
                       <a:fillRect/>
@@ -8578,7 +11379,6 @@
         <w:rPr>
           <w:noProof/>
         </w:rPr>
-        <w:lastRenderedPageBreak/>
         <w:drawing>
           <wp:inline distT="0" distB="0" distL="0" distR="0">
             <wp:extent cx="6008038" cy="3967596"/>
@@ -8597,7 +11397,7 @@
                     </pic:cNvPicPr>
                   </pic:nvPicPr>
                   <pic:blipFill>
-                    <a:blip r:embed="rId18"/>
+                    <a:blip r:embed="rId20"/>
                     <a:srcRect/>
                     <a:stretch>
                       <a:fillRect/>
@@ -8643,6 +11443,7 @@
           <w:sz w:val="28"/>
           <w:szCs w:val="28"/>
         </w:rPr>
+        <w:lastRenderedPageBreak/>
         <w:t>Phantom</w:t>
       </w:r>
     </w:p>
@@ -8686,6 +11487,284 @@
           <w:b/>
         </w:rPr>
         <w:t xml:space="preserve">Kịch bản : </w:t>
+      </w:r>
+    </w:p>
+    <w:tbl>
+      <w:tblPr>
+        <w:tblStyle w:val="LightGrid-Accent3"/>
+        <w:tblW w:w="0" w:type="auto"/>
+        <w:tblLook w:val="04A0"/>
+      </w:tblPr>
+      <w:tblGrid>
+        <w:gridCol w:w="5069"/>
+        <w:gridCol w:w="5070"/>
+      </w:tblGrid>
+      <w:tr>
+        <w:trPr>
+          <w:cnfStyle w:val="100000000000"/>
+        </w:trPr>
+        <w:tc>
+          <w:tcPr>
+            <w:cnfStyle w:val="001000000000"/>
+            <w:tcW w:w="5069" w:type="dxa"/>
+            <w:shd w:val="clear" w:color="auto" w:fill="548DD4" w:themeFill="text2" w:themeFillTint="99"/>
+          </w:tcPr>
+          <w:p>
+            <w:pPr>
+              <w:spacing w:before="40" w:after="40"/>
+              <w:jc w:val="center"/>
+              <w:rPr>
+                <w:color w:val="FFFFFF" w:themeColor="background1"/>
+              </w:rPr>
+            </w:pPr>
+            <w:r>
+              <w:rPr>
+                <w:b w:val="0"/>
+                <w:color w:val="FFFFFF" w:themeColor="background1"/>
+              </w:rPr>
+              <w:t>T1: cập nhật số lượng cho chi tiết hoá đơn</w:t>
+            </w:r>
+          </w:p>
+        </w:tc>
+        <w:tc>
+          <w:tcPr>
+            <w:tcW w:w="5070" w:type="dxa"/>
+            <w:shd w:val="clear" w:color="auto" w:fill="548DD4" w:themeFill="text2" w:themeFillTint="99"/>
+          </w:tcPr>
+          <w:p>
+            <w:pPr>
+              <w:spacing w:before="40" w:after="40"/>
+              <w:jc w:val="center"/>
+              <w:cnfStyle w:val="100000000000"/>
+              <w:rPr>
+                <w:b w:val="0"/>
+                <w:color w:val="FFFFFF" w:themeColor="background1"/>
+              </w:rPr>
+            </w:pPr>
+            <w:r>
+              <w:rPr>
+                <w:b w:val="0"/>
+                <w:color w:val="FFFFFF" w:themeColor="background1"/>
+              </w:rPr>
+              <w:t>T2: cập nhật số lượng cho chi tiết hoá đơn</w:t>
+            </w:r>
+          </w:p>
+        </w:tc>
+      </w:tr>
+      <w:tr>
+        <w:trPr>
+          <w:cnfStyle w:val="000000100000"/>
+        </w:trPr>
+        <w:tc>
+          <w:tcPr>
+            <w:cnfStyle w:val="001000000000"/>
+            <w:tcW w:w="5069" w:type="dxa"/>
+          </w:tcPr>
+          <w:p>
+            <w:pPr>
+              <w:spacing w:before="40" w:after="40"/>
+              <w:rPr>
+                <w:b w:val="0"/>
+              </w:rPr>
+            </w:pPr>
+            <w:r>
+              <w:rPr>
+                <w:b w:val="0"/>
+              </w:rPr>
+              <w:t xml:space="preserve">Kiểm tra xem món ăn </w:t>
+            </w:r>
+            <w:r>
+              <w:rPr>
+                <w:b w:val="0"/>
+              </w:rPr>
+              <w:t xml:space="preserve">A </w:t>
+            </w:r>
+            <w:r>
+              <w:rPr>
+                <w:b w:val="0"/>
+              </w:rPr>
+              <w:t>cần cập nhật số lượng đã có trong chi tiết hoá đơn chưa.</w:t>
+            </w:r>
+          </w:p>
+        </w:tc>
+        <w:tc>
+          <w:tcPr>
+            <w:tcW w:w="5070" w:type="dxa"/>
+          </w:tcPr>
+          <w:p>
+            <w:pPr>
+              <w:spacing w:before="40" w:after="40"/>
+              <w:cnfStyle w:val="000000100000"/>
+            </w:pPr>
+          </w:p>
+        </w:tc>
+      </w:tr>
+      <w:tr>
+        <w:trPr>
+          <w:cnfStyle w:val="000000010000"/>
+        </w:trPr>
+        <w:tc>
+          <w:tcPr>
+            <w:cnfStyle w:val="001000000000"/>
+            <w:tcW w:w="5069" w:type="dxa"/>
+          </w:tcPr>
+          <w:p>
+            <w:pPr>
+              <w:spacing w:before="40" w:after="40"/>
+            </w:pPr>
+          </w:p>
+        </w:tc>
+        <w:tc>
+          <w:tcPr>
+            <w:tcW w:w="5070" w:type="dxa"/>
+          </w:tcPr>
+          <w:p>
+            <w:pPr>
+              <w:spacing w:before="40" w:after="40"/>
+              <w:cnfStyle w:val="000000010000"/>
+              <w:rPr>
+                <w:rFonts w:ascii="Cambria" w:hAnsi="Cambria"/>
+              </w:rPr>
+            </w:pPr>
+            <w:r>
+              <w:rPr>
+                <w:rFonts w:ascii="Cambria" w:hAnsi="Cambria"/>
+              </w:rPr>
+              <w:t>Kiểm tra xem món ăn A cần cập nhật số lượng đã có trong chi tiết hoá đơn chưa.</w:t>
+            </w:r>
+          </w:p>
+        </w:tc>
+      </w:tr>
+      <w:tr>
+        <w:trPr>
+          <w:cnfStyle w:val="000000100000"/>
+        </w:trPr>
+        <w:tc>
+          <w:tcPr>
+            <w:cnfStyle w:val="001000000000"/>
+            <w:tcW w:w="5069" w:type="dxa"/>
+          </w:tcPr>
+          <w:p>
+            <w:pPr>
+              <w:spacing w:before="40" w:after="40"/>
+              <w:rPr>
+                <w:b w:val="0"/>
+              </w:rPr>
+            </w:pPr>
+            <w:r>
+              <w:rPr>
+                <w:b w:val="0"/>
+              </w:rPr>
+              <w:t>N</w:t>
+            </w:r>
+            <w:r>
+              <w:rPr>
+                <w:b w:val="0"/>
+              </w:rPr>
+              <w:t xml:space="preserve">ếu có rồi thì cập nhật lại số lượng cho món ăn </w:t>
+            </w:r>
+            <w:r>
+              <w:rPr>
+                <w:b w:val="0"/>
+              </w:rPr>
+              <w:t>A</w:t>
+            </w:r>
+          </w:p>
+        </w:tc>
+        <w:tc>
+          <w:tcPr>
+            <w:tcW w:w="5070" w:type="dxa"/>
+          </w:tcPr>
+          <w:p>
+            <w:pPr>
+              <w:spacing w:before="40" w:after="40"/>
+              <w:cnfStyle w:val="000000100000"/>
+              <w:rPr>
+                <w:rFonts w:ascii="Cambria" w:hAnsi="Cambria"/>
+              </w:rPr>
+            </w:pPr>
+          </w:p>
+        </w:tc>
+      </w:tr>
+      <w:tr>
+        <w:trPr>
+          <w:cnfStyle w:val="000000010000"/>
+        </w:trPr>
+        <w:tc>
+          <w:tcPr>
+            <w:cnfStyle w:val="001000000000"/>
+            <w:tcW w:w="5069" w:type="dxa"/>
+          </w:tcPr>
+          <w:p>
+            <w:pPr>
+              <w:spacing w:before="40" w:after="40"/>
+              <w:rPr>
+                <w:b w:val="0"/>
+                <w:bCs w:val="0"/>
+              </w:rPr>
+            </w:pPr>
+          </w:p>
+        </w:tc>
+        <w:tc>
+          <w:tcPr>
+            <w:tcW w:w="5070" w:type="dxa"/>
+          </w:tcPr>
+          <w:p>
+            <w:pPr>
+              <w:spacing w:before="40" w:after="40"/>
+              <w:cnfStyle w:val="000000010000"/>
+              <w:rPr>
+                <w:rFonts w:ascii="Cambria" w:eastAsiaTheme="majorEastAsia" w:hAnsi="Cambria" w:cstheme="majorBidi"/>
+                <w:bCs/>
+              </w:rPr>
+            </w:pPr>
+            <w:r>
+              <w:rPr>
+                <w:rFonts w:ascii="Cambria" w:eastAsiaTheme="majorEastAsia" w:hAnsi="Cambria" w:cstheme="majorBidi"/>
+                <w:bCs/>
+              </w:rPr>
+              <w:t>N</w:t>
+            </w:r>
+            <w:r>
+              <w:rPr>
+                <w:rFonts w:ascii="Cambria" w:hAnsi="Cambria"/>
+              </w:rPr>
+              <w:t>ếu có rồi thì cập nhật lại số lượng cho món ăn A</w:t>
+            </w:r>
+          </w:p>
+        </w:tc>
+      </w:tr>
+    </w:tbl>
+    <w:p>
+      <w:pPr>
+        <w:pStyle w:val="ListParagraph"/>
+        <w:numPr>
+          <w:ilvl w:val="0"/>
+          <w:numId w:val="20"/>
+        </w:numPr>
+      </w:pPr>
+      <w:r>
+        <w:t xml:space="preserve">Để không bị Unrepeatable Read, mức cô lập được sử dụng ở T1 và T2 là Repeatable Read. </w:t>
+      </w:r>
+      <w:r>
+        <w:t xml:space="preserve">Như vậy xuất hiện Conversion Deadlock khi </w:t>
+      </w:r>
+      <w:r>
+        <w:t>shared lock được cấp và giữ đến cuối giao tác.</w:t>
+      </w:r>
+    </w:p>
+    <w:p>
+      <w:pPr>
+        <w:pStyle w:val="Heading6"/>
+        <w:rPr>
+          <w:b/>
+        </w:rPr>
+      </w:pPr>
+      <w:r>
+        <w:rPr>
+          <w:b/>
+        </w:rPr>
+        <w:t>Stored Procedure:</w:t>
       </w:r>
     </w:p>
     <w:tbl>
@@ -8716,13 +11795,7 @@
               <w:rPr>
                 <w:b w:val="0"/>
               </w:rPr>
-              <w:t xml:space="preserve">T1: </w:t>
-            </w:r>
-            <w:r>
-              <w:rPr>
-                <w:b w:val="0"/>
-              </w:rPr>
-              <w:t>cập nhật số lượng cho chi tiết hoá đơn</w:t>
+              <w:t>T1</w:t>
             </w:r>
           </w:p>
         </w:tc>
@@ -8744,18 +11817,6 @@
                 <w:b w:val="0"/>
               </w:rPr>
               <w:t>T2</w:t>
-            </w:r>
-            <w:r>
-              <w:rPr>
-                <w:b w:val="0"/>
-              </w:rPr>
-              <w:t xml:space="preserve">: </w:t>
-            </w:r>
-            <w:r>
-              <w:rPr>
-                <w:b w:val="0"/>
-              </w:rPr>
-              <w:t>cập nhật số lượng cho chi tiết hoá đơn</w:t>
             </w:r>
           </w:p>
         </w:tc>
@@ -8771,29 +11832,822 @@
           </w:tcPr>
           <w:p>
             <w:pPr>
-              <w:spacing w:before="40" w:after="40"/>
-              <w:rPr>
-                <w:b w:val="0"/>
-              </w:rPr>
-            </w:pPr>
-            <w:r>
-              <w:rPr>
-                <w:b w:val="0"/>
-              </w:rPr>
-              <w:t xml:space="preserve">Kiểm tra xem món ăn </w:t>
-            </w:r>
-            <w:r>
-              <w:rPr>
-                <w:b w:val="0"/>
-              </w:rPr>
-              <w:t xml:space="preserve">A </w:t>
-            </w:r>
-            <w:r>
-              <w:rPr>
-                <w:b w:val="0"/>
-              </w:rPr>
-              <w:t>cần cập nhật số lượng đã có trong chi tiết hoá đơn chưa.</w:t>
-            </w:r>
+              <w:autoSpaceDE w:val="0"/>
+              <w:autoSpaceDN w:val="0"/>
+              <w:adjustRightInd w:val="0"/>
+              <w:rPr>
+                <w:rFonts w:ascii="Courier New" w:hAnsi="Courier New" w:cs="Courier New"/>
+                <w:b w:val="0"/>
+                <w:noProof/>
+                <w:color w:val="0000FF"/>
+                <w:sz w:val="20"/>
+                <w:szCs w:val="24"/>
+              </w:rPr>
+            </w:pPr>
+            <w:r>
+              <w:rPr>
+                <w:rFonts w:ascii="Courier New" w:hAnsi="Courier New" w:cs="Courier New"/>
+                <w:b w:val="0"/>
+                <w:noProof/>
+                <w:color w:val="0000FF"/>
+                <w:sz w:val="20"/>
+                <w:szCs w:val="24"/>
+              </w:rPr>
+              <w:t>create</w:t>
+            </w:r>
+            <w:r>
+              <w:rPr>
+                <w:rFonts w:ascii="Courier New" w:hAnsi="Courier New" w:cs="Courier New"/>
+                <w:b w:val="0"/>
+                <w:noProof/>
+                <w:sz w:val="20"/>
+                <w:szCs w:val="24"/>
+              </w:rPr>
+              <w:t xml:space="preserve">  </w:t>
+            </w:r>
+            <w:r>
+              <w:rPr>
+                <w:rFonts w:ascii="Courier New" w:hAnsi="Courier New" w:cs="Courier New"/>
+                <w:b w:val="0"/>
+                <w:noProof/>
+                <w:color w:val="0000FF"/>
+                <w:sz w:val="20"/>
+                <w:szCs w:val="24"/>
+              </w:rPr>
+              <w:t>proc</w:t>
+            </w:r>
+            <w:r>
+              <w:rPr>
+                <w:rFonts w:ascii="Courier New" w:hAnsi="Courier New" w:cs="Courier New"/>
+                <w:b w:val="0"/>
+                <w:noProof/>
+                <w:sz w:val="20"/>
+                <w:szCs w:val="24"/>
+              </w:rPr>
+              <w:t xml:space="preserve"> sp_UpdateSoLuongCTHD @mahd </w:t>
+            </w:r>
+            <w:r>
+              <w:rPr>
+                <w:rFonts w:ascii="Courier New" w:hAnsi="Courier New" w:cs="Courier New"/>
+                <w:b w:val="0"/>
+                <w:noProof/>
+                <w:color w:val="0000FF"/>
+                <w:sz w:val="20"/>
+                <w:szCs w:val="24"/>
+              </w:rPr>
+              <w:t>int</w:t>
+            </w:r>
+            <w:r>
+              <w:rPr>
+                <w:rFonts w:ascii="Courier New" w:hAnsi="Courier New" w:cs="Courier New"/>
+                <w:b w:val="0"/>
+                <w:noProof/>
+                <w:color w:val="808080"/>
+                <w:sz w:val="20"/>
+                <w:szCs w:val="24"/>
+              </w:rPr>
+              <w:t>,</w:t>
+            </w:r>
+            <w:r>
+              <w:rPr>
+                <w:rFonts w:ascii="Courier New" w:hAnsi="Courier New" w:cs="Courier New"/>
+                <w:b w:val="0"/>
+                <w:noProof/>
+                <w:sz w:val="20"/>
+                <w:szCs w:val="24"/>
+              </w:rPr>
+              <w:t xml:space="preserve"> @mamon </w:t>
+            </w:r>
+            <w:r>
+              <w:rPr>
+                <w:rFonts w:ascii="Courier New" w:hAnsi="Courier New" w:cs="Courier New"/>
+                <w:b w:val="0"/>
+                <w:noProof/>
+                <w:color w:val="0000FF"/>
+                <w:sz w:val="20"/>
+                <w:szCs w:val="24"/>
+              </w:rPr>
+              <w:t>int</w:t>
+            </w:r>
+            <w:r>
+              <w:rPr>
+                <w:rFonts w:ascii="Courier New" w:hAnsi="Courier New" w:cs="Courier New"/>
+                <w:b w:val="0"/>
+                <w:noProof/>
+                <w:color w:val="808080"/>
+                <w:sz w:val="20"/>
+                <w:szCs w:val="24"/>
+              </w:rPr>
+              <w:t>,</w:t>
+            </w:r>
+            <w:r>
+              <w:rPr>
+                <w:rFonts w:ascii="Courier New" w:hAnsi="Courier New" w:cs="Courier New"/>
+                <w:b w:val="0"/>
+                <w:noProof/>
+                <w:sz w:val="20"/>
+                <w:szCs w:val="24"/>
+              </w:rPr>
+              <w:t xml:space="preserve"> @soluong </w:t>
+            </w:r>
+            <w:r>
+              <w:rPr>
+                <w:rFonts w:ascii="Courier New" w:hAnsi="Courier New" w:cs="Courier New"/>
+                <w:b w:val="0"/>
+                <w:noProof/>
+                <w:color w:val="0000FF"/>
+                <w:sz w:val="20"/>
+                <w:szCs w:val="24"/>
+              </w:rPr>
+              <w:t>int</w:t>
+            </w:r>
+          </w:p>
+          <w:p>
+            <w:pPr>
+              <w:autoSpaceDE w:val="0"/>
+              <w:autoSpaceDN w:val="0"/>
+              <w:adjustRightInd w:val="0"/>
+              <w:rPr>
+                <w:rFonts w:ascii="Courier New" w:hAnsi="Courier New" w:cs="Courier New"/>
+                <w:b w:val="0"/>
+                <w:noProof/>
+                <w:color w:val="0000FF"/>
+                <w:sz w:val="20"/>
+                <w:szCs w:val="24"/>
+              </w:rPr>
+            </w:pPr>
+            <w:r>
+              <w:rPr>
+                <w:rFonts w:ascii="Courier New" w:hAnsi="Courier New" w:cs="Courier New"/>
+                <w:b w:val="0"/>
+                <w:noProof/>
+                <w:color w:val="0000FF"/>
+                <w:sz w:val="20"/>
+                <w:szCs w:val="24"/>
+              </w:rPr>
+              <w:t>as</w:t>
+            </w:r>
+          </w:p>
+          <w:p>
+            <w:pPr>
+              <w:autoSpaceDE w:val="0"/>
+              <w:autoSpaceDN w:val="0"/>
+              <w:adjustRightInd w:val="0"/>
+              <w:rPr>
+                <w:rFonts w:ascii="Courier New" w:hAnsi="Courier New" w:cs="Courier New"/>
+                <w:b w:val="0"/>
+                <w:noProof/>
+                <w:color w:val="0000FF"/>
+                <w:sz w:val="20"/>
+                <w:szCs w:val="24"/>
+              </w:rPr>
+            </w:pPr>
+            <w:r>
+              <w:rPr>
+                <w:rFonts w:ascii="Courier New" w:hAnsi="Courier New" w:cs="Courier New"/>
+                <w:b w:val="0"/>
+                <w:noProof/>
+                <w:color w:val="0000FF"/>
+                <w:sz w:val="20"/>
+                <w:szCs w:val="24"/>
+              </w:rPr>
+              <w:t>begin</w:t>
+            </w:r>
+            <w:r>
+              <w:rPr>
+                <w:rFonts w:ascii="Courier New" w:hAnsi="Courier New" w:cs="Courier New"/>
+                <w:b w:val="0"/>
+                <w:noProof/>
+                <w:sz w:val="20"/>
+                <w:szCs w:val="24"/>
+              </w:rPr>
+              <w:t xml:space="preserve"> </w:t>
+            </w:r>
+            <w:r>
+              <w:rPr>
+                <w:rFonts w:ascii="Courier New" w:hAnsi="Courier New" w:cs="Courier New"/>
+                <w:b w:val="0"/>
+                <w:noProof/>
+                <w:color w:val="0000FF"/>
+                <w:sz w:val="20"/>
+                <w:szCs w:val="24"/>
+              </w:rPr>
+              <w:t>tran</w:t>
+            </w:r>
+          </w:p>
+          <w:p>
+            <w:pPr>
+              <w:autoSpaceDE w:val="0"/>
+              <w:autoSpaceDN w:val="0"/>
+              <w:adjustRightInd w:val="0"/>
+              <w:rPr>
+                <w:rFonts w:ascii="Courier New" w:hAnsi="Courier New" w:cs="Courier New"/>
+                <w:b w:val="0"/>
+                <w:noProof/>
+                <w:color w:val="0000FF"/>
+                <w:sz w:val="20"/>
+                <w:szCs w:val="24"/>
+              </w:rPr>
+            </w:pPr>
+            <w:r>
+              <w:rPr>
+                <w:rFonts w:ascii="Courier New" w:hAnsi="Courier New" w:cs="Courier New"/>
+                <w:b w:val="0"/>
+                <w:noProof/>
+                <w:color w:val="0000FF"/>
+                <w:sz w:val="20"/>
+                <w:szCs w:val="24"/>
+              </w:rPr>
+              <w:t>SET</w:t>
+            </w:r>
+            <w:r>
+              <w:rPr>
+                <w:rFonts w:ascii="Courier New" w:hAnsi="Courier New" w:cs="Courier New"/>
+                <w:b w:val="0"/>
+                <w:noProof/>
+                <w:sz w:val="20"/>
+                <w:szCs w:val="24"/>
+              </w:rPr>
+              <w:t xml:space="preserve"> </w:t>
+            </w:r>
+            <w:r>
+              <w:rPr>
+                <w:rFonts w:ascii="Courier New" w:hAnsi="Courier New" w:cs="Courier New"/>
+                <w:b w:val="0"/>
+                <w:noProof/>
+                <w:color w:val="0000FF"/>
+                <w:sz w:val="20"/>
+                <w:szCs w:val="24"/>
+              </w:rPr>
+              <w:t>TRAN</w:t>
+            </w:r>
+            <w:r>
+              <w:rPr>
+                <w:rFonts w:ascii="Courier New" w:hAnsi="Courier New" w:cs="Courier New"/>
+                <w:b w:val="0"/>
+                <w:noProof/>
+                <w:sz w:val="20"/>
+                <w:szCs w:val="24"/>
+              </w:rPr>
+              <w:t xml:space="preserve"> </w:t>
+            </w:r>
+            <w:r>
+              <w:rPr>
+                <w:rFonts w:ascii="Courier New" w:hAnsi="Courier New" w:cs="Courier New"/>
+                <w:b w:val="0"/>
+                <w:noProof/>
+                <w:color w:val="0000FF"/>
+                <w:sz w:val="20"/>
+                <w:szCs w:val="24"/>
+              </w:rPr>
+              <w:t>ISOLATION</w:t>
+            </w:r>
+            <w:r>
+              <w:rPr>
+                <w:rFonts w:ascii="Courier New" w:hAnsi="Courier New" w:cs="Courier New"/>
+                <w:b w:val="0"/>
+                <w:noProof/>
+                <w:sz w:val="20"/>
+                <w:szCs w:val="24"/>
+              </w:rPr>
+              <w:t xml:space="preserve"> </w:t>
+            </w:r>
+            <w:r>
+              <w:rPr>
+                <w:rFonts w:ascii="Courier New" w:hAnsi="Courier New" w:cs="Courier New"/>
+                <w:b w:val="0"/>
+                <w:noProof/>
+                <w:color w:val="0000FF"/>
+                <w:sz w:val="20"/>
+                <w:szCs w:val="24"/>
+              </w:rPr>
+              <w:t>LEVEL</w:t>
+            </w:r>
+          </w:p>
+          <w:p>
+            <w:pPr>
+              <w:autoSpaceDE w:val="0"/>
+              <w:autoSpaceDN w:val="0"/>
+              <w:adjustRightInd w:val="0"/>
+              <w:rPr>
+                <w:rFonts w:ascii="Courier New" w:hAnsi="Courier New" w:cs="Courier New"/>
+                <w:b w:val="0"/>
+                <w:noProof/>
+                <w:color w:val="0000FF"/>
+                <w:sz w:val="20"/>
+                <w:szCs w:val="24"/>
+              </w:rPr>
+            </w:pPr>
+            <w:r>
+              <w:rPr>
+                <w:rFonts w:ascii="Courier New" w:hAnsi="Courier New" w:cs="Courier New"/>
+                <w:b w:val="0"/>
+                <w:noProof/>
+                <w:color w:val="0000FF"/>
+                <w:sz w:val="20"/>
+                <w:szCs w:val="24"/>
+              </w:rPr>
+              <w:t>REPEATABLE</w:t>
+            </w:r>
+            <w:r>
+              <w:rPr>
+                <w:rFonts w:ascii="Courier New" w:hAnsi="Courier New" w:cs="Courier New"/>
+                <w:b w:val="0"/>
+                <w:noProof/>
+                <w:sz w:val="20"/>
+                <w:szCs w:val="24"/>
+              </w:rPr>
+              <w:t xml:space="preserve"> </w:t>
+            </w:r>
+            <w:r>
+              <w:rPr>
+                <w:rFonts w:ascii="Courier New" w:hAnsi="Courier New" w:cs="Courier New"/>
+                <w:b w:val="0"/>
+                <w:noProof/>
+                <w:color w:val="0000FF"/>
+                <w:sz w:val="20"/>
+                <w:szCs w:val="24"/>
+              </w:rPr>
+              <w:t>READ</w:t>
+            </w:r>
+          </w:p>
+          <w:p>
+            <w:pPr>
+              <w:autoSpaceDE w:val="0"/>
+              <w:autoSpaceDN w:val="0"/>
+              <w:adjustRightInd w:val="0"/>
+              <w:rPr>
+                <w:rFonts w:ascii="Courier New" w:hAnsi="Courier New" w:cs="Courier New"/>
+                <w:b w:val="0"/>
+                <w:noProof/>
+                <w:sz w:val="20"/>
+                <w:szCs w:val="24"/>
+              </w:rPr>
+            </w:pPr>
+            <w:r>
+              <w:rPr>
+                <w:rFonts w:ascii="Courier New" w:hAnsi="Courier New" w:cs="Courier New"/>
+                <w:b w:val="0"/>
+                <w:noProof/>
+                <w:sz w:val="20"/>
+                <w:szCs w:val="24"/>
+              </w:rPr>
+              <w:tab/>
+            </w:r>
+          </w:p>
+          <w:p>
+            <w:pPr>
+              <w:autoSpaceDE w:val="0"/>
+              <w:autoSpaceDN w:val="0"/>
+              <w:adjustRightInd w:val="0"/>
+              <w:rPr>
+                <w:rFonts w:ascii="Courier New" w:hAnsi="Courier New" w:cs="Courier New"/>
+                <w:b w:val="0"/>
+                <w:noProof/>
+                <w:sz w:val="20"/>
+                <w:szCs w:val="24"/>
+              </w:rPr>
+            </w:pPr>
+            <w:r>
+              <w:rPr>
+                <w:rFonts w:ascii="Courier New" w:hAnsi="Courier New" w:cs="Courier New"/>
+                <w:b w:val="0"/>
+                <w:noProof/>
+                <w:color w:val="0000FF"/>
+                <w:sz w:val="20"/>
+                <w:szCs w:val="24"/>
+              </w:rPr>
+              <w:t>IF</w:t>
+            </w:r>
+            <w:r>
+              <w:rPr>
+                <w:rFonts w:ascii="Courier New" w:hAnsi="Courier New" w:cs="Courier New"/>
+                <w:b w:val="0"/>
+                <w:noProof/>
+                <w:color w:val="808080"/>
+                <w:sz w:val="20"/>
+                <w:szCs w:val="24"/>
+              </w:rPr>
+              <w:t>(</w:t>
+            </w:r>
+            <w:r>
+              <w:rPr>
+                <w:rFonts w:ascii="Courier New" w:hAnsi="Courier New" w:cs="Courier New"/>
+                <w:b w:val="0"/>
+                <w:noProof/>
+                <w:color w:val="0000FF"/>
+                <w:sz w:val="20"/>
+                <w:szCs w:val="24"/>
+              </w:rPr>
+              <w:t xml:space="preserve"> </w:t>
+            </w:r>
+            <w:r>
+              <w:rPr>
+                <w:rFonts w:ascii="Courier New" w:hAnsi="Courier New" w:cs="Courier New"/>
+                <w:b w:val="0"/>
+                <w:noProof/>
+                <w:color w:val="808080"/>
+                <w:sz w:val="20"/>
+                <w:szCs w:val="24"/>
+              </w:rPr>
+              <w:t>(</w:t>
+            </w:r>
+            <w:r>
+              <w:rPr>
+                <w:rFonts w:ascii="Courier New" w:hAnsi="Courier New" w:cs="Courier New"/>
+                <w:b w:val="0"/>
+                <w:noProof/>
+                <w:color w:val="0000FF"/>
+                <w:sz w:val="20"/>
+                <w:szCs w:val="24"/>
+              </w:rPr>
+              <w:t>SELECT</w:t>
+            </w:r>
+            <w:r>
+              <w:rPr>
+                <w:rFonts w:ascii="Courier New" w:hAnsi="Courier New" w:cs="Courier New"/>
+                <w:b w:val="0"/>
+                <w:noProof/>
+                <w:sz w:val="20"/>
+                <w:szCs w:val="24"/>
+              </w:rPr>
+              <w:t xml:space="preserve"> </w:t>
+            </w:r>
+            <w:r>
+              <w:rPr>
+                <w:rFonts w:ascii="Courier New" w:hAnsi="Courier New" w:cs="Courier New"/>
+                <w:b w:val="0"/>
+                <w:noProof/>
+                <w:color w:val="FF00FF"/>
+                <w:sz w:val="20"/>
+                <w:szCs w:val="24"/>
+              </w:rPr>
+              <w:t>COUNT</w:t>
+            </w:r>
+            <w:r>
+              <w:rPr>
+                <w:rFonts w:ascii="Courier New" w:hAnsi="Courier New" w:cs="Courier New"/>
+                <w:b w:val="0"/>
+                <w:noProof/>
+                <w:color w:val="808080"/>
+                <w:sz w:val="20"/>
+                <w:szCs w:val="24"/>
+              </w:rPr>
+              <w:t>(*)</w:t>
+            </w:r>
+            <w:r>
+              <w:rPr>
+                <w:rFonts w:ascii="Courier New" w:hAnsi="Courier New" w:cs="Courier New"/>
+                <w:b w:val="0"/>
+                <w:noProof/>
+                <w:sz w:val="20"/>
+                <w:szCs w:val="24"/>
+              </w:rPr>
+              <w:t xml:space="preserve"> </w:t>
+            </w:r>
+            <w:r>
+              <w:rPr>
+                <w:rFonts w:ascii="Courier New" w:hAnsi="Courier New" w:cs="Courier New"/>
+                <w:b w:val="0"/>
+                <w:noProof/>
+                <w:color w:val="0000FF"/>
+                <w:sz w:val="20"/>
+                <w:szCs w:val="24"/>
+              </w:rPr>
+              <w:t>FROM</w:t>
+            </w:r>
+            <w:r>
+              <w:rPr>
+                <w:rFonts w:ascii="Courier New" w:hAnsi="Courier New" w:cs="Courier New"/>
+                <w:b w:val="0"/>
+                <w:noProof/>
+                <w:sz w:val="20"/>
+                <w:szCs w:val="24"/>
+              </w:rPr>
+              <w:t xml:space="preserve"> ChiTietHoaDon </w:t>
+            </w:r>
+          </w:p>
+          <w:p>
+            <w:pPr>
+              <w:autoSpaceDE w:val="0"/>
+              <w:autoSpaceDN w:val="0"/>
+              <w:adjustRightInd w:val="0"/>
+              <w:rPr>
+                <w:rFonts w:ascii="Courier New" w:hAnsi="Courier New" w:cs="Courier New"/>
+                <w:b w:val="0"/>
+                <w:noProof/>
+                <w:sz w:val="20"/>
+                <w:szCs w:val="24"/>
+              </w:rPr>
+            </w:pPr>
+            <w:r>
+              <w:rPr>
+                <w:rFonts w:ascii="Courier New" w:hAnsi="Courier New" w:cs="Courier New"/>
+                <w:b w:val="0"/>
+                <w:noProof/>
+                <w:color w:val="0000FF"/>
+                <w:sz w:val="20"/>
+                <w:szCs w:val="24"/>
+              </w:rPr>
+              <w:tab/>
+            </w:r>
+            <w:r>
+              <w:rPr>
+                <w:rFonts w:ascii="Courier New" w:hAnsi="Courier New" w:cs="Courier New"/>
+                <w:b w:val="0"/>
+                <w:noProof/>
+                <w:color w:val="0000FF"/>
+                <w:sz w:val="20"/>
+                <w:szCs w:val="24"/>
+              </w:rPr>
+              <w:t>WHERE</w:t>
+            </w:r>
+            <w:r>
+              <w:rPr>
+                <w:rFonts w:ascii="Courier New" w:hAnsi="Courier New" w:cs="Courier New"/>
+                <w:b w:val="0"/>
+                <w:noProof/>
+                <w:sz w:val="20"/>
+                <w:szCs w:val="24"/>
+              </w:rPr>
+              <w:t xml:space="preserve"> MaHD </w:t>
+            </w:r>
+            <w:r>
+              <w:rPr>
+                <w:rFonts w:ascii="Courier New" w:hAnsi="Courier New" w:cs="Courier New"/>
+                <w:b w:val="0"/>
+                <w:noProof/>
+                <w:color w:val="808080"/>
+                <w:sz w:val="20"/>
+                <w:szCs w:val="24"/>
+              </w:rPr>
+              <w:t>=</w:t>
+            </w:r>
+            <w:r>
+              <w:rPr>
+                <w:rFonts w:ascii="Courier New" w:hAnsi="Courier New" w:cs="Courier New"/>
+                <w:b w:val="0"/>
+                <w:noProof/>
+                <w:sz w:val="20"/>
+                <w:szCs w:val="24"/>
+              </w:rPr>
+              <w:t xml:space="preserve"> @mahd </w:t>
+            </w:r>
+          </w:p>
+          <w:p>
+            <w:pPr>
+              <w:autoSpaceDE w:val="0"/>
+              <w:autoSpaceDN w:val="0"/>
+              <w:adjustRightInd w:val="0"/>
+              <w:rPr>
+                <w:rFonts w:ascii="Courier New" w:hAnsi="Courier New" w:cs="Courier New"/>
+                <w:b w:val="0"/>
+                <w:noProof/>
+                <w:color w:val="808080"/>
+                <w:sz w:val="20"/>
+                <w:szCs w:val="24"/>
+              </w:rPr>
+            </w:pPr>
+            <w:r>
+              <w:rPr>
+                <w:rFonts w:ascii="Courier New" w:hAnsi="Courier New" w:cs="Courier New"/>
+                <w:b w:val="0"/>
+                <w:noProof/>
+                <w:sz w:val="20"/>
+                <w:szCs w:val="24"/>
+              </w:rPr>
+              <w:tab/>
+            </w:r>
+            <w:r>
+              <w:rPr>
+                <w:rFonts w:ascii="Courier New" w:hAnsi="Courier New" w:cs="Courier New"/>
+                <w:b w:val="0"/>
+                <w:noProof/>
+                <w:sz w:val="20"/>
+                <w:szCs w:val="24"/>
+              </w:rPr>
+              <w:tab/>
+            </w:r>
+            <w:r>
+              <w:rPr>
+                <w:rFonts w:ascii="Courier New" w:hAnsi="Courier New" w:cs="Courier New"/>
+                <w:b w:val="0"/>
+                <w:noProof/>
+                <w:color w:val="808080"/>
+                <w:sz w:val="20"/>
+                <w:szCs w:val="24"/>
+              </w:rPr>
+              <w:t>AND</w:t>
+            </w:r>
+            <w:r>
+              <w:rPr>
+                <w:rFonts w:ascii="Courier New" w:hAnsi="Courier New" w:cs="Courier New"/>
+                <w:b w:val="0"/>
+                <w:noProof/>
+                <w:sz w:val="20"/>
+                <w:szCs w:val="24"/>
+              </w:rPr>
+              <w:t xml:space="preserve"> MaMon </w:t>
+            </w:r>
+            <w:r>
+              <w:rPr>
+                <w:rFonts w:ascii="Courier New" w:hAnsi="Courier New" w:cs="Courier New"/>
+                <w:b w:val="0"/>
+                <w:noProof/>
+                <w:color w:val="808080"/>
+                <w:sz w:val="20"/>
+                <w:szCs w:val="24"/>
+              </w:rPr>
+              <w:t>=</w:t>
+            </w:r>
+            <w:r>
+              <w:rPr>
+                <w:rFonts w:ascii="Courier New" w:hAnsi="Courier New" w:cs="Courier New"/>
+                <w:b w:val="0"/>
+                <w:noProof/>
+                <w:sz w:val="20"/>
+                <w:szCs w:val="24"/>
+              </w:rPr>
+              <w:t xml:space="preserve"> @mamon</w:t>
+            </w:r>
+            <w:r>
+              <w:rPr>
+                <w:rFonts w:ascii="Courier New" w:hAnsi="Courier New" w:cs="Courier New"/>
+                <w:b w:val="0"/>
+                <w:noProof/>
+                <w:color w:val="808080"/>
+                <w:sz w:val="20"/>
+                <w:szCs w:val="24"/>
+              </w:rPr>
+              <w:t>)</w:t>
+            </w:r>
+            <w:r>
+              <w:rPr>
+                <w:rFonts w:ascii="Courier New" w:hAnsi="Courier New" w:cs="Courier New"/>
+                <w:b w:val="0"/>
+                <w:noProof/>
+                <w:sz w:val="20"/>
+                <w:szCs w:val="24"/>
+              </w:rPr>
+              <w:t xml:space="preserve"> </w:t>
+            </w:r>
+            <w:r>
+              <w:rPr>
+                <w:rFonts w:ascii="Courier New" w:hAnsi="Courier New" w:cs="Courier New"/>
+                <w:b w:val="0"/>
+                <w:noProof/>
+                <w:color w:val="808080"/>
+                <w:sz w:val="20"/>
+                <w:szCs w:val="24"/>
+              </w:rPr>
+              <w:t>=</w:t>
+            </w:r>
+            <w:r>
+              <w:rPr>
+                <w:rFonts w:ascii="Courier New" w:hAnsi="Courier New" w:cs="Courier New"/>
+                <w:b w:val="0"/>
+                <w:noProof/>
+                <w:sz w:val="20"/>
+                <w:szCs w:val="24"/>
+              </w:rPr>
+              <w:t xml:space="preserve"> 1 </w:t>
+            </w:r>
+            <w:r>
+              <w:rPr>
+                <w:rFonts w:ascii="Courier New" w:hAnsi="Courier New" w:cs="Courier New"/>
+                <w:b w:val="0"/>
+                <w:noProof/>
+                <w:color w:val="808080"/>
+                <w:sz w:val="20"/>
+                <w:szCs w:val="24"/>
+              </w:rPr>
+              <w:t>)</w:t>
+            </w:r>
+          </w:p>
+          <w:p>
+            <w:pPr>
+              <w:autoSpaceDE w:val="0"/>
+              <w:autoSpaceDN w:val="0"/>
+              <w:adjustRightInd w:val="0"/>
+              <w:rPr>
+                <w:rFonts w:ascii="Courier New" w:hAnsi="Courier New" w:cs="Courier New"/>
+                <w:b w:val="0"/>
+                <w:noProof/>
+                <w:color w:val="0000FF"/>
+                <w:sz w:val="20"/>
+                <w:szCs w:val="24"/>
+              </w:rPr>
+            </w:pPr>
+            <w:r>
+              <w:rPr>
+                <w:rFonts w:ascii="Courier New" w:hAnsi="Courier New" w:cs="Courier New"/>
+                <w:b w:val="0"/>
+                <w:noProof/>
+                <w:sz w:val="20"/>
+                <w:szCs w:val="24"/>
+              </w:rPr>
+              <w:tab/>
+            </w:r>
+            <w:r>
+              <w:rPr>
+                <w:rFonts w:ascii="Courier New" w:hAnsi="Courier New" w:cs="Courier New"/>
+                <w:b w:val="0"/>
+                <w:noProof/>
+                <w:color w:val="0000FF"/>
+                <w:sz w:val="20"/>
+                <w:szCs w:val="24"/>
+              </w:rPr>
+              <w:t>begin</w:t>
+            </w:r>
+          </w:p>
+          <w:p>
+            <w:pPr>
+              <w:autoSpaceDE w:val="0"/>
+              <w:autoSpaceDN w:val="0"/>
+              <w:adjustRightInd w:val="0"/>
+              <w:rPr>
+                <w:rFonts w:ascii="Courier New" w:hAnsi="Courier New" w:cs="Courier New"/>
+                <w:b w:val="0"/>
+                <w:noProof/>
+                <w:color w:val="FF0000"/>
+                <w:sz w:val="20"/>
+                <w:szCs w:val="24"/>
+              </w:rPr>
+            </w:pPr>
+            <w:r>
+              <w:rPr>
+                <w:rFonts w:ascii="Courier New" w:hAnsi="Courier New" w:cs="Courier New"/>
+                <w:b w:val="0"/>
+                <w:noProof/>
+                <w:sz w:val="20"/>
+                <w:szCs w:val="24"/>
+              </w:rPr>
+              <w:tab/>
+            </w:r>
+            <w:r>
+              <w:rPr>
+                <w:rFonts w:ascii="Courier New" w:hAnsi="Courier New" w:cs="Courier New"/>
+                <w:b w:val="0"/>
+                <w:noProof/>
+                <w:color w:val="0000FF"/>
+                <w:sz w:val="20"/>
+                <w:szCs w:val="24"/>
+              </w:rPr>
+              <w:t>waitfor</w:t>
+            </w:r>
+            <w:r>
+              <w:rPr>
+                <w:rFonts w:ascii="Courier New" w:hAnsi="Courier New" w:cs="Courier New"/>
+                <w:b w:val="0"/>
+                <w:noProof/>
+                <w:sz w:val="20"/>
+                <w:szCs w:val="24"/>
+              </w:rPr>
+              <w:t xml:space="preserve"> </w:t>
+            </w:r>
+            <w:r>
+              <w:rPr>
+                <w:rFonts w:ascii="Courier New" w:hAnsi="Courier New" w:cs="Courier New"/>
+                <w:b w:val="0"/>
+                <w:noProof/>
+                <w:color w:val="0000FF"/>
+                <w:sz w:val="20"/>
+                <w:szCs w:val="24"/>
+              </w:rPr>
+              <w:t>delay</w:t>
+            </w:r>
+            <w:r>
+              <w:rPr>
+                <w:rFonts w:ascii="Courier New" w:hAnsi="Courier New" w:cs="Courier New"/>
+                <w:b w:val="0"/>
+                <w:noProof/>
+                <w:sz w:val="20"/>
+                <w:szCs w:val="24"/>
+              </w:rPr>
+              <w:t xml:space="preserve"> </w:t>
+            </w:r>
+            <w:r>
+              <w:rPr>
+                <w:rFonts w:ascii="Courier New" w:hAnsi="Courier New" w:cs="Courier New"/>
+                <w:b w:val="0"/>
+                <w:noProof/>
+                <w:color w:val="FF0000"/>
+                <w:sz w:val="20"/>
+                <w:szCs w:val="24"/>
+              </w:rPr>
+              <w:t>'0:0:7'</w:t>
+            </w:r>
+          </w:p>
+          <w:p>
+            <w:pPr>
+              <w:autoSpaceDE w:val="0"/>
+              <w:autoSpaceDN w:val="0"/>
+              <w:adjustRightInd w:val="0"/>
+              <w:rPr>
+                <w:b w:val="0"/>
+                <w:sz w:val="20"/>
+              </w:rPr>
+            </w:pPr>
           </w:p>
         </w:tc>
         <w:tc>
@@ -8804,6 +12658,9 @@
             <w:pPr>
               <w:spacing w:before="40" w:after="40"/>
               <w:cnfStyle w:val="000000100000"/>
+              <w:rPr>
+                <w:sz w:val="20"/>
+              </w:rPr>
             </w:pPr>
           </w:p>
         </w:tc>
@@ -8820,6 +12677,10 @@
           <w:p>
             <w:pPr>
               <w:spacing w:before="40" w:after="40"/>
+              <w:rPr>
+                <w:b w:val="0"/>
+                <w:sz w:val="20"/>
+              </w:rPr>
             </w:pPr>
           </w:p>
         </w:tc>
@@ -8829,17 +12690,776 @@
           </w:tcPr>
           <w:p>
             <w:pPr>
-              <w:spacing w:before="40" w:after="40"/>
+              <w:autoSpaceDE w:val="0"/>
+              <w:autoSpaceDN w:val="0"/>
+              <w:adjustRightInd w:val="0"/>
               <w:cnfStyle w:val="000000010000"/>
               <w:rPr>
-                <w:rFonts w:ascii="Cambria" w:hAnsi="Cambria"/>
-              </w:rPr>
-            </w:pPr>
-            <w:r>
-              <w:rPr>
-                <w:rFonts w:ascii="Cambria" w:hAnsi="Cambria"/>
-              </w:rPr>
-              <w:t>Kiểm tra xem món ăn A cần cập nhật số lượng đã có trong chi tiết hoá đơn chưa.</w:t>
+                <w:rFonts w:ascii="Courier New" w:hAnsi="Courier New" w:cs="Courier New"/>
+                <w:noProof/>
+                <w:color w:val="0000FF"/>
+                <w:sz w:val="20"/>
+                <w:szCs w:val="24"/>
+              </w:rPr>
+            </w:pPr>
+            <w:r>
+              <w:rPr>
+                <w:rFonts w:ascii="Courier New" w:hAnsi="Courier New" w:cs="Courier New"/>
+                <w:noProof/>
+                <w:color w:val="0000FF"/>
+                <w:sz w:val="20"/>
+                <w:szCs w:val="24"/>
+              </w:rPr>
+              <w:t>create</w:t>
+            </w:r>
+            <w:r>
+              <w:rPr>
+                <w:rFonts w:ascii="Courier New" w:hAnsi="Courier New" w:cs="Courier New"/>
+                <w:noProof/>
+                <w:sz w:val="20"/>
+                <w:szCs w:val="24"/>
+              </w:rPr>
+              <w:t xml:space="preserve">  </w:t>
+            </w:r>
+            <w:r>
+              <w:rPr>
+                <w:rFonts w:ascii="Courier New" w:hAnsi="Courier New" w:cs="Courier New"/>
+                <w:noProof/>
+                <w:color w:val="0000FF"/>
+                <w:sz w:val="20"/>
+                <w:szCs w:val="24"/>
+              </w:rPr>
+              <w:t>proc</w:t>
+            </w:r>
+            <w:r>
+              <w:rPr>
+                <w:rFonts w:ascii="Courier New" w:hAnsi="Courier New" w:cs="Courier New"/>
+                <w:noProof/>
+                <w:sz w:val="20"/>
+                <w:szCs w:val="24"/>
+              </w:rPr>
+              <w:t xml:space="preserve"> sp_UpdateSoLuongCTHD @mahd </w:t>
+            </w:r>
+            <w:r>
+              <w:rPr>
+                <w:rFonts w:ascii="Courier New" w:hAnsi="Courier New" w:cs="Courier New"/>
+                <w:noProof/>
+                <w:color w:val="0000FF"/>
+                <w:sz w:val="20"/>
+                <w:szCs w:val="24"/>
+              </w:rPr>
+              <w:t>int</w:t>
+            </w:r>
+            <w:r>
+              <w:rPr>
+                <w:rFonts w:ascii="Courier New" w:hAnsi="Courier New" w:cs="Courier New"/>
+                <w:noProof/>
+                <w:color w:val="808080"/>
+                <w:sz w:val="20"/>
+                <w:szCs w:val="24"/>
+              </w:rPr>
+              <w:t>,</w:t>
+            </w:r>
+            <w:r>
+              <w:rPr>
+                <w:rFonts w:ascii="Courier New" w:hAnsi="Courier New" w:cs="Courier New"/>
+                <w:noProof/>
+                <w:sz w:val="20"/>
+                <w:szCs w:val="24"/>
+              </w:rPr>
+              <w:t xml:space="preserve"> @mamon </w:t>
+            </w:r>
+            <w:r>
+              <w:rPr>
+                <w:rFonts w:ascii="Courier New" w:hAnsi="Courier New" w:cs="Courier New"/>
+                <w:noProof/>
+                <w:color w:val="0000FF"/>
+                <w:sz w:val="20"/>
+                <w:szCs w:val="24"/>
+              </w:rPr>
+              <w:t>int</w:t>
+            </w:r>
+            <w:r>
+              <w:rPr>
+                <w:rFonts w:ascii="Courier New" w:hAnsi="Courier New" w:cs="Courier New"/>
+                <w:noProof/>
+                <w:color w:val="808080"/>
+                <w:sz w:val="20"/>
+                <w:szCs w:val="24"/>
+              </w:rPr>
+              <w:t>,</w:t>
+            </w:r>
+            <w:r>
+              <w:rPr>
+                <w:rFonts w:ascii="Courier New" w:hAnsi="Courier New" w:cs="Courier New"/>
+                <w:noProof/>
+                <w:sz w:val="20"/>
+                <w:szCs w:val="24"/>
+              </w:rPr>
+              <w:t xml:space="preserve"> @soluong </w:t>
+            </w:r>
+            <w:r>
+              <w:rPr>
+                <w:rFonts w:ascii="Courier New" w:hAnsi="Courier New" w:cs="Courier New"/>
+                <w:noProof/>
+                <w:color w:val="0000FF"/>
+                <w:sz w:val="20"/>
+                <w:szCs w:val="24"/>
+              </w:rPr>
+              <w:t>int</w:t>
+            </w:r>
+          </w:p>
+          <w:p>
+            <w:pPr>
+              <w:autoSpaceDE w:val="0"/>
+              <w:autoSpaceDN w:val="0"/>
+              <w:adjustRightInd w:val="0"/>
+              <w:cnfStyle w:val="000000010000"/>
+              <w:rPr>
+                <w:rFonts w:ascii="Courier New" w:hAnsi="Courier New" w:cs="Courier New"/>
+                <w:noProof/>
+                <w:color w:val="0000FF"/>
+                <w:sz w:val="20"/>
+                <w:szCs w:val="24"/>
+              </w:rPr>
+            </w:pPr>
+            <w:r>
+              <w:rPr>
+                <w:rFonts w:ascii="Courier New" w:hAnsi="Courier New" w:cs="Courier New"/>
+                <w:noProof/>
+                <w:color w:val="0000FF"/>
+                <w:sz w:val="20"/>
+                <w:szCs w:val="24"/>
+              </w:rPr>
+              <w:t>as</w:t>
+            </w:r>
+          </w:p>
+          <w:p>
+            <w:pPr>
+              <w:autoSpaceDE w:val="0"/>
+              <w:autoSpaceDN w:val="0"/>
+              <w:adjustRightInd w:val="0"/>
+              <w:cnfStyle w:val="000000010000"/>
+              <w:rPr>
+                <w:rFonts w:ascii="Courier New" w:hAnsi="Courier New" w:cs="Courier New"/>
+                <w:noProof/>
+                <w:color w:val="0000FF"/>
+                <w:sz w:val="20"/>
+                <w:szCs w:val="24"/>
+              </w:rPr>
+            </w:pPr>
+            <w:r>
+              <w:rPr>
+                <w:rFonts w:ascii="Courier New" w:hAnsi="Courier New" w:cs="Courier New"/>
+                <w:noProof/>
+                <w:color w:val="0000FF"/>
+                <w:sz w:val="20"/>
+                <w:szCs w:val="24"/>
+              </w:rPr>
+              <w:t>begin</w:t>
+            </w:r>
+            <w:r>
+              <w:rPr>
+                <w:rFonts w:ascii="Courier New" w:hAnsi="Courier New" w:cs="Courier New"/>
+                <w:noProof/>
+                <w:sz w:val="20"/>
+                <w:szCs w:val="24"/>
+              </w:rPr>
+              <w:t xml:space="preserve"> </w:t>
+            </w:r>
+            <w:r>
+              <w:rPr>
+                <w:rFonts w:ascii="Courier New" w:hAnsi="Courier New" w:cs="Courier New"/>
+                <w:noProof/>
+                <w:color w:val="0000FF"/>
+                <w:sz w:val="20"/>
+                <w:szCs w:val="24"/>
+              </w:rPr>
+              <w:t>tran</w:t>
+            </w:r>
+          </w:p>
+          <w:p>
+            <w:pPr>
+              <w:autoSpaceDE w:val="0"/>
+              <w:autoSpaceDN w:val="0"/>
+              <w:adjustRightInd w:val="0"/>
+              <w:cnfStyle w:val="000000010000"/>
+              <w:rPr>
+                <w:rFonts w:ascii="Courier New" w:hAnsi="Courier New" w:cs="Courier New"/>
+                <w:noProof/>
+                <w:color w:val="0000FF"/>
+                <w:sz w:val="20"/>
+                <w:szCs w:val="24"/>
+              </w:rPr>
+            </w:pPr>
+            <w:r>
+              <w:rPr>
+                <w:rFonts w:ascii="Courier New" w:hAnsi="Courier New" w:cs="Courier New"/>
+                <w:noProof/>
+                <w:color w:val="0000FF"/>
+                <w:sz w:val="20"/>
+                <w:szCs w:val="24"/>
+              </w:rPr>
+              <w:t>SET</w:t>
+            </w:r>
+            <w:r>
+              <w:rPr>
+                <w:rFonts w:ascii="Courier New" w:hAnsi="Courier New" w:cs="Courier New"/>
+                <w:noProof/>
+                <w:sz w:val="20"/>
+                <w:szCs w:val="24"/>
+              </w:rPr>
+              <w:t xml:space="preserve"> </w:t>
+            </w:r>
+            <w:r>
+              <w:rPr>
+                <w:rFonts w:ascii="Courier New" w:hAnsi="Courier New" w:cs="Courier New"/>
+                <w:noProof/>
+                <w:color w:val="0000FF"/>
+                <w:sz w:val="20"/>
+                <w:szCs w:val="24"/>
+              </w:rPr>
+              <w:t>TRAN</w:t>
+            </w:r>
+            <w:r>
+              <w:rPr>
+                <w:rFonts w:ascii="Courier New" w:hAnsi="Courier New" w:cs="Courier New"/>
+                <w:noProof/>
+                <w:sz w:val="20"/>
+                <w:szCs w:val="24"/>
+              </w:rPr>
+              <w:t xml:space="preserve"> </w:t>
+            </w:r>
+            <w:r>
+              <w:rPr>
+                <w:rFonts w:ascii="Courier New" w:hAnsi="Courier New" w:cs="Courier New"/>
+                <w:noProof/>
+                <w:color w:val="0000FF"/>
+                <w:sz w:val="20"/>
+                <w:szCs w:val="24"/>
+              </w:rPr>
+              <w:t>ISOLATION</w:t>
+            </w:r>
+            <w:r>
+              <w:rPr>
+                <w:rFonts w:ascii="Courier New" w:hAnsi="Courier New" w:cs="Courier New"/>
+                <w:noProof/>
+                <w:sz w:val="20"/>
+                <w:szCs w:val="24"/>
+              </w:rPr>
+              <w:t xml:space="preserve"> </w:t>
+            </w:r>
+            <w:r>
+              <w:rPr>
+                <w:rFonts w:ascii="Courier New" w:hAnsi="Courier New" w:cs="Courier New"/>
+                <w:noProof/>
+                <w:color w:val="0000FF"/>
+                <w:sz w:val="20"/>
+                <w:szCs w:val="24"/>
+              </w:rPr>
+              <w:t>LEVEL</w:t>
+            </w:r>
+          </w:p>
+          <w:p>
+            <w:pPr>
+              <w:autoSpaceDE w:val="0"/>
+              <w:autoSpaceDN w:val="0"/>
+              <w:adjustRightInd w:val="0"/>
+              <w:cnfStyle w:val="000000010000"/>
+              <w:rPr>
+                <w:rFonts w:ascii="Courier New" w:hAnsi="Courier New" w:cs="Courier New"/>
+                <w:noProof/>
+                <w:color w:val="0000FF"/>
+                <w:sz w:val="20"/>
+                <w:szCs w:val="24"/>
+              </w:rPr>
+            </w:pPr>
+            <w:r>
+              <w:rPr>
+                <w:rFonts w:ascii="Courier New" w:hAnsi="Courier New" w:cs="Courier New"/>
+                <w:noProof/>
+                <w:color w:val="0000FF"/>
+                <w:sz w:val="20"/>
+                <w:szCs w:val="24"/>
+              </w:rPr>
+              <w:t>REPEATABLE</w:t>
+            </w:r>
+            <w:r>
+              <w:rPr>
+                <w:rFonts w:ascii="Courier New" w:hAnsi="Courier New" w:cs="Courier New"/>
+                <w:noProof/>
+                <w:sz w:val="20"/>
+                <w:szCs w:val="24"/>
+              </w:rPr>
+              <w:t xml:space="preserve"> </w:t>
+            </w:r>
+            <w:r>
+              <w:rPr>
+                <w:rFonts w:ascii="Courier New" w:hAnsi="Courier New" w:cs="Courier New"/>
+                <w:noProof/>
+                <w:color w:val="0000FF"/>
+                <w:sz w:val="20"/>
+                <w:szCs w:val="24"/>
+              </w:rPr>
+              <w:t>READ</w:t>
+            </w:r>
+          </w:p>
+          <w:p>
+            <w:pPr>
+              <w:autoSpaceDE w:val="0"/>
+              <w:autoSpaceDN w:val="0"/>
+              <w:adjustRightInd w:val="0"/>
+              <w:cnfStyle w:val="000000010000"/>
+              <w:rPr>
+                <w:rFonts w:ascii="Courier New" w:hAnsi="Courier New" w:cs="Courier New"/>
+                <w:noProof/>
+                <w:sz w:val="20"/>
+                <w:szCs w:val="24"/>
+              </w:rPr>
+            </w:pPr>
+            <w:r>
+              <w:rPr>
+                <w:rFonts w:ascii="Courier New" w:hAnsi="Courier New" w:cs="Courier New"/>
+                <w:noProof/>
+                <w:sz w:val="20"/>
+                <w:szCs w:val="24"/>
+              </w:rPr>
+              <w:tab/>
+            </w:r>
+          </w:p>
+          <w:p>
+            <w:pPr>
+              <w:autoSpaceDE w:val="0"/>
+              <w:autoSpaceDN w:val="0"/>
+              <w:adjustRightInd w:val="0"/>
+              <w:cnfStyle w:val="000000010000"/>
+              <w:rPr>
+                <w:rFonts w:ascii="Courier New" w:hAnsi="Courier New" w:cs="Courier New"/>
+                <w:b/>
+                <w:noProof/>
+                <w:sz w:val="20"/>
+                <w:szCs w:val="24"/>
+              </w:rPr>
+            </w:pPr>
+            <w:r>
+              <w:rPr>
+                <w:rFonts w:ascii="Courier New" w:hAnsi="Courier New" w:cs="Courier New"/>
+                <w:noProof/>
+                <w:color w:val="0000FF"/>
+                <w:sz w:val="20"/>
+                <w:szCs w:val="24"/>
+              </w:rPr>
+              <w:t>IF</w:t>
+            </w:r>
+            <w:r>
+              <w:rPr>
+                <w:rFonts w:ascii="Courier New" w:hAnsi="Courier New" w:cs="Courier New"/>
+                <w:noProof/>
+                <w:color w:val="808080"/>
+                <w:sz w:val="20"/>
+                <w:szCs w:val="24"/>
+              </w:rPr>
+              <w:t>(</w:t>
+            </w:r>
+            <w:r>
+              <w:rPr>
+                <w:rFonts w:ascii="Courier New" w:hAnsi="Courier New" w:cs="Courier New"/>
+                <w:noProof/>
+                <w:color w:val="0000FF"/>
+                <w:sz w:val="20"/>
+                <w:szCs w:val="24"/>
+              </w:rPr>
+              <w:t xml:space="preserve"> </w:t>
+            </w:r>
+            <w:r>
+              <w:rPr>
+                <w:rFonts w:ascii="Courier New" w:hAnsi="Courier New" w:cs="Courier New"/>
+                <w:noProof/>
+                <w:color w:val="808080"/>
+                <w:sz w:val="20"/>
+                <w:szCs w:val="24"/>
+              </w:rPr>
+              <w:t>(</w:t>
+            </w:r>
+            <w:r>
+              <w:rPr>
+                <w:rFonts w:ascii="Courier New" w:hAnsi="Courier New" w:cs="Courier New"/>
+                <w:noProof/>
+                <w:color w:val="0000FF"/>
+                <w:sz w:val="20"/>
+                <w:szCs w:val="24"/>
+              </w:rPr>
+              <w:t>SELECT</w:t>
+            </w:r>
+            <w:r>
+              <w:rPr>
+                <w:rFonts w:ascii="Courier New" w:hAnsi="Courier New" w:cs="Courier New"/>
+                <w:noProof/>
+                <w:sz w:val="20"/>
+                <w:szCs w:val="24"/>
+              </w:rPr>
+              <w:t xml:space="preserve"> </w:t>
+            </w:r>
+            <w:r>
+              <w:rPr>
+                <w:rFonts w:ascii="Courier New" w:hAnsi="Courier New" w:cs="Courier New"/>
+                <w:noProof/>
+                <w:color w:val="FF00FF"/>
+                <w:sz w:val="20"/>
+                <w:szCs w:val="24"/>
+              </w:rPr>
+              <w:t>COUNT</w:t>
+            </w:r>
+            <w:r>
+              <w:rPr>
+                <w:rFonts w:ascii="Courier New" w:hAnsi="Courier New" w:cs="Courier New"/>
+                <w:noProof/>
+                <w:color w:val="808080"/>
+                <w:sz w:val="20"/>
+                <w:szCs w:val="24"/>
+              </w:rPr>
+              <w:t>(*)</w:t>
+            </w:r>
+            <w:r>
+              <w:rPr>
+                <w:rFonts w:ascii="Courier New" w:hAnsi="Courier New" w:cs="Courier New"/>
+                <w:noProof/>
+                <w:sz w:val="20"/>
+                <w:szCs w:val="24"/>
+              </w:rPr>
+              <w:t xml:space="preserve"> </w:t>
+            </w:r>
+            <w:r>
+              <w:rPr>
+                <w:rFonts w:ascii="Courier New" w:hAnsi="Courier New" w:cs="Courier New"/>
+                <w:noProof/>
+                <w:color w:val="0000FF"/>
+                <w:sz w:val="20"/>
+                <w:szCs w:val="24"/>
+              </w:rPr>
+              <w:t>FROM</w:t>
+            </w:r>
+            <w:r>
+              <w:rPr>
+                <w:rFonts w:ascii="Courier New" w:hAnsi="Courier New" w:cs="Courier New"/>
+                <w:noProof/>
+                <w:sz w:val="20"/>
+                <w:szCs w:val="24"/>
+              </w:rPr>
+              <w:t xml:space="preserve"> ChiTietHoaDon </w:t>
+            </w:r>
+          </w:p>
+          <w:p>
+            <w:pPr>
+              <w:autoSpaceDE w:val="0"/>
+              <w:autoSpaceDN w:val="0"/>
+              <w:adjustRightInd w:val="0"/>
+              <w:cnfStyle w:val="000000010000"/>
+              <w:rPr>
+                <w:rFonts w:ascii="Courier New" w:hAnsi="Courier New" w:cs="Courier New"/>
+                <w:b/>
+                <w:noProof/>
+                <w:sz w:val="20"/>
+                <w:szCs w:val="24"/>
+              </w:rPr>
+            </w:pPr>
+            <w:r>
+              <w:rPr>
+                <w:rFonts w:ascii="Courier New" w:hAnsi="Courier New" w:cs="Courier New"/>
+                <w:b/>
+                <w:noProof/>
+                <w:color w:val="0000FF"/>
+                <w:sz w:val="20"/>
+                <w:szCs w:val="24"/>
+              </w:rPr>
+              <w:tab/>
+            </w:r>
+            <w:r>
+              <w:rPr>
+                <w:rFonts w:ascii="Courier New" w:hAnsi="Courier New" w:cs="Courier New"/>
+                <w:noProof/>
+                <w:color w:val="0000FF"/>
+                <w:sz w:val="20"/>
+                <w:szCs w:val="24"/>
+              </w:rPr>
+              <w:t>WHERE</w:t>
+            </w:r>
+            <w:r>
+              <w:rPr>
+                <w:rFonts w:ascii="Courier New" w:hAnsi="Courier New" w:cs="Courier New"/>
+                <w:noProof/>
+                <w:sz w:val="20"/>
+                <w:szCs w:val="24"/>
+              </w:rPr>
+              <w:t xml:space="preserve"> MaHD </w:t>
+            </w:r>
+            <w:r>
+              <w:rPr>
+                <w:rFonts w:ascii="Courier New" w:hAnsi="Courier New" w:cs="Courier New"/>
+                <w:noProof/>
+                <w:color w:val="808080"/>
+                <w:sz w:val="20"/>
+                <w:szCs w:val="24"/>
+              </w:rPr>
+              <w:t>=</w:t>
+            </w:r>
+            <w:r>
+              <w:rPr>
+                <w:rFonts w:ascii="Courier New" w:hAnsi="Courier New" w:cs="Courier New"/>
+                <w:noProof/>
+                <w:sz w:val="20"/>
+                <w:szCs w:val="24"/>
+              </w:rPr>
+              <w:t xml:space="preserve"> @mahd </w:t>
+            </w:r>
+          </w:p>
+          <w:p>
+            <w:pPr>
+              <w:autoSpaceDE w:val="0"/>
+              <w:autoSpaceDN w:val="0"/>
+              <w:adjustRightInd w:val="0"/>
+              <w:cnfStyle w:val="000000010000"/>
+              <w:rPr>
+                <w:rFonts w:ascii="Courier New" w:hAnsi="Courier New" w:cs="Courier New"/>
+                <w:noProof/>
+                <w:color w:val="808080"/>
+                <w:sz w:val="20"/>
+                <w:szCs w:val="24"/>
+              </w:rPr>
+            </w:pPr>
+            <w:r>
+              <w:rPr>
+                <w:rFonts w:ascii="Courier New" w:hAnsi="Courier New" w:cs="Courier New"/>
+                <w:b/>
+                <w:noProof/>
+                <w:sz w:val="20"/>
+                <w:szCs w:val="24"/>
+              </w:rPr>
+              <w:tab/>
+            </w:r>
+            <w:r>
+              <w:rPr>
+                <w:rFonts w:ascii="Courier New" w:hAnsi="Courier New" w:cs="Courier New"/>
+                <w:b/>
+                <w:noProof/>
+                <w:sz w:val="20"/>
+                <w:szCs w:val="24"/>
+              </w:rPr>
+              <w:tab/>
+            </w:r>
+            <w:r>
+              <w:rPr>
+                <w:rFonts w:ascii="Courier New" w:hAnsi="Courier New" w:cs="Courier New"/>
+                <w:noProof/>
+                <w:color w:val="808080"/>
+                <w:sz w:val="20"/>
+                <w:szCs w:val="24"/>
+              </w:rPr>
+              <w:t>AND</w:t>
+            </w:r>
+            <w:r>
+              <w:rPr>
+                <w:rFonts w:ascii="Courier New" w:hAnsi="Courier New" w:cs="Courier New"/>
+                <w:noProof/>
+                <w:sz w:val="20"/>
+                <w:szCs w:val="24"/>
+              </w:rPr>
+              <w:t xml:space="preserve"> MaMon </w:t>
+            </w:r>
+            <w:r>
+              <w:rPr>
+                <w:rFonts w:ascii="Courier New" w:hAnsi="Courier New" w:cs="Courier New"/>
+                <w:noProof/>
+                <w:color w:val="808080"/>
+                <w:sz w:val="20"/>
+                <w:szCs w:val="24"/>
+              </w:rPr>
+              <w:t>=</w:t>
+            </w:r>
+            <w:r>
+              <w:rPr>
+                <w:rFonts w:ascii="Courier New" w:hAnsi="Courier New" w:cs="Courier New"/>
+                <w:noProof/>
+                <w:sz w:val="20"/>
+                <w:szCs w:val="24"/>
+              </w:rPr>
+              <w:t xml:space="preserve"> @mamon</w:t>
+            </w:r>
+            <w:r>
+              <w:rPr>
+                <w:rFonts w:ascii="Courier New" w:hAnsi="Courier New" w:cs="Courier New"/>
+                <w:noProof/>
+                <w:color w:val="808080"/>
+                <w:sz w:val="20"/>
+                <w:szCs w:val="24"/>
+              </w:rPr>
+              <w:t>)</w:t>
+            </w:r>
+            <w:r>
+              <w:rPr>
+                <w:rFonts w:ascii="Courier New" w:hAnsi="Courier New" w:cs="Courier New"/>
+                <w:noProof/>
+                <w:sz w:val="20"/>
+                <w:szCs w:val="24"/>
+              </w:rPr>
+              <w:t xml:space="preserve"> </w:t>
+            </w:r>
+            <w:r>
+              <w:rPr>
+                <w:rFonts w:ascii="Courier New" w:hAnsi="Courier New" w:cs="Courier New"/>
+                <w:noProof/>
+                <w:color w:val="808080"/>
+                <w:sz w:val="20"/>
+                <w:szCs w:val="24"/>
+              </w:rPr>
+              <w:t>=</w:t>
+            </w:r>
+            <w:r>
+              <w:rPr>
+                <w:rFonts w:ascii="Courier New" w:hAnsi="Courier New" w:cs="Courier New"/>
+                <w:noProof/>
+                <w:sz w:val="20"/>
+                <w:szCs w:val="24"/>
+              </w:rPr>
+              <w:t xml:space="preserve"> 1 </w:t>
+            </w:r>
+            <w:r>
+              <w:rPr>
+                <w:rFonts w:ascii="Courier New" w:hAnsi="Courier New" w:cs="Courier New"/>
+                <w:noProof/>
+                <w:color w:val="808080"/>
+                <w:sz w:val="20"/>
+                <w:szCs w:val="24"/>
+              </w:rPr>
+              <w:t>)</w:t>
+            </w:r>
+          </w:p>
+          <w:p>
+            <w:pPr>
+              <w:autoSpaceDE w:val="0"/>
+              <w:autoSpaceDN w:val="0"/>
+              <w:adjustRightInd w:val="0"/>
+              <w:cnfStyle w:val="000000010000"/>
+              <w:rPr>
+                <w:rFonts w:ascii="Courier New" w:hAnsi="Courier New" w:cs="Courier New"/>
+                <w:noProof/>
+                <w:color w:val="0000FF"/>
+                <w:sz w:val="20"/>
+                <w:szCs w:val="24"/>
+              </w:rPr>
+            </w:pPr>
+            <w:r>
+              <w:rPr>
+                <w:rFonts w:ascii="Courier New" w:hAnsi="Courier New" w:cs="Courier New"/>
+                <w:noProof/>
+                <w:sz w:val="20"/>
+                <w:szCs w:val="24"/>
+              </w:rPr>
+              <w:tab/>
+            </w:r>
+            <w:r>
+              <w:rPr>
+                <w:rFonts w:ascii="Courier New" w:hAnsi="Courier New" w:cs="Courier New"/>
+                <w:noProof/>
+                <w:color w:val="0000FF"/>
+                <w:sz w:val="20"/>
+                <w:szCs w:val="24"/>
+              </w:rPr>
+              <w:t>begin</w:t>
+            </w:r>
+          </w:p>
+          <w:p>
+            <w:pPr>
+              <w:autoSpaceDE w:val="0"/>
+              <w:autoSpaceDN w:val="0"/>
+              <w:adjustRightInd w:val="0"/>
+              <w:cnfStyle w:val="000000010000"/>
+              <w:rPr>
+                <w:rFonts w:ascii="Courier New" w:hAnsi="Courier New" w:cs="Courier New"/>
+                <w:noProof/>
+                <w:color w:val="FF0000"/>
+                <w:sz w:val="20"/>
+                <w:szCs w:val="24"/>
+              </w:rPr>
+            </w:pPr>
+            <w:r>
+              <w:rPr>
+                <w:rFonts w:ascii="Courier New" w:hAnsi="Courier New" w:cs="Courier New"/>
+                <w:noProof/>
+                <w:sz w:val="20"/>
+                <w:szCs w:val="24"/>
+              </w:rPr>
+              <w:tab/>
+            </w:r>
+            <w:r>
+              <w:rPr>
+                <w:rFonts w:ascii="Courier New" w:hAnsi="Courier New" w:cs="Courier New"/>
+                <w:noProof/>
+                <w:color w:val="0000FF"/>
+                <w:sz w:val="20"/>
+                <w:szCs w:val="24"/>
+              </w:rPr>
+              <w:t>waitfor</w:t>
+            </w:r>
+            <w:r>
+              <w:rPr>
+                <w:rFonts w:ascii="Courier New" w:hAnsi="Courier New" w:cs="Courier New"/>
+                <w:noProof/>
+                <w:sz w:val="20"/>
+                <w:szCs w:val="24"/>
+              </w:rPr>
+              <w:t xml:space="preserve"> </w:t>
+            </w:r>
+            <w:r>
+              <w:rPr>
+                <w:rFonts w:ascii="Courier New" w:hAnsi="Courier New" w:cs="Courier New"/>
+                <w:noProof/>
+                <w:color w:val="0000FF"/>
+                <w:sz w:val="20"/>
+                <w:szCs w:val="24"/>
+              </w:rPr>
+              <w:t>delay</w:t>
+            </w:r>
+            <w:r>
+              <w:rPr>
+                <w:rFonts w:ascii="Courier New" w:hAnsi="Courier New" w:cs="Courier New"/>
+                <w:noProof/>
+                <w:sz w:val="20"/>
+                <w:szCs w:val="24"/>
+              </w:rPr>
+              <w:t xml:space="preserve"> </w:t>
+            </w:r>
+            <w:r>
+              <w:rPr>
+                <w:rFonts w:ascii="Courier New" w:hAnsi="Courier New" w:cs="Courier New"/>
+                <w:noProof/>
+                <w:color w:val="FF0000"/>
+                <w:sz w:val="20"/>
+                <w:szCs w:val="24"/>
+              </w:rPr>
+              <w:t>'0:0:7'</w:t>
+            </w:r>
+          </w:p>
+          <w:p>
+            <w:pPr>
+              <w:autoSpaceDE w:val="0"/>
+              <w:autoSpaceDN w:val="0"/>
+              <w:adjustRightInd w:val="0"/>
+              <w:cnfStyle w:val="000000010000"/>
+              <w:rPr>
+                <w:rFonts w:asciiTheme="majorHAnsi" w:eastAsiaTheme="majorEastAsia" w:hAnsiTheme="majorHAnsi" w:cstheme="majorBidi"/>
+                <w:bCs/>
+                <w:sz w:val="20"/>
+              </w:rPr>
+            </w:pPr>
+            <w:r>
+              <w:rPr>
+                <w:rFonts w:ascii="Courier New" w:hAnsi="Courier New" w:cs="Courier New"/>
+                <w:noProof/>
+                <w:sz w:val="20"/>
+                <w:szCs w:val="24"/>
+              </w:rPr>
+              <w:tab/>
             </w:r>
           </w:p>
         </w:tc>
@@ -8855,28 +13475,242 @@
           </w:tcPr>
           <w:p>
             <w:pPr>
-              <w:spacing w:before="40" w:after="40"/>
-              <w:rPr>
-                <w:b w:val="0"/>
-              </w:rPr>
-            </w:pPr>
-            <w:r>
-              <w:rPr>
-                <w:b w:val="0"/>
-              </w:rPr>
-              <w:t>N</w:t>
-            </w:r>
-            <w:r>
-              <w:rPr>
-                <w:b w:val="0"/>
-              </w:rPr>
-              <w:t xml:space="preserve">ếu có rồi thì cập nhật lại số lượng cho món ăn </w:t>
-            </w:r>
-            <w:r>
-              <w:rPr>
-                <w:b w:val="0"/>
-              </w:rPr>
-              <w:t>A</w:t>
+              <w:autoSpaceDE w:val="0"/>
+              <w:autoSpaceDN w:val="0"/>
+              <w:adjustRightInd w:val="0"/>
+              <w:rPr>
+                <w:rFonts w:ascii="Courier New" w:hAnsi="Courier New" w:cs="Courier New"/>
+                <w:b w:val="0"/>
+                <w:noProof/>
+                <w:sz w:val="20"/>
+                <w:szCs w:val="24"/>
+              </w:rPr>
+            </w:pPr>
+            <w:r>
+              <w:rPr>
+                <w:rFonts w:ascii="Courier New" w:hAnsi="Courier New" w:cs="Courier New"/>
+                <w:b w:val="0"/>
+                <w:noProof/>
+                <w:color w:val="0000FF"/>
+                <w:sz w:val="20"/>
+                <w:szCs w:val="24"/>
+              </w:rPr>
+              <w:t>UPDATE</w:t>
+            </w:r>
+            <w:r>
+              <w:rPr>
+                <w:rFonts w:ascii="Courier New" w:hAnsi="Courier New" w:cs="Courier New"/>
+                <w:b w:val="0"/>
+                <w:noProof/>
+                <w:sz w:val="20"/>
+                <w:szCs w:val="24"/>
+              </w:rPr>
+              <w:t xml:space="preserve"> ChiTietHoaDon </w:t>
+            </w:r>
+            <w:r>
+              <w:rPr>
+                <w:rFonts w:ascii="Courier New" w:hAnsi="Courier New" w:cs="Courier New"/>
+                <w:b w:val="0"/>
+                <w:noProof/>
+                <w:color w:val="0000FF"/>
+                <w:sz w:val="20"/>
+                <w:szCs w:val="24"/>
+              </w:rPr>
+              <w:t>SET</w:t>
+            </w:r>
+            <w:r>
+              <w:rPr>
+                <w:rFonts w:ascii="Courier New" w:hAnsi="Courier New" w:cs="Courier New"/>
+                <w:b w:val="0"/>
+                <w:noProof/>
+                <w:sz w:val="20"/>
+                <w:szCs w:val="24"/>
+              </w:rPr>
+              <w:t xml:space="preserve"> SoLuong </w:t>
+            </w:r>
+            <w:r>
+              <w:rPr>
+                <w:rFonts w:ascii="Courier New" w:hAnsi="Courier New" w:cs="Courier New"/>
+                <w:b w:val="0"/>
+                <w:noProof/>
+                <w:color w:val="808080"/>
+                <w:sz w:val="20"/>
+                <w:szCs w:val="24"/>
+              </w:rPr>
+              <w:t>=</w:t>
+            </w:r>
+            <w:r>
+              <w:rPr>
+                <w:rFonts w:ascii="Courier New" w:hAnsi="Courier New" w:cs="Courier New"/>
+                <w:b w:val="0"/>
+                <w:noProof/>
+                <w:sz w:val="20"/>
+                <w:szCs w:val="24"/>
+              </w:rPr>
+              <w:t xml:space="preserve"> @soluong </w:t>
+            </w:r>
+            <w:r>
+              <w:rPr>
+                <w:rFonts w:ascii="Courier New" w:hAnsi="Courier New" w:cs="Courier New"/>
+                <w:b w:val="0"/>
+                <w:noProof/>
+                <w:color w:val="0000FF"/>
+                <w:sz w:val="20"/>
+                <w:szCs w:val="24"/>
+              </w:rPr>
+              <w:t>WHERE</w:t>
+            </w:r>
+            <w:r>
+              <w:rPr>
+                <w:rFonts w:ascii="Courier New" w:hAnsi="Courier New" w:cs="Courier New"/>
+                <w:b w:val="0"/>
+                <w:noProof/>
+                <w:sz w:val="20"/>
+                <w:szCs w:val="24"/>
+              </w:rPr>
+              <w:t xml:space="preserve"> MaHD </w:t>
+            </w:r>
+            <w:r>
+              <w:rPr>
+                <w:rFonts w:ascii="Courier New" w:hAnsi="Courier New" w:cs="Courier New"/>
+                <w:b w:val="0"/>
+                <w:noProof/>
+                <w:color w:val="808080"/>
+                <w:sz w:val="20"/>
+                <w:szCs w:val="24"/>
+              </w:rPr>
+              <w:t>=</w:t>
+            </w:r>
+            <w:r>
+              <w:rPr>
+                <w:rFonts w:ascii="Courier New" w:hAnsi="Courier New" w:cs="Courier New"/>
+                <w:b w:val="0"/>
+                <w:noProof/>
+                <w:sz w:val="20"/>
+                <w:szCs w:val="24"/>
+              </w:rPr>
+              <w:t xml:space="preserve"> @mahd </w:t>
+            </w:r>
+            <w:r>
+              <w:rPr>
+                <w:rFonts w:ascii="Courier New" w:hAnsi="Courier New" w:cs="Courier New"/>
+                <w:b w:val="0"/>
+                <w:noProof/>
+                <w:color w:val="808080"/>
+                <w:sz w:val="20"/>
+                <w:szCs w:val="24"/>
+              </w:rPr>
+              <w:t>AND</w:t>
+            </w:r>
+            <w:r>
+              <w:rPr>
+                <w:rFonts w:ascii="Courier New" w:hAnsi="Courier New" w:cs="Courier New"/>
+                <w:b w:val="0"/>
+                <w:noProof/>
+                <w:sz w:val="20"/>
+                <w:szCs w:val="24"/>
+              </w:rPr>
+              <w:t xml:space="preserve"> MaMon </w:t>
+            </w:r>
+            <w:r>
+              <w:rPr>
+                <w:rFonts w:ascii="Courier New" w:hAnsi="Courier New" w:cs="Courier New"/>
+                <w:b w:val="0"/>
+                <w:noProof/>
+                <w:color w:val="808080"/>
+                <w:sz w:val="20"/>
+                <w:szCs w:val="24"/>
+              </w:rPr>
+              <w:t>=</w:t>
+            </w:r>
+            <w:r>
+              <w:rPr>
+                <w:rFonts w:ascii="Courier New" w:hAnsi="Courier New" w:cs="Courier New"/>
+                <w:b w:val="0"/>
+                <w:noProof/>
+                <w:sz w:val="20"/>
+                <w:szCs w:val="24"/>
+              </w:rPr>
+              <w:t xml:space="preserve"> @mamon</w:t>
+            </w:r>
+          </w:p>
+          <w:p>
+            <w:pPr>
+              <w:autoSpaceDE w:val="0"/>
+              <w:autoSpaceDN w:val="0"/>
+              <w:adjustRightInd w:val="0"/>
+              <w:rPr>
+                <w:rFonts w:ascii="Courier New" w:hAnsi="Courier New" w:cs="Courier New"/>
+                <w:b w:val="0"/>
+                <w:noProof/>
+                <w:color w:val="0000FF"/>
+                <w:sz w:val="20"/>
+                <w:szCs w:val="24"/>
+              </w:rPr>
+            </w:pPr>
+            <w:r>
+              <w:rPr>
+                <w:rFonts w:ascii="Courier New" w:hAnsi="Courier New" w:cs="Courier New"/>
+                <w:b w:val="0"/>
+                <w:noProof/>
+                <w:sz w:val="20"/>
+                <w:szCs w:val="24"/>
+              </w:rPr>
+              <w:tab/>
+            </w:r>
+            <w:r>
+              <w:rPr>
+                <w:rFonts w:ascii="Courier New" w:hAnsi="Courier New" w:cs="Courier New"/>
+                <w:b w:val="0"/>
+                <w:noProof/>
+                <w:color w:val="0000FF"/>
+                <w:sz w:val="20"/>
+                <w:szCs w:val="24"/>
+              </w:rPr>
+              <w:t>End</w:t>
+            </w:r>
+          </w:p>
+          <w:p>
+            <w:pPr>
+              <w:autoSpaceDE w:val="0"/>
+              <w:autoSpaceDN w:val="0"/>
+              <w:adjustRightInd w:val="0"/>
+              <w:rPr>
+                <w:b w:val="0"/>
+                <w:sz w:val="20"/>
+              </w:rPr>
+            </w:pPr>
+            <w:r>
+              <w:rPr>
+                <w:rFonts w:ascii="Courier New" w:hAnsi="Courier New" w:cs="Courier New"/>
+                <w:b w:val="0"/>
+                <w:noProof/>
+                <w:color w:val="0000FF"/>
+                <w:sz w:val="20"/>
+                <w:szCs w:val="24"/>
+              </w:rPr>
+              <w:t>commit</w:t>
+            </w:r>
+            <w:r>
+              <w:rPr>
+                <w:rFonts w:ascii="Courier New" w:hAnsi="Courier New" w:cs="Courier New"/>
+                <w:b w:val="0"/>
+                <w:noProof/>
+                <w:sz w:val="20"/>
+                <w:szCs w:val="24"/>
+              </w:rPr>
+              <w:t xml:space="preserve"> </w:t>
+            </w:r>
+            <w:r>
+              <w:rPr>
+                <w:rFonts w:ascii="Courier New" w:hAnsi="Courier New" w:cs="Courier New"/>
+                <w:b w:val="0"/>
+                <w:noProof/>
+                <w:color w:val="0000FF"/>
+                <w:sz w:val="20"/>
+                <w:szCs w:val="24"/>
+              </w:rPr>
+              <w:t>tran</w:t>
             </w:r>
           </w:p>
         </w:tc>
@@ -8889,7 +13723,7 @@
               <w:spacing w:before="40" w:after="40"/>
               <w:cnfStyle w:val="000000100000"/>
               <w:rPr>
-                <w:rFonts w:ascii="Cambria" w:hAnsi="Cambria"/>
+                <w:sz w:val="20"/>
               </w:rPr>
             </w:pPr>
           </w:p>
@@ -8906,10 +13740,12 @@
           </w:tcPr>
           <w:p>
             <w:pPr>
-              <w:spacing w:before="40" w:after="40"/>
-              <w:rPr>
-                <w:b w:val="0"/>
-                <w:bCs w:val="0"/>
+              <w:autoSpaceDE w:val="0"/>
+              <w:autoSpaceDN w:val="0"/>
+              <w:adjustRightInd w:val="0"/>
+              <w:rPr>
+                <w:b w:val="0"/>
+                <w:sz w:val="20"/>
               </w:rPr>
             </w:pPr>
           </w:p>
@@ -8920,30 +13756,268 @@
           </w:tcPr>
           <w:p>
             <w:pPr>
+              <w:autoSpaceDE w:val="0"/>
+              <w:autoSpaceDN w:val="0"/>
+              <w:adjustRightInd w:val="0"/>
+              <w:cnfStyle w:val="000000010000"/>
+              <w:rPr>
+                <w:rFonts w:ascii="Courier New" w:hAnsi="Courier New" w:cs="Courier New"/>
+                <w:noProof/>
+                <w:sz w:val="20"/>
+                <w:szCs w:val="24"/>
+              </w:rPr>
+            </w:pPr>
+            <w:r>
+              <w:rPr>
+                <w:rFonts w:ascii="Courier New" w:hAnsi="Courier New" w:cs="Courier New"/>
+                <w:noProof/>
+                <w:color w:val="0000FF"/>
+                <w:sz w:val="20"/>
+                <w:szCs w:val="24"/>
+              </w:rPr>
+              <w:t>UPDATE</w:t>
+            </w:r>
+            <w:r>
+              <w:rPr>
+                <w:rFonts w:ascii="Courier New" w:hAnsi="Courier New" w:cs="Courier New"/>
+                <w:noProof/>
+                <w:sz w:val="20"/>
+                <w:szCs w:val="24"/>
+              </w:rPr>
+              <w:t xml:space="preserve"> ChiTietHoaDon </w:t>
+            </w:r>
+            <w:r>
+              <w:rPr>
+                <w:rFonts w:ascii="Courier New" w:hAnsi="Courier New" w:cs="Courier New"/>
+                <w:noProof/>
+                <w:color w:val="0000FF"/>
+                <w:sz w:val="20"/>
+                <w:szCs w:val="24"/>
+              </w:rPr>
+              <w:t>SET</w:t>
+            </w:r>
+            <w:r>
+              <w:rPr>
+                <w:rFonts w:ascii="Courier New" w:hAnsi="Courier New" w:cs="Courier New"/>
+                <w:noProof/>
+                <w:sz w:val="20"/>
+                <w:szCs w:val="24"/>
+              </w:rPr>
+              <w:t xml:space="preserve"> SoLuong </w:t>
+            </w:r>
+            <w:r>
+              <w:rPr>
+                <w:rFonts w:ascii="Courier New" w:hAnsi="Courier New" w:cs="Courier New"/>
+                <w:noProof/>
+                <w:color w:val="808080"/>
+                <w:sz w:val="20"/>
+                <w:szCs w:val="24"/>
+              </w:rPr>
+              <w:t>=</w:t>
+            </w:r>
+            <w:r>
+              <w:rPr>
+                <w:rFonts w:ascii="Courier New" w:hAnsi="Courier New" w:cs="Courier New"/>
+                <w:noProof/>
+                <w:sz w:val="20"/>
+                <w:szCs w:val="24"/>
+              </w:rPr>
+              <w:t xml:space="preserve"> @soluong </w:t>
+            </w:r>
+            <w:r>
+              <w:rPr>
+                <w:rFonts w:ascii="Courier New" w:hAnsi="Courier New" w:cs="Courier New"/>
+                <w:noProof/>
+                <w:color w:val="0000FF"/>
+                <w:sz w:val="20"/>
+                <w:szCs w:val="24"/>
+              </w:rPr>
+              <w:t>WHERE</w:t>
+            </w:r>
+            <w:r>
+              <w:rPr>
+                <w:rFonts w:ascii="Courier New" w:hAnsi="Courier New" w:cs="Courier New"/>
+                <w:noProof/>
+                <w:sz w:val="20"/>
+                <w:szCs w:val="24"/>
+              </w:rPr>
+              <w:t xml:space="preserve"> MaHD </w:t>
+            </w:r>
+            <w:r>
+              <w:rPr>
+                <w:rFonts w:ascii="Courier New" w:hAnsi="Courier New" w:cs="Courier New"/>
+                <w:noProof/>
+                <w:color w:val="808080"/>
+                <w:sz w:val="20"/>
+                <w:szCs w:val="24"/>
+              </w:rPr>
+              <w:t>=</w:t>
+            </w:r>
+            <w:r>
+              <w:rPr>
+                <w:rFonts w:ascii="Courier New" w:hAnsi="Courier New" w:cs="Courier New"/>
+                <w:noProof/>
+                <w:sz w:val="20"/>
+                <w:szCs w:val="24"/>
+              </w:rPr>
+              <w:t xml:space="preserve"> @mahd </w:t>
+            </w:r>
+            <w:r>
+              <w:rPr>
+                <w:rFonts w:ascii="Courier New" w:hAnsi="Courier New" w:cs="Courier New"/>
+                <w:noProof/>
+                <w:color w:val="808080"/>
+                <w:sz w:val="20"/>
+                <w:szCs w:val="24"/>
+              </w:rPr>
+              <w:t>AND</w:t>
+            </w:r>
+            <w:r>
+              <w:rPr>
+                <w:rFonts w:ascii="Courier New" w:hAnsi="Courier New" w:cs="Courier New"/>
+                <w:noProof/>
+                <w:sz w:val="20"/>
+                <w:szCs w:val="24"/>
+              </w:rPr>
+              <w:t xml:space="preserve"> MaMon </w:t>
+            </w:r>
+            <w:r>
+              <w:rPr>
+                <w:rFonts w:ascii="Courier New" w:hAnsi="Courier New" w:cs="Courier New"/>
+                <w:noProof/>
+                <w:color w:val="808080"/>
+                <w:sz w:val="20"/>
+                <w:szCs w:val="24"/>
+              </w:rPr>
+              <w:t>=</w:t>
+            </w:r>
+            <w:r>
+              <w:rPr>
+                <w:rFonts w:ascii="Courier New" w:hAnsi="Courier New" w:cs="Courier New"/>
+                <w:noProof/>
+                <w:sz w:val="20"/>
+                <w:szCs w:val="24"/>
+              </w:rPr>
+              <w:t xml:space="preserve"> </w:t>
+            </w:r>
+            <w:r>
+              <w:rPr>
+                <w:rFonts w:ascii="Courier New" w:hAnsi="Courier New" w:cs="Courier New"/>
+                <w:noProof/>
+                <w:sz w:val="20"/>
+                <w:szCs w:val="24"/>
+              </w:rPr>
+              <w:lastRenderedPageBreak/>
+              <w:t>@mamon</w:t>
+            </w:r>
+          </w:p>
+          <w:p>
+            <w:pPr>
+              <w:autoSpaceDE w:val="0"/>
+              <w:autoSpaceDN w:val="0"/>
+              <w:adjustRightInd w:val="0"/>
+              <w:cnfStyle w:val="000000010000"/>
+              <w:rPr>
+                <w:rFonts w:ascii="Courier New" w:hAnsi="Courier New" w:cs="Courier New"/>
+                <w:noProof/>
+                <w:color w:val="0000FF"/>
+                <w:sz w:val="20"/>
+                <w:szCs w:val="24"/>
+              </w:rPr>
+            </w:pPr>
+            <w:r>
+              <w:rPr>
+                <w:rFonts w:ascii="Courier New" w:hAnsi="Courier New" w:cs="Courier New"/>
+                <w:noProof/>
+                <w:sz w:val="20"/>
+                <w:szCs w:val="24"/>
+              </w:rPr>
+              <w:tab/>
+            </w:r>
+            <w:r>
+              <w:rPr>
+                <w:rFonts w:ascii="Courier New" w:hAnsi="Courier New" w:cs="Courier New"/>
+                <w:b/>
+                <w:noProof/>
+                <w:color w:val="0000FF"/>
+                <w:sz w:val="20"/>
+                <w:szCs w:val="24"/>
+              </w:rPr>
+              <w:t>E</w:t>
+            </w:r>
+            <w:r>
+              <w:rPr>
+                <w:rFonts w:ascii="Courier New" w:hAnsi="Courier New" w:cs="Courier New"/>
+                <w:noProof/>
+                <w:color w:val="0000FF"/>
+                <w:sz w:val="20"/>
+                <w:szCs w:val="24"/>
+              </w:rPr>
+              <w:t>nd</w:t>
+            </w:r>
+          </w:p>
+          <w:p>
+            <w:pPr>
               <w:spacing w:before="40" w:after="40"/>
               <w:cnfStyle w:val="000000010000"/>
               <w:rPr>
-                <w:rFonts w:ascii="Cambria" w:eastAsiaTheme="majorEastAsia" w:hAnsi="Cambria" w:cstheme="majorBidi"/>
-                <w:bCs/>
-              </w:rPr>
-            </w:pPr>
-            <w:r>
-              <w:rPr>
-                <w:rFonts w:ascii="Cambria" w:eastAsiaTheme="majorEastAsia" w:hAnsi="Cambria" w:cstheme="majorBidi"/>
-                <w:bCs/>
-              </w:rPr>
-              <w:t>N</w:t>
-            </w:r>
-            <w:r>
-              <w:rPr>
-                <w:rFonts w:ascii="Cambria" w:hAnsi="Cambria"/>
-              </w:rPr>
-              <w:t>ếu có rồi thì cập nhật lại số lượng cho món ăn A</w:t>
+                <w:sz w:val="20"/>
+              </w:rPr>
+            </w:pPr>
+            <w:r>
+              <w:rPr>
+                <w:rFonts w:ascii="Courier New" w:hAnsi="Courier New" w:cs="Courier New"/>
+                <w:noProof/>
+                <w:color w:val="0000FF"/>
+                <w:sz w:val="20"/>
+                <w:szCs w:val="24"/>
+              </w:rPr>
+              <w:t>commit</w:t>
+            </w:r>
+            <w:r>
+              <w:rPr>
+                <w:rFonts w:ascii="Courier New" w:hAnsi="Courier New" w:cs="Courier New"/>
+                <w:noProof/>
+                <w:sz w:val="20"/>
+                <w:szCs w:val="24"/>
+              </w:rPr>
+              <w:t xml:space="preserve"> </w:t>
+            </w:r>
+            <w:r>
+              <w:rPr>
+                <w:rFonts w:ascii="Courier New" w:hAnsi="Courier New" w:cs="Courier New"/>
+                <w:noProof/>
+                <w:color w:val="0000FF"/>
+                <w:sz w:val="20"/>
+                <w:szCs w:val="24"/>
+              </w:rPr>
+              <w:t>tran</w:t>
             </w:r>
           </w:p>
         </w:tc>
       </w:tr>
     </w:tbl>
+    <w:p>
+      <w:pPr>
+        <w:pStyle w:val="Heading6"/>
+        <w:rPr>
+          <w:b/>
+        </w:rPr>
+      </w:pPr>
+      <w:r>
+        <w:rPr>
+          <w:b/>
+        </w:rPr>
+        <w:lastRenderedPageBreak/>
+        <w:t xml:space="preserve">Nguyên nhân </w:t>
+      </w:r>
+      <w:r>
+        <w:rPr>
+          <w:b/>
+        </w:rPr>
+        <w:t>tranh chấp:</w:t>
+      </w:r>
+    </w:p>
     <w:p>
       <w:pPr>
         <w:pStyle w:val="ListParagraph"/>
@@ -8953,2268 +14027,7 @@
         </w:numPr>
       </w:pPr>
       <w:r>
-        <w:t xml:space="preserve">Để không bị Unrepeatable Read, mức cô lập được sử dụng ở T1 và T2 là Repeatable Read. </w:t>
-      </w:r>
-      <w:r>
-        <w:t xml:space="preserve">Như vậy xuất hiện Conversion Deadlock khi </w:t>
-      </w:r>
-      <w:r>
-        <w:t>shared lock được cấp và giữ đến cuối giao tác.</w:t>
-      </w:r>
-    </w:p>
-    <w:p>
-      <w:pPr>
-        <w:pStyle w:val="Heading6"/>
-        <w:rPr>
-          <w:b/>
-        </w:rPr>
-      </w:pPr>
-      <w:r>
-        <w:rPr>
-          <w:b/>
-        </w:rPr>
-        <w:t>Stored Procedure:</w:t>
-      </w:r>
-    </w:p>
-    <w:tbl>
-      <w:tblPr>
-        <w:tblStyle w:val="LightGrid-Accent3"/>
-        <w:tblW w:w="0" w:type="auto"/>
-        <w:tblLook w:val="04A0"/>
-      </w:tblPr>
-      <w:tblGrid>
-        <w:gridCol w:w="5069"/>
-        <w:gridCol w:w="5070"/>
-      </w:tblGrid>
-      <w:tr>
-        <w:trPr>
-          <w:cnfStyle w:val="100000000000"/>
-        </w:trPr>
-        <w:tc>
-          <w:tcPr>
-            <w:cnfStyle w:val="001000000000"/>
-            <w:tcW w:w="5069" w:type="dxa"/>
-          </w:tcPr>
-          <w:p>
-            <w:pPr>
-              <w:spacing w:before="40" w:after="40"/>
-              <w:jc w:val="center"/>
-            </w:pPr>
-            <w:r>
-              <w:rPr>
-                <w:b w:val="0"/>
-              </w:rPr>
-              <w:t>T1</w:t>
-            </w:r>
-          </w:p>
-        </w:tc>
-        <w:tc>
-          <w:tcPr>
-            <w:tcW w:w="5070" w:type="dxa"/>
-          </w:tcPr>
-          <w:p>
-            <w:pPr>
-              <w:spacing w:before="40" w:after="40"/>
-              <w:jc w:val="center"/>
-              <w:cnfStyle w:val="100000000000"/>
-              <w:rPr>
-                <w:b w:val="0"/>
-              </w:rPr>
-            </w:pPr>
-            <w:r>
-              <w:rPr>
-                <w:b w:val="0"/>
-              </w:rPr>
-              <w:t>T2</w:t>
-            </w:r>
-          </w:p>
-        </w:tc>
-      </w:tr>
-      <w:tr>
-        <w:trPr>
-          <w:cnfStyle w:val="000000100000"/>
-        </w:trPr>
-        <w:tc>
-          <w:tcPr>
-            <w:cnfStyle w:val="001000000000"/>
-            <w:tcW w:w="5069" w:type="dxa"/>
-          </w:tcPr>
-          <w:p>
-            <w:pPr>
-              <w:autoSpaceDE w:val="0"/>
-              <w:autoSpaceDN w:val="0"/>
-              <w:adjustRightInd w:val="0"/>
-              <w:rPr>
-                <w:rFonts w:ascii="Courier New" w:hAnsi="Courier New" w:cs="Courier New"/>
-                <w:b w:val="0"/>
-                <w:noProof/>
-                <w:color w:val="0000FF"/>
-                <w:sz w:val="20"/>
-                <w:szCs w:val="24"/>
-              </w:rPr>
-            </w:pPr>
-            <w:r>
-              <w:rPr>
-                <w:rFonts w:ascii="Courier New" w:hAnsi="Courier New" w:cs="Courier New"/>
-                <w:b w:val="0"/>
-                <w:noProof/>
-                <w:color w:val="0000FF"/>
-                <w:sz w:val="20"/>
-                <w:szCs w:val="24"/>
-              </w:rPr>
-              <w:t>create</w:t>
-            </w:r>
-            <w:r>
-              <w:rPr>
-                <w:rFonts w:ascii="Courier New" w:hAnsi="Courier New" w:cs="Courier New"/>
-                <w:b w:val="0"/>
-                <w:noProof/>
-                <w:sz w:val="20"/>
-                <w:szCs w:val="24"/>
-              </w:rPr>
-              <w:t xml:space="preserve">  </w:t>
-            </w:r>
-            <w:r>
-              <w:rPr>
-                <w:rFonts w:ascii="Courier New" w:hAnsi="Courier New" w:cs="Courier New"/>
-                <w:b w:val="0"/>
-                <w:noProof/>
-                <w:color w:val="0000FF"/>
-                <w:sz w:val="20"/>
-                <w:szCs w:val="24"/>
-              </w:rPr>
-              <w:t>proc</w:t>
-            </w:r>
-            <w:r>
-              <w:rPr>
-                <w:rFonts w:ascii="Courier New" w:hAnsi="Courier New" w:cs="Courier New"/>
-                <w:b w:val="0"/>
-                <w:noProof/>
-                <w:sz w:val="20"/>
-                <w:szCs w:val="24"/>
-              </w:rPr>
-              <w:t xml:space="preserve"> sp_UpdateSoLuongCTHD @mahd </w:t>
-            </w:r>
-            <w:r>
-              <w:rPr>
-                <w:rFonts w:ascii="Courier New" w:hAnsi="Courier New" w:cs="Courier New"/>
-                <w:b w:val="0"/>
-                <w:noProof/>
-                <w:color w:val="0000FF"/>
-                <w:sz w:val="20"/>
-                <w:szCs w:val="24"/>
-              </w:rPr>
-              <w:t>int</w:t>
-            </w:r>
-            <w:r>
-              <w:rPr>
-                <w:rFonts w:ascii="Courier New" w:hAnsi="Courier New" w:cs="Courier New"/>
-                <w:b w:val="0"/>
-                <w:noProof/>
-                <w:color w:val="808080"/>
-                <w:sz w:val="20"/>
-                <w:szCs w:val="24"/>
-              </w:rPr>
-              <w:t>,</w:t>
-            </w:r>
-            <w:r>
-              <w:rPr>
-                <w:rFonts w:ascii="Courier New" w:hAnsi="Courier New" w:cs="Courier New"/>
-                <w:b w:val="0"/>
-                <w:noProof/>
-                <w:sz w:val="20"/>
-                <w:szCs w:val="24"/>
-              </w:rPr>
-              <w:t xml:space="preserve"> @mamon </w:t>
-            </w:r>
-            <w:r>
-              <w:rPr>
-                <w:rFonts w:ascii="Courier New" w:hAnsi="Courier New" w:cs="Courier New"/>
-                <w:b w:val="0"/>
-                <w:noProof/>
-                <w:color w:val="0000FF"/>
-                <w:sz w:val="20"/>
-                <w:szCs w:val="24"/>
-              </w:rPr>
-              <w:t>int</w:t>
-            </w:r>
-            <w:r>
-              <w:rPr>
-                <w:rFonts w:ascii="Courier New" w:hAnsi="Courier New" w:cs="Courier New"/>
-                <w:b w:val="0"/>
-                <w:noProof/>
-                <w:color w:val="808080"/>
-                <w:sz w:val="20"/>
-                <w:szCs w:val="24"/>
-              </w:rPr>
-              <w:t>,</w:t>
-            </w:r>
-            <w:r>
-              <w:rPr>
-                <w:rFonts w:ascii="Courier New" w:hAnsi="Courier New" w:cs="Courier New"/>
-                <w:b w:val="0"/>
-                <w:noProof/>
-                <w:sz w:val="20"/>
-                <w:szCs w:val="24"/>
-              </w:rPr>
-              <w:t xml:space="preserve"> @soluong </w:t>
-            </w:r>
-            <w:r>
-              <w:rPr>
-                <w:rFonts w:ascii="Courier New" w:hAnsi="Courier New" w:cs="Courier New"/>
-                <w:b w:val="0"/>
-                <w:noProof/>
-                <w:color w:val="0000FF"/>
-                <w:sz w:val="20"/>
-                <w:szCs w:val="24"/>
-              </w:rPr>
-              <w:t>int</w:t>
-            </w:r>
-          </w:p>
-          <w:p>
-            <w:pPr>
-              <w:autoSpaceDE w:val="0"/>
-              <w:autoSpaceDN w:val="0"/>
-              <w:adjustRightInd w:val="0"/>
-              <w:rPr>
-                <w:rFonts w:ascii="Courier New" w:hAnsi="Courier New" w:cs="Courier New"/>
-                <w:b w:val="0"/>
-                <w:noProof/>
-                <w:color w:val="0000FF"/>
-                <w:sz w:val="20"/>
-                <w:szCs w:val="24"/>
-              </w:rPr>
-            </w:pPr>
-            <w:r>
-              <w:rPr>
-                <w:rFonts w:ascii="Courier New" w:hAnsi="Courier New" w:cs="Courier New"/>
-                <w:b w:val="0"/>
-                <w:noProof/>
-                <w:color w:val="0000FF"/>
-                <w:sz w:val="20"/>
-                <w:szCs w:val="24"/>
-              </w:rPr>
-              <w:t>as</w:t>
-            </w:r>
-          </w:p>
-          <w:p>
-            <w:pPr>
-              <w:autoSpaceDE w:val="0"/>
-              <w:autoSpaceDN w:val="0"/>
-              <w:adjustRightInd w:val="0"/>
-              <w:rPr>
-                <w:rFonts w:ascii="Courier New" w:hAnsi="Courier New" w:cs="Courier New"/>
-                <w:b w:val="0"/>
-                <w:noProof/>
-                <w:color w:val="0000FF"/>
-                <w:sz w:val="20"/>
-                <w:szCs w:val="24"/>
-              </w:rPr>
-            </w:pPr>
-            <w:r>
-              <w:rPr>
-                <w:rFonts w:ascii="Courier New" w:hAnsi="Courier New" w:cs="Courier New"/>
-                <w:b w:val="0"/>
-                <w:noProof/>
-                <w:color w:val="0000FF"/>
-                <w:sz w:val="20"/>
-                <w:szCs w:val="24"/>
-              </w:rPr>
-              <w:t>begin</w:t>
-            </w:r>
-            <w:r>
-              <w:rPr>
-                <w:rFonts w:ascii="Courier New" w:hAnsi="Courier New" w:cs="Courier New"/>
-                <w:b w:val="0"/>
-                <w:noProof/>
-                <w:sz w:val="20"/>
-                <w:szCs w:val="24"/>
-              </w:rPr>
-              <w:t xml:space="preserve"> </w:t>
-            </w:r>
-            <w:r>
-              <w:rPr>
-                <w:rFonts w:ascii="Courier New" w:hAnsi="Courier New" w:cs="Courier New"/>
-                <w:b w:val="0"/>
-                <w:noProof/>
-                <w:color w:val="0000FF"/>
-                <w:sz w:val="20"/>
-                <w:szCs w:val="24"/>
-              </w:rPr>
-              <w:t>tran</w:t>
-            </w:r>
-          </w:p>
-          <w:p>
-            <w:pPr>
-              <w:autoSpaceDE w:val="0"/>
-              <w:autoSpaceDN w:val="0"/>
-              <w:adjustRightInd w:val="0"/>
-              <w:rPr>
-                <w:rFonts w:ascii="Courier New" w:hAnsi="Courier New" w:cs="Courier New"/>
-                <w:b w:val="0"/>
-                <w:noProof/>
-                <w:color w:val="0000FF"/>
-                <w:sz w:val="20"/>
-                <w:szCs w:val="24"/>
-              </w:rPr>
-            </w:pPr>
-            <w:r>
-              <w:rPr>
-                <w:rFonts w:ascii="Courier New" w:hAnsi="Courier New" w:cs="Courier New"/>
-                <w:b w:val="0"/>
-                <w:noProof/>
-                <w:color w:val="0000FF"/>
-                <w:sz w:val="20"/>
-                <w:szCs w:val="24"/>
-              </w:rPr>
-              <w:t>SET</w:t>
-            </w:r>
-            <w:r>
-              <w:rPr>
-                <w:rFonts w:ascii="Courier New" w:hAnsi="Courier New" w:cs="Courier New"/>
-                <w:b w:val="0"/>
-                <w:noProof/>
-                <w:sz w:val="20"/>
-                <w:szCs w:val="24"/>
-              </w:rPr>
-              <w:t xml:space="preserve"> </w:t>
-            </w:r>
-            <w:r>
-              <w:rPr>
-                <w:rFonts w:ascii="Courier New" w:hAnsi="Courier New" w:cs="Courier New"/>
-                <w:b w:val="0"/>
-                <w:noProof/>
-                <w:color w:val="0000FF"/>
-                <w:sz w:val="20"/>
-                <w:szCs w:val="24"/>
-              </w:rPr>
-              <w:t>TRAN</w:t>
-            </w:r>
-            <w:r>
-              <w:rPr>
-                <w:rFonts w:ascii="Courier New" w:hAnsi="Courier New" w:cs="Courier New"/>
-                <w:b w:val="0"/>
-                <w:noProof/>
-                <w:sz w:val="20"/>
-                <w:szCs w:val="24"/>
-              </w:rPr>
-              <w:t xml:space="preserve"> </w:t>
-            </w:r>
-            <w:r>
-              <w:rPr>
-                <w:rFonts w:ascii="Courier New" w:hAnsi="Courier New" w:cs="Courier New"/>
-                <w:b w:val="0"/>
-                <w:noProof/>
-                <w:color w:val="0000FF"/>
-                <w:sz w:val="20"/>
-                <w:szCs w:val="24"/>
-              </w:rPr>
-              <w:t>ISOLATION</w:t>
-            </w:r>
-            <w:r>
-              <w:rPr>
-                <w:rFonts w:ascii="Courier New" w:hAnsi="Courier New" w:cs="Courier New"/>
-                <w:b w:val="0"/>
-                <w:noProof/>
-                <w:sz w:val="20"/>
-                <w:szCs w:val="24"/>
-              </w:rPr>
-              <w:t xml:space="preserve"> </w:t>
-            </w:r>
-            <w:r>
-              <w:rPr>
-                <w:rFonts w:ascii="Courier New" w:hAnsi="Courier New" w:cs="Courier New"/>
-                <w:b w:val="0"/>
-                <w:noProof/>
-                <w:color w:val="0000FF"/>
-                <w:sz w:val="20"/>
-                <w:szCs w:val="24"/>
-              </w:rPr>
-              <w:t>LEVEL</w:t>
-            </w:r>
-          </w:p>
-          <w:p>
-            <w:pPr>
-              <w:autoSpaceDE w:val="0"/>
-              <w:autoSpaceDN w:val="0"/>
-              <w:adjustRightInd w:val="0"/>
-              <w:rPr>
-                <w:rFonts w:ascii="Courier New" w:hAnsi="Courier New" w:cs="Courier New"/>
-                <w:b w:val="0"/>
-                <w:noProof/>
-                <w:color w:val="0000FF"/>
-                <w:sz w:val="20"/>
-                <w:szCs w:val="24"/>
-              </w:rPr>
-            </w:pPr>
-            <w:r>
-              <w:rPr>
-                <w:rFonts w:ascii="Courier New" w:hAnsi="Courier New" w:cs="Courier New"/>
-                <w:b w:val="0"/>
-                <w:noProof/>
-                <w:color w:val="0000FF"/>
-                <w:sz w:val="20"/>
-                <w:szCs w:val="24"/>
-              </w:rPr>
-              <w:lastRenderedPageBreak/>
-              <w:t>REPEATABLE</w:t>
-            </w:r>
-            <w:r>
-              <w:rPr>
-                <w:rFonts w:ascii="Courier New" w:hAnsi="Courier New" w:cs="Courier New"/>
-                <w:b w:val="0"/>
-                <w:noProof/>
-                <w:sz w:val="20"/>
-                <w:szCs w:val="24"/>
-              </w:rPr>
-              <w:t xml:space="preserve"> </w:t>
-            </w:r>
-            <w:r>
-              <w:rPr>
-                <w:rFonts w:ascii="Courier New" w:hAnsi="Courier New" w:cs="Courier New"/>
-                <w:b w:val="0"/>
-                <w:noProof/>
-                <w:color w:val="0000FF"/>
-                <w:sz w:val="20"/>
-                <w:szCs w:val="24"/>
-              </w:rPr>
-              <w:t>READ</w:t>
-            </w:r>
-          </w:p>
-          <w:p>
-            <w:pPr>
-              <w:autoSpaceDE w:val="0"/>
-              <w:autoSpaceDN w:val="0"/>
-              <w:adjustRightInd w:val="0"/>
-              <w:rPr>
-                <w:rFonts w:ascii="Courier New" w:hAnsi="Courier New" w:cs="Courier New"/>
-                <w:b w:val="0"/>
-                <w:noProof/>
-                <w:sz w:val="20"/>
-                <w:szCs w:val="24"/>
-              </w:rPr>
-            </w:pPr>
-            <w:r>
-              <w:rPr>
-                <w:rFonts w:ascii="Courier New" w:hAnsi="Courier New" w:cs="Courier New"/>
-                <w:b w:val="0"/>
-                <w:noProof/>
-                <w:sz w:val="20"/>
-                <w:szCs w:val="24"/>
-              </w:rPr>
-              <w:tab/>
-            </w:r>
-          </w:p>
-          <w:p>
-            <w:pPr>
-              <w:autoSpaceDE w:val="0"/>
-              <w:autoSpaceDN w:val="0"/>
-              <w:adjustRightInd w:val="0"/>
-              <w:rPr>
-                <w:rFonts w:ascii="Courier New" w:hAnsi="Courier New" w:cs="Courier New"/>
-                <w:b w:val="0"/>
-                <w:noProof/>
-                <w:sz w:val="20"/>
-                <w:szCs w:val="24"/>
-              </w:rPr>
-            </w:pPr>
-            <w:r>
-              <w:rPr>
-                <w:rFonts w:ascii="Courier New" w:hAnsi="Courier New" w:cs="Courier New"/>
-                <w:b w:val="0"/>
-                <w:noProof/>
-                <w:color w:val="0000FF"/>
-                <w:sz w:val="20"/>
-                <w:szCs w:val="24"/>
-              </w:rPr>
-              <w:t>IF</w:t>
-            </w:r>
-            <w:r>
-              <w:rPr>
-                <w:rFonts w:ascii="Courier New" w:hAnsi="Courier New" w:cs="Courier New"/>
-                <w:b w:val="0"/>
-                <w:noProof/>
-                <w:color w:val="808080"/>
-                <w:sz w:val="20"/>
-                <w:szCs w:val="24"/>
-              </w:rPr>
-              <w:t>(</w:t>
-            </w:r>
-            <w:r>
-              <w:rPr>
-                <w:rFonts w:ascii="Courier New" w:hAnsi="Courier New" w:cs="Courier New"/>
-                <w:b w:val="0"/>
-                <w:noProof/>
-                <w:color w:val="0000FF"/>
-                <w:sz w:val="20"/>
-                <w:szCs w:val="24"/>
-              </w:rPr>
-              <w:t xml:space="preserve"> </w:t>
-            </w:r>
-            <w:r>
-              <w:rPr>
-                <w:rFonts w:ascii="Courier New" w:hAnsi="Courier New" w:cs="Courier New"/>
-                <w:b w:val="0"/>
-                <w:noProof/>
-                <w:color w:val="808080"/>
-                <w:sz w:val="20"/>
-                <w:szCs w:val="24"/>
-              </w:rPr>
-              <w:t>(</w:t>
-            </w:r>
-            <w:r>
-              <w:rPr>
-                <w:rFonts w:ascii="Courier New" w:hAnsi="Courier New" w:cs="Courier New"/>
-                <w:b w:val="0"/>
-                <w:noProof/>
-                <w:color w:val="0000FF"/>
-                <w:sz w:val="20"/>
-                <w:szCs w:val="24"/>
-              </w:rPr>
-              <w:t>SELECT</w:t>
-            </w:r>
-            <w:r>
-              <w:rPr>
-                <w:rFonts w:ascii="Courier New" w:hAnsi="Courier New" w:cs="Courier New"/>
-                <w:b w:val="0"/>
-                <w:noProof/>
-                <w:sz w:val="20"/>
-                <w:szCs w:val="24"/>
-              </w:rPr>
-              <w:t xml:space="preserve"> </w:t>
-            </w:r>
-            <w:r>
-              <w:rPr>
-                <w:rFonts w:ascii="Courier New" w:hAnsi="Courier New" w:cs="Courier New"/>
-                <w:b w:val="0"/>
-                <w:noProof/>
-                <w:color w:val="FF00FF"/>
-                <w:sz w:val="20"/>
-                <w:szCs w:val="24"/>
-              </w:rPr>
-              <w:t>COUNT</w:t>
-            </w:r>
-            <w:r>
-              <w:rPr>
-                <w:rFonts w:ascii="Courier New" w:hAnsi="Courier New" w:cs="Courier New"/>
-                <w:b w:val="0"/>
-                <w:noProof/>
-                <w:color w:val="808080"/>
-                <w:sz w:val="20"/>
-                <w:szCs w:val="24"/>
-              </w:rPr>
-              <w:t>(*)</w:t>
-            </w:r>
-            <w:r>
-              <w:rPr>
-                <w:rFonts w:ascii="Courier New" w:hAnsi="Courier New" w:cs="Courier New"/>
-                <w:b w:val="0"/>
-                <w:noProof/>
-                <w:sz w:val="20"/>
-                <w:szCs w:val="24"/>
-              </w:rPr>
-              <w:t xml:space="preserve"> </w:t>
-            </w:r>
-            <w:r>
-              <w:rPr>
-                <w:rFonts w:ascii="Courier New" w:hAnsi="Courier New" w:cs="Courier New"/>
-                <w:b w:val="0"/>
-                <w:noProof/>
-                <w:color w:val="0000FF"/>
-                <w:sz w:val="20"/>
-                <w:szCs w:val="24"/>
-              </w:rPr>
-              <w:t>FROM</w:t>
-            </w:r>
-            <w:r>
-              <w:rPr>
-                <w:rFonts w:ascii="Courier New" w:hAnsi="Courier New" w:cs="Courier New"/>
-                <w:b w:val="0"/>
-                <w:noProof/>
-                <w:sz w:val="20"/>
-                <w:szCs w:val="24"/>
-              </w:rPr>
-              <w:t xml:space="preserve"> ChiTietHoaDon </w:t>
-            </w:r>
-          </w:p>
-          <w:p>
-            <w:pPr>
-              <w:autoSpaceDE w:val="0"/>
-              <w:autoSpaceDN w:val="0"/>
-              <w:adjustRightInd w:val="0"/>
-              <w:rPr>
-                <w:rFonts w:ascii="Courier New" w:hAnsi="Courier New" w:cs="Courier New"/>
-                <w:b w:val="0"/>
-                <w:noProof/>
-                <w:sz w:val="20"/>
-                <w:szCs w:val="24"/>
-              </w:rPr>
-            </w:pPr>
-            <w:r>
-              <w:rPr>
-                <w:rFonts w:ascii="Courier New" w:hAnsi="Courier New" w:cs="Courier New"/>
-                <w:b w:val="0"/>
-                <w:noProof/>
-                <w:color w:val="0000FF"/>
-                <w:sz w:val="20"/>
-                <w:szCs w:val="24"/>
-              </w:rPr>
-              <w:tab/>
-            </w:r>
-            <w:r>
-              <w:rPr>
-                <w:rFonts w:ascii="Courier New" w:hAnsi="Courier New" w:cs="Courier New"/>
-                <w:b w:val="0"/>
-                <w:noProof/>
-                <w:color w:val="0000FF"/>
-                <w:sz w:val="20"/>
-                <w:szCs w:val="24"/>
-              </w:rPr>
-              <w:t>WHERE</w:t>
-            </w:r>
-            <w:r>
-              <w:rPr>
-                <w:rFonts w:ascii="Courier New" w:hAnsi="Courier New" w:cs="Courier New"/>
-                <w:b w:val="0"/>
-                <w:noProof/>
-                <w:sz w:val="20"/>
-                <w:szCs w:val="24"/>
-              </w:rPr>
-              <w:t xml:space="preserve"> MaHD </w:t>
-            </w:r>
-            <w:r>
-              <w:rPr>
-                <w:rFonts w:ascii="Courier New" w:hAnsi="Courier New" w:cs="Courier New"/>
-                <w:b w:val="0"/>
-                <w:noProof/>
-                <w:color w:val="808080"/>
-                <w:sz w:val="20"/>
-                <w:szCs w:val="24"/>
-              </w:rPr>
-              <w:t>=</w:t>
-            </w:r>
-            <w:r>
-              <w:rPr>
-                <w:rFonts w:ascii="Courier New" w:hAnsi="Courier New" w:cs="Courier New"/>
-                <w:b w:val="0"/>
-                <w:noProof/>
-                <w:sz w:val="20"/>
-                <w:szCs w:val="24"/>
-              </w:rPr>
-              <w:t xml:space="preserve"> @mahd </w:t>
-            </w:r>
-          </w:p>
-          <w:p>
-            <w:pPr>
-              <w:autoSpaceDE w:val="0"/>
-              <w:autoSpaceDN w:val="0"/>
-              <w:adjustRightInd w:val="0"/>
-              <w:rPr>
-                <w:rFonts w:ascii="Courier New" w:hAnsi="Courier New" w:cs="Courier New"/>
-                <w:b w:val="0"/>
-                <w:noProof/>
-                <w:color w:val="808080"/>
-                <w:sz w:val="20"/>
-                <w:szCs w:val="24"/>
-              </w:rPr>
-            </w:pPr>
-            <w:r>
-              <w:rPr>
-                <w:rFonts w:ascii="Courier New" w:hAnsi="Courier New" w:cs="Courier New"/>
-                <w:b w:val="0"/>
-                <w:noProof/>
-                <w:sz w:val="20"/>
-                <w:szCs w:val="24"/>
-              </w:rPr>
-              <w:tab/>
-            </w:r>
-            <w:r>
-              <w:rPr>
-                <w:rFonts w:ascii="Courier New" w:hAnsi="Courier New" w:cs="Courier New"/>
-                <w:b w:val="0"/>
-                <w:noProof/>
-                <w:sz w:val="20"/>
-                <w:szCs w:val="24"/>
-              </w:rPr>
-              <w:tab/>
-            </w:r>
-            <w:r>
-              <w:rPr>
-                <w:rFonts w:ascii="Courier New" w:hAnsi="Courier New" w:cs="Courier New"/>
-                <w:b w:val="0"/>
-                <w:noProof/>
-                <w:color w:val="808080"/>
-                <w:sz w:val="20"/>
-                <w:szCs w:val="24"/>
-              </w:rPr>
-              <w:t>AND</w:t>
-            </w:r>
-            <w:r>
-              <w:rPr>
-                <w:rFonts w:ascii="Courier New" w:hAnsi="Courier New" w:cs="Courier New"/>
-                <w:b w:val="0"/>
-                <w:noProof/>
-                <w:sz w:val="20"/>
-                <w:szCs w:val="24"/>
-              </w:rPr>
-              <w:t xml:space="preserve"> MaMon </w:t>
-            </w:r>
-            <w:r>
-              <w:rPr>
-                <w:rFonts w:ascii="Courier New" w:hAnsi="Courier New" w:cs="Courier New"/>
-                <w:b w:val="0"/>
-                <w:noProof/>
-                <w:color w:val="808080"/>
-                <w:sz w:val="20"/>
-                <w:szCs w:val="24"/>
-              </w:rPr>
-              <w:t>=</w:t>
-            </w:r>
-            <w:r>
-              <w:rPr>
-                <w:rFonts w:ascii="Courier New" w:hAnsi="Courier New" w:cs="Courier New"/>
-                <w:b w:val="0"/>
-                <w:noProof/>
-                <w:sz w:val="20"/>
-                <w:szCs w:val="24"/>
-              </w:rPr>
-              <w:t xml:space="preserve"> @mamon</w:t>
-            </w:r>
-            <w:r>
-              <w:rPr>
-                <w:rFonts w:ascii="Courier New" w:hAnsi="Courier New" w:cs="Courier New"/>
-                <w:b w:val="0"/>
-                <w:noProof/>
-                <w:color w:val="808080"/>
-                <w:sz w:val="20"/>
-                <w:szCs w:val="24"/>
-              </w:rPr>
-              <w:t>)</w:t>
-            </w:r>
-            <w:r>
-              <w:rPr>
-                <w:rFonts w:ascii="Courier New" w:hAnsi="Courier New" w:cs="Courier New"/>
-                <w:b w:val="0"/>
-                <w:noProof/>
-                <w:sz w:val="20"/>
-                <w:szCs w:val="24"/>
-              </w:rPr>
-              <w:t xml:space="preserve"> </w:t>
-            </w:r>
-            <w:r>
-              <w:rPr>
-                <w:rFonts w:ascii="Courier New" w:hAnsi="Courier New" w:cs="Courier New"/>
-                <w:b w:val="0"/>
-                <w:noProof/>
-                <w:color w:val="808080"/>
-                <w:sz w:val="20"/>
-                <w:szCs w:val="24"/>
-              </w:rPr>
-              <w:t>=</w:t>
-            </w:r>
-            <w:r>
-              <w:rPr>
-                <w:rFonts w:ascii="Courier New" w:hAnsi="Courier New" w:cs="Courier New"/>
-                <w:b w:val="0"/>
-                <w:noProof/>
-                <w:sz w:val="20"/>
-                <w:szCs w:val="24"/>
-              </w:rPr>
-              <w:t xml:space="preserve"> 1 </w:t>
-            </w:r>
-            <w:r>
-              <w:rPr>
-                <w:rFonts w:ascii="Courier New" w:hAnsi="Courier New" w:cs="Courier New"/>
-                <w:b w:val="0"/>
-                <w:noProof/>
-                <w:color w:val="808080"/>
-                <w:sz w:val="20"/>
-                <w:szCs w:val="24"/>
-              </w:rPr>
-              <w:t>)</w:t>
-            </w:r>
-          </w:p>
-          <w:p>
-            <w:pPr>
-              <w:autoSpaceDE w:val="0"/>
-              <w:autoSpaceDN w:val="0"/>
-              <w:adjustRightInd w:val="0"/>
-              <w:rPr>
-                <w:rFonts w:ascii="Courier New" w:hAnsi="Courier New" w:cs="Courier New"/>
-                <w:b w:val="0"/>
-                <w:noProof/>
-                <w:color w:val="0000FF"/>
-                <w:sz w:val="20"/>
-                <w:szCs w:val="24"/>
-              </w:rPr>
-            </w:pPr>
-            <w:r>
-              <w:rPr>
-                <w:rFonts w:ascii="Courier New" w:hAnsi="Courier New" w:cs="Courier New"/>
-                <w:b w:val="0"/>
-                <w:noProof/>
-                <w:sz w:val="20"/>
-                <w:szCs w:val="24"/>
-              </w:rPr>
-              <w:tab/>
-            </w:r>
-            <w:r>
-              <w:rPr>
-                <w:rFonts w:ascii="Courier New" w:hAnsi="Courier New" w:cs="Courier New"/>
-                <w:b w:val="0"/>
-                <w:noProof/>
-                <w:color w:val="0000FF"/>
-                <w:sz w:val="20"/>
-                <w:szCs w:val="24"/>
-              </w:rPr>
-              <w:t>begin</w:t>
-            </w:r>
-          </w:p>
-          <w:p>
-            <w:pPr>
-              <w:autoSpaceDE w:val="0"/>
-              <w:autoSpaceDN w:val="0"/>
-              <w:adjustRightInd w:val="0"/>
-              <w:rPr>
-                <w:rFonts w:ascii="Courier New" w:hAnsi="Courier New" w:cs="Courier New"/>
-                <w:b w:val="0"/>
-                <w:noProof/>
-                <w:color w:val="FF0000"/>
-                <w:sz w:val="20"/>
-                <w:szCs w:val="24"/>
-              </w:rPr>
-            </w:pPr>
-            <w:r>
-              <w:rPr>
-                <w:rFonts w:ascii="Courier New" w:hAnsi="Courier New" w:cs="Courier New"/>
-                <w:b w:val="0"/>
-                <w:noProof/>
-                <w:sz w:val="20"/>
-                <w:szCs w:val="24"/>
-              </w:rPr>
-              <w:tab/>
-            </w:r>
-            <w:r>
-              <w:rPr>
-                <w:rFonts w:ascii="Courier New" w:hAnsi="Courier New" w:cs="Courier New"/>
-                <w:b w:val="0"/>
-                <w:noProof/>
-                <w:color w:val="0000FF"/>
-                <w:sz w:val="20"/>
-                <w:szCs w:val="24"/>
-              </w:rPr>
-              <w:t>waitfor</w:t>
-            </w:r>
-            <w:r>
-              <w:rPr>
-                <w:rFonts w:ascii="Courier New" w:hAnsi="Courier New" w:cs="Courier New"/>
-                <w:b w:val="0"/>
-                <w:noProof/>
-                <w:sz w:val="20"/>
-                <w:szCs w:val="24"/>
-              </w:rPr>
-              <w:t xml:space="preserve"> </w:t>
-            </w:r>
-            <w:r>
-              <w:rPr>
-                <w:rFonts w:ascii="Courier New" w:hAnsi="Courier New" w:cs="Courier New"/>
-                <w:b w:val="0"/>
-                <w:noProof/>
-                <w:color w:val="0000FF"/>
-                <w:sz w:val="20"/>
-                <w:szCs w:val="24"/>
-              </w:rPr>
-              <w:t>delay</w:t>
-            </w:r>
-            <w:r>
-              <w:rPr>
-                <w:rFonts w:ascii="Courier New" w:hAnsi="Courier New" w:cs="Courier New"/>
-                <w:b w:val="0"/>
-                <w:noProof/>
-                <w:sz w:val="20"/>
-                <w:szCs w:val="24"/>
-              </w:rPr>
-              <w:t xml:space="preserve"> </w:t>
-            </w:r>
-            <w:r>
-              <w:rPr>
-                <w:rFonts w:ascii="Courier New" w:hAnsi="Courier New" w:cs="Courier New"/>
-                <w:b w:val="0"/>
-                <w:noProof/>
-                <w:color w:val="FF0000"/>
-                <w:sz w:val="20"/>
-                <w:szCs w:val="24"/>
-              </w:rPr>
-              <w:t>'0:0:7'</w:t>
-            </w:r>
-          </w:p>
-          <w:p>
-            <w:pPr>
-              <w:autoSpaceDE w:val="0"/>
-              <w:autoSpaceDN w:val="0"/>
-              <w:adjustRightInd w:val="0"/>
-              <w:rPr>
-                <w:b w:val="0"/>
-                <w:sz w:val="20"/>
-              </w:rPr>
-            </w:pPr>
-          </w:p>
-        </w:tc>
-        <w:tc>
-          <w:tcPr>
-            <w:tcW w:w="5070" w:type="dxa"/>
-          </w:tcPr>
-          <w:p>
-            <w:pPr>
-              <w:spacing w:before="40" w:after="40"/>
-              <w:cnfStyle w:val="000000100000"/>
-              <w:rPr>
-                <w:sz w:val="20"/>
-              </w:rPr>
-            </w:pPr>
-          </w:p>
-        </w:tc>
-      </w:tr>
-      <w:tr>
-        <w:trPr>
-          <w:cnfStyle w:val="000000010000"/>
-        </w:trPr>
-        <w:tc>
-          <w:tcPr>
-            <w:cnfStyle w:val="001000000000"/>
-            <w:tcW w:w="5069" w:type="dxa"/>
-          </w:tcPr>
-          <w:p>
-            <w:pPr>
-              <w:spacing w:before="40" w:after="40"/>
-              <w:rPr>
-                <w:b w:val="0"/>
-                <w:sz w:val="20"/>
-              </w:rPr>
-            </w:pPr>
-          </w:p>
-        </w:tc>
-        <w:tc>
-          <w:tcPr>
-            <w:tcW w:w="5070" w:type="dxa"/>
-          </w:tcPr>
-          <w:p>
-            <w:pPr>
-              <w:autoSpaceDE w:val="0"/>
-              <w:autoSpaceDN w:val="0"/>
-              <w:adjustRightInd w:val="0"/>
-              <w:cnfStyle w:val="000000010000"/>
-              <w:rPr>
-                <w:rFonts w:ascii="Courier New" w:hAnsi="Courier New" w:cs="Courier New"/>
-                <w:noProof/>
-                <w:color w:val="0000FF"/>
-                <w:sz w:val="20"/>
-                <w:szCs w:val="24"/>
-              </w:rPr>
-            </w:pPr>
-            <w:r>
-              <w:rPr>
-                <w:rFonts w:ascii="Courier New" w:hAnsi="Courier New" w:cs="Courier New"/>
-                <w:noProof/>
-                <w:color w:val="0000FF"/>
-                <w:sz w:val="20"/>
-                <w:szCs w:val="24"/>
-              </w:rPr>
-              <w:t>create</w:t>
-            </w:r>
-            <w:r>
-              <w:rPr>
-                <w:rFonts w:ascii="Courier New" w:hAnsi="Courier New" w:cs="Courier New"/>
-                <w:noProof/>
-                <w:sz w:val="20"/>
-                <w:szCs w:val="24"/>
-              </w:rPr>
-              <w:t xml:space="preserve">  </w:t>
-            </w:r>
-            <w:r>
-              <w:rPr>
-                <w:rFonts w:ascii="Courier New" w:hAnsi="Courier New" w:cs="Courier New"/>
-                <w:noProof/>
-                <w:color w:val="0000FF"/>
-                <w:sz w:val="20"/>
-                <w:szCs w:val="24"/>
-              </w:rPr>
-              <w:t>proc</w:t>
-            </w:r>
-            <w:r>
-              <w:rPr>
-                <w:rFonts w:ascii="Courier New" w:hAnsi="Courier New" w:cs="Courier New"/>
-                <w:noProof/>
-                <w:sz w:val="20"/>
-                <w:szCs w:val="24"/>
-              </w:rPr>
-              <w:t xml:space="preserve"> sp_UpdateSoLuongCTHD @mahd </w:t>
-            </w:r>
-            <w:r>
-              <w:rPr>
-                <w:rFonts w:ascii="Courier New" w:hAnsi="Courier New" w:cs="Courier New"/>
-                <w:noProof/>
-                <w:color w:val="0000FF"/>
-                <w:sz w:val="20"/>
-                <w:szCs w:val="24"/>
-              </w:rPr>
-              <w:t>int</w:t>
-            </w:r>
-            <w:r>
-              <w:rPr>
-                <w:rFonts w:ascii="Courier New" w:hAnsi="Courier New" w:cs="Courier New"/>
-                <w:noProof/>
-                <w:color w:val="808080"/>
-                <w:sz w:val="20"/>
-                <w:szCs w:val="24"/>
-              </w:rPr>
-              <w:t>,</w:t>
-            </w:r>
-            <w:r>
-              <w:rPr>
-                <w:rFonts w:ascii="Courier New" w:hAnsi="Courier New" w:cs="Courier New"/>
-                <w:noProof/>
-                <w:sz w:val="20"/>
-                <w:szCs w:val="24"/>
-              </w:rPr>
-              <w:t xml:space="preserve"> @mamon </w:t>
-            </w:r>
-            <w:r>
-              <w:rPr>
-                <w:rFonts w:ascii="Courier New" w:hAnsi="Courier New" w:cs="Courier New"/>
-                <w:noProof/>
-                <w:color w:val="0000FF"/>
-                <w:sz w:val="20"/>
-                <w:szCs w:val="24"/>
-              </w:rPr>
-              <w:t>int</w:t>
-            </w:r>
-            <w:r>
-              <w:rPr>
-                <w:rFonts w:ascii="Courier New" w:hAnsi="Courier New" w:cs="Courier New"/>
-                <w:noProof/>
-                <w:color w:val="808080"/>
-                <w:sz w:val="20"/>
-                <w:szCs w:val="24"/>
-              </w:rPr>
-              <w:t>,</w:t>
-            </w:r>
-            <w:r>
-              <w:rPr>
-                <w:rFonts w:ascii="Courier New" w:hAnsi="Courier New" w:cs="Courier New"/>
-                <w:noProof/>
-                <w:sz w:val="20"/>
-                <w:szCs w:val="24"/>
-              </w:rPr>
-              <w:t xml:space="preserve"> @soluong </w:t>
-            </w:r>
-            <w:r>
-              <w:rPr>
-                <w:rFonts w:ascii="Courier New" w:hAnsi="Courier New" w:cs="Courier New"/>
-                <w:noProof/>
-                <w:color w:val="0000FF"/>
-                <w:sz w:val="20"/>
-                <w:szCs w:val="24"/>
-              </w:rPr>
-              <w:t>int</w:t>
-            </w:r>
-          </w:p>
-          <w:p>
-            <w:pPr>
-              <w:autoSpaceDE w:val="0"/>
-              <w:autoSpaceDN w:val="0"/>
-              <w:adjustRightInd w:val="0"/>
-              <w:cnfStyle w:val="000000010000"/>
-              <w:rPr>
-                <w:rFonts w:ascii="Courier New" w:hAnsi="Courier New" w:cs="Courier New"/>
-                <w:noProof/>
-                <w:color w:val="0000FF"/>
-                <w:sz w:val="20"/>
-                <w:szCs w:val="24"/>
-              </w:rPr>
-            </w:pPr>
-            <w:r>
-              <w:rPr>
-                <w:rFonts w:ascii="Courier New" w:hAnsi="Courier New" w:cs="Courier New"/>
-                <w:noProof/>
-                <w:color w:val="0000FF"/>
-                <w:sz w:val="20"/>
-                <w:szCs w:val="24"/>
-              </w:rPr>
-              <w:t>as</w:t>
-            </w:r>
-          </w:p>
-          <w:p>
-            <w:pPr>
-              <w:autoSpaceDE w:val="0"/>
-              <w:autoSpaceDN w:val="0"/>
-              <w:adjustRightInd w:val="0"/>
-              <w:cnfStyle w:val="000000010000"/>
-              <w:rPr>
-                <w:rFonts w:ascii="Courier New" w:hAnsi="Courier New" w:cs="Courier New"/>
-                <w:noProof/>
-                <w:color w:val="0000FF"/>
-                <w:sz w:val="20"/>
-                <w:szCs w:val="24"/>
-              </w:rPr>
-            </w:pPr>
-            <w:r>
-              <w:rPr>
-                <w:rFonts w:ascii="Courier New" w:hAnsi="Courier New" w:cs="Courier New"/>
-                <w:noProof/>
-                <w:color w:val="0000FF"/>
-                <w:sz w:val="20"/>
-                <w:szCs w:val="24"/>
-              </w:rPr>
-              <w:t>begin</w:t>
-            </w:r>
-            <w:r>
-              <w:rPr>
-                <w:rFonts w:ascii="Courier New" w:hAnsi="Courier New" w:cs="Courier New"/>
-                <w:noProof/>
-                <w:sz w:val="20"/>
-                <w:szCs w:val="24"/>
-              </w:rPr>
-              <w:t xml:space="preserve"> </w:t>
-            </w:r>
-            <w:r>
-              <w:rPr>
-                <w:rFonts w:ascii="Courier New" w:hAnsi="Courier New" w:cs="Courier New"/>
-                <w:noProof/>
-                <w:color w:val="0000FF"/>
-                <w:sz w:val="20"/>
-                <w:szCs w:val="24"/>
-              </w:rPr>
-              <w:t>tran</w:t>
-            </w:r>
-          </w:p>
-          <w:p>
-            <w:pPr>
-              <w:autoSpaceDE w:val="0"/>
-              <w:autoSpaceDN w:val="0"/>
-              <w:adjustRightInd w:val="0"/>
-              <w:cnfStyle w:val="000000010000"/>
-              <w:rPr>
-                <w:rFonts w:ascii="Courier New" w:hAnsi="Courier New" w:cs="Courier New"/>
-                <w:noProof/>
-                <w:color w:val="0000FF"/>
-                <w:sz w:val="20"/>
-                <w:szCs w:val="24"/>
-              </w:rPr>
-            </w:pPr>
-            <w:r>
-              <w:rPr>
-                <w:rFonts w:ascii="Courier New" w:hAnsi="Courier New" w:cs="Courier New"/>
-                <w:noProof/>
-                <w:color w:val="0000FF"/>
-                <w:sz w:val="20"/>
-                <w:szCs w:val="24"/>
-              </w:rPr>
-              <w:t>SET</w:t>
-            </w:r>
-            <w:r>
-              <w:rPr>
-                <w:rFonts w:ascii="Courier New" w:hAnsi="Courier New" w:cs="Courier New"/>
-                <w:noProof/>
-                <w:sz w:val="20"/>
-                <w:szCs w:val="24"/>
-              </w:rPr>
-              <w:t xml:space="preserve"> </w:t>
-            </w:r>
-            <w:r>
-              <w:rPr>
-                <w:rFonts w:ascii="Courier New" w:hAnsi="Courier New" w:cs="Courier New"/>
-                <w:noProof/>
-                <w:color w:val="0000FF"/>
-                <w:sz w:val="20"/>
-                <w:szCs w:val="24"/>
-              </w:rPr>
-              <w:t>TRAN</w:t>
-            </w:r>
-            <w:r>
-              <w:rPr>
-                <w:rFonts w:ascii="Courier New" w:hAnsi="Courier New" w:cs="Courier New"/>
-                <w:noProof/>
-                <w:sz w:val="20"/>
-                <w:szCs w:val="24"/>
-              </w:rPr>
-              <w:t xml:space="preserve"> </w:t>
-            </w:r>
-            <w:r>
-              <w:rPr>
-                <w:rFonts w:ascii="Courier New" w:hAnsi="Courier New" w:cs="Courier New"/>
-                <w:noProof/>
-                <w:color w:val="0000FF"/>
-                <w:sz w:val="20"/>
-                <w:szCs w:val="24"/>
-              </w:rPr>
-              <w:t>ISOLATION</w:t>
-            </w:r>
-            <w:r>
-              <w:rPr>
-                <w:rFonts w:ascii="Courier New" w:hAnsi="Courier New" w:cs="Courier New"/>
-                <w:noProof/>
-                <w:sz w:val="20"/>
-                <w:szCs w:val="24"/>
-              </w:rPr>
-              <w:t xml:space="preserve"> </w:t>
-            </w:r>
-            <w:r>
-              <w:rPr>
-                <w:rFonts w:ascii="Courier New" w:hAnsi="Courier New" w:cs="Courier New"/>
-                <w:noProof/>
-                <w:color w:val="0000FF"/>
-                <w:sz w:val="20"/>
-                <w:szCs w:val="24"/>
-              </w:rPr>
-              <w:t>LEVEL</w:t>
-            </w:r>
-          </w:p>
-          <w:p>
-            <w:pPr>
-              <w:autoSpaceDE w:val="0"/>
-              <w:autoSpaceDN w:val="0"/>
-              <w:adjustRightInd w:val="0"/>
-              <w:cnfStyle w:val="000000010000"/>
-              <w:rPr>
-                <w:rFonts w:ascii="Courier New" w:hAnsi="Courier New" w:cs="Courier New"/>
-                <w:noProof/>
-                <w:color w:val="0000FF"/>
-                <w:sz w:val="20"/>
-                <w:szCs w:val="24"/>
-              </w:rPr>
-            </w:pPr>
-            <w:r>
-              <w:rPr>
-                <w:rFonts w:ascii="Courier New" w:hAnsi="Courier New" w:cs="Courier New"/>
-                <w:noProof/>
-                <w:color w:val="0000FF"/>
-                <w:sz w:val="20"/>
-                <w:szCs w:val="24"/>
-              </w:rPr>
-              <w:t>REPEATABLE</w:t>
-            </w:r>
-            <w:r>
-              <w:rPr>
-                <w:rFonts w:ascii="Courier New" w:hAnsi="Courier New" w:cs="Courier New"/>
-                <w:noProof/>
-                <w:sz w:val="20"/>
-                <w:szCs w:val="24"/>
-              </w:rPr>
-              <w:t xml:space="preserve"> </w:t>
-            </w:r>
-            <w:r>
-              <w:rPr>
-                <w:rFonts w:ascii="Courier New" w:hAnsi="Courier New" w:cs="Courier New"/>
-                <w:noProof/>
-                <w:color w:val="0000FF"/>
-                <w:sz w:val="20"/>
-                <w:szCs w:val="24"/>
-              </w:rPr>
-              <w:t>READ</w:t>
-            </w:r>
-          </w:p>
-          <w:p>
-            <w:pPr>
-              <w:autoSpaceDE w:val="0"/>
-              <w:autoSpaceDN w:val="0"/>
-              <w:adjustRightInd w:val="0"/>
-              <w:cnfStyle w:val="000000010000"/>
-              <w:rPr>
-                <w:rFonts w:ascii="Courier New" w:hAnsi="Courier New" w:cs="Courier New"/>
-                <w:noProof/>
-                <w:sz w:val="20"/>
-                <w:szCs w:val="24"/>
-              </w:rPr>
-            </w:pPr>
-            <w:r>
-              <w:rPr>
-                <w:rFonts w:ascii="Courier New" w:hAnsi="Courier New" w:cs="Courier New"/>
-                <w:noProof/>
-                <w:sz w:val="20"/>
-                <w:szCs w:val="24"/>
-              </w:rPr>
-              <w:tab/>
-            </w:r>
-          </w:p>
-          <w:p>
-            <w:pPr>
-              <w:autoSpaceDE w:val="0"/>
-              <w:autoSpaceDN w:val="0"/>
-              <w:adjustRightInd w:val="0"/>
-              <w:cnfStyle w:val="000000010000"/>
-              <w:rPr>
-                <w:rFonts w:ascii="Courier New" w:hAnsi="Courier New" w:cs="Courier New"/>
-                <w:b/>
-                <w:noProof/>
-                <w:sz w:val="20"/>
-                <w:szCs w:val="24"/>
-              </w:rPr>
-            </w:pPr>
-            <w:r>
-              <w:rPr>
-                <w:rFonts w:ascii="Courier New" w:hAnsi="Courier New" w:cs="Courier New"/>
-                <w:noProof/>
-                <w:color w:val="0000FF"/>
-                <w:sz w:val="20"/>
-                <w:szCs w:val="24"/>
-              </w:rPr>
-              <w:t>IF</w:t>
-            </w:r>
-            <w:r>
-              <w:rPr>
-                <w:rFonts w:ascii="Courier New" w:hAnsi="Courier New" w:cs="Courier New"/>
-                <w:noProof/>
-                <w:color w:val="808080"/>
-                <w:sz w:val="20"/>
-                <w:szCs w:val="24"/>
-              </w:rPr>
-              <w:t>(</w:t>
-            </w:r>
-            <w:r>
-              <w:rPr>
-                <w:rFonts w:ascii="Courier New" w:hAnsi="Courier New" w:cs="Courier New"/>
-                <w:noProof/>
-                <w:color w:val="0000FF"/>
-                <w:sz w:val="20"/>
-                <w:szCs w:val="24"/>
-              </w:rPr>
-              <w:t xml:space="preserve"> </w:t>
-            </w:r>
-            <w:r>
-              <w:rPr>
-                <w:rFonts w:ascii="Courier New" w:hAnsi="Courier New" w:cs="Courier New"/>
-                <w:noProof/>
-                <w:color w:val="808080"/>
-                <w:sz w:val="20"/>
-                <w:szCs w:val="24"/>
-              </w:rPr>
-              <w:t>(</w:t>
-            </w:r>
-            <w:r>
-              <w:rPr>
-                <w:rFonts w:ascii="Courier New" w:hAnsi="Courier New" w:cs="Courier New"/>
-                <w:noProof/>
-                <w:color w:val="0000FF"/>
-                <w:sz w:val="20"/>
-                <w:szCs w:val="24"/>
-              </w:rPr>
-              <w:t>SELECT</w:t>
-            </w:r>
-            <w:r>
-              <w:rPr>
-                <w:rFonts w:ascii="Courier New" w:hAnsi="Courier New" w:cs="Courier New"/>
-                <w:noProof/>
-                <w:sz w:val="20"/>
-                <w:szCs w:val="24"/>
-              </w:rPr>
-              <w:t xml:space="preserve"> </w:t>
-            </w:r>
-            <w:r>
-              <w:rPr>
-                <w:rFonts w:ascii="Courier New" w:hAnsi="Courier New" w:cs="Courier New"/>
-                <w:noProof/>
-                <w:color w:val="FF00FF"/>
-                <w:sz w:val="20"/>
-                <w:szCs w:val="24"/>
-              </w:rPr>
-              <w:t>COUNT</w:t>
-            </w:r>
-            <w:r>
-              <w:rPr>
-                <w:rFonts w:ascii="Courier New" w:hAnsi="Courier New" w:cs="Courier New"/>
-                <w:noProof/>
-                <w:color w:val="808080"/>
-                <w:sz w:val="20"/>
-                <w:szCs w:val="24"/>
-              </w:rPr>
-              <w:t>(*)</w:t>
-            </w:r>
-            <w:r>
-              <w:rPr>
-                <w:rFonts w:ascii="Courier New" w:hAnsi="Courier New" w:cs="Courier New"/>
-                <w:noProof/>
-                <w:sz w:val="20"/>
-                <w:szCs w:val="24"/>
-              </w:rPr>
-              <w:t xml:space="preserve"> </w:t>
-            </w:r>
-            <w:r>
-              <w:rPr>
-                <w:rFonts w:ascii="Courier New" w:hAnsi="Courier New" w:cs="Courier New"/>
-                <w:noProof/>
-                <w:color w:val="0000FF"/>
-                <w:sz w:val="20"/>
-                <w:szCs w:val="24"/>
-              </w:rPr>
-              <w:t>FROM</w:t>
-            </w:r>
-            <w:r>
-              <w:rPr>
-                <w:rFonts w:ascii="Courier New" w:hAnsi="Courier New" w:cs="Courier New"/>
-                <w:noProof/>
-                <w:sz w:val="20"/>
-                <w:szCs w:val="24"/>
-              </w:rPr>
-              <w:t xml:space="preserve"> ChiTietHoaDon </w:t>
-            </w:r>
-          </w:p>
-          <w:p>
-            <w:pPr>
-              <w:autoSpaceDE w:val="0"/>
-              <w:autoSpaceDN w:val="0"/>
-              <w:adjustRightInd w:val="0"/>
-              <w:cnfStyle w:val="000000010000"/>
-              <w:rPr>
-                <w:rFonts w:ascii="Courier New" w:hAnsi="Courier New" w:cs="Courier New"/>
-                <w:b/>
-                <w:noProof/>
-                <w:sz w:val="20"/>
-                <w:szCs w:val="24"/>
-              </w:rPr>
-            </w:pPr>
-            <w:r>
-              <w:rPr>
-                <w:rFonts w:ascii="Courier New" w:hAnsi="Courier New" w:cs="Courier New"/>
-                <w:b/>
-                <w:noProof/>
-                <w:color w:val="0000FF"/>
-                <w:sz w:val="20"/>
-                <w:szCs w:val="24"/>
-              </w:rPr>
-              <w:tab/>
-            </w:r>
-            <w:r>
-              <w:rPr>
-                <w:rFonts w:ascii="Courier New" w:hAnsi="Courier New" w:cs="Courier New"/>
-                <w:noProof/>
-                <w:color w:val="0000FF"/>
-                <w:sz w:val="20"/>
-                <w:szCs w:val="24"/>
-              </w:rPr>
-              <w:t>WHERE</w:t>
-            </w:r>
-            <w:r>
-              <w:rPr>
-                <w:rFonts w:ascii="Courier New" w:hAnsi="Courier New" w:cs="Courier New"/>
-                <w:noProof/>
-                <w:sz w:val="20"/>
-                <w:szCs w:val="24"/>
-              </w:rPr>
-              <w:t xml:space="preserve"> MaHD </w:t>
-            </w:r>
-            <w:r>
-              <w:rPr>
-                <w:rFonts w:ascii="Courier New" w:hAnsi="Courier New" w:cs="Courier New"/>
-                <w:noProof/>
-                <w:color w:val="808080"/>
-                <w:sz w:val="20"/>
-                <w:szCs w:val="24"/>
-              </w:rPr>
-              <w:t>=</w:t>
-            </w:r>
-            <w:r>
-              <w:rPr>
-                <w:rFonts w:ascii="Courier New" w:hAnsi="Courier New" w:cs="Courier New"/>
-                <w:noProof/>
-                <w:sz w:val="20"/>
-                <w:szCs w:val="24"/>
-              </w:rPr>
-              <w:t xml:space="preserve"> @mahd </w:t>
-            </w:r>
-          </w:p>
-          <w:p>
-            <w:pPr>
-              <w:autoSpaceDE w:val="0"/>
-              <w:autoSpaceDN w:val="0"/>
-              <w:adjustRightInd w:val="0"/>
-              <w:cnfStyle w:val="000000010000"/>
-              <w:rPr>
-                <w:rFonts w:ascii="Courier New" w:hAnsi="Courier New" w:cs="Courier New"/>
-                <w:noProof/>
-                <w:color w:val="808080"/>
-                <w:sz w:val="20"/>
-                <w:szCs w:val="24"/>
-              </w:rPr>
-            </w:pPr>
-            <w:r>
-              <w:rPr>
-                <w:rFonts w:ascii="Courier New" w:hAnsi="Courier New" w:cs="Courier New"/>
-                <w:b/>
-                <w:noProof/>
-                <w:sz w:val="20"/>
-                <w:szCs w:val="24"/>
-              </w:rPr>
-              <w:tab/>
-            </w:r>
-            <w:r>
-              <w:rPr>
-                <w:rFonts w:ascii="Courier New" w:hAnsi="Courier New" w:cs="Courier New"/>
-                <w:b/>
-                <w:noProof/>
-                <w:sz w:val="20"/>
-                <w:szCs w:val="24"/>
-              </w:rPr>
-              <w:tab/>
-            </w:r>
-            <w:r>
-              <w:rPr>
-                <w:rFonts w:ascii="Courier New" w:hAnsi="Courier New" w:cs="Courier New"/>
-                <w:noProof/>
-                <w:color w:val="808080"/>
-                <w:sz w:val="20"/>
-                <w:szCs w:val="24"/>
-              </w:rPr>
-              <w:t>AND</w:t>
-            </w:r>
-            <w:r>
-              <w:rPr>
-                <w:rFonts w:ascii="Courier New" w:hAnsi="Courier New" w:cs="Courier New"/>
-                <w:noProof/>
-                <w:sz w:val="20"/>
-                <w:szCs w:val="24"/>
-              </w:rPr>
-              <w:t xml:space="preserve"> MaMon </w:t>
-            </w:r>
-            <w:r>
-              <w:rPr>
-                <w:rFonts w:ascii="Courier New" w:hAnsi="Courier New" w:cs="Courier New"/>
-                <w:noProof/>
-                <w:color w:val="808080"/>
-                <w:sz w:val="20"/>
-                <w:szCs w:val="24"/>
-              </w:rPr>
-              <w:t>=</w:t>
-            </w:r>
-            <w:r>
-              <w:rPr>
-                <w:rFonts w:ascii="Courier New" w:hAnsi="Courier New" w:cs="Courier New"/>
-                <w:noProof/>
-                <w:sz w:val="20"/>
-                <w:szCs w:val="24"/>
-              </w:rPr>
-              <w:t xml:space="preserve"> @mamon</w:t>
-            </w:r>
-            <w:r>
-              <w:rPr>
-                <w:rFonts w:ascii="Courier New" w:hAnsi="Courier New" w:cs="Courier New"/>
-                <w:noProof/>
-                <w:color w:val="808080"/>
-                <w:sz w:val="20"/>
-                <w:szCs w:val="24"/>
-              </w:rPr>
-              <w:t>)</w:t>
-            </w:r>
-            <w:r>
-              <w:rPr>
-                <w:rFonts w:ascii="Courier New" w:hAnsi="Courier New" w:cs="Courier New"/>
-                <w:noProof/>
-                <w:sz w:val="20"/>
-                <w:szCs w:val="24"/>
-              </w:rPr>
-              <w:t xml:space="preserve"> </w:t>
-            </w:r>
-            <w:r>
-              <w:rPr>
-                <w:rFonts w:ascii="Courier New" w:hAnsi="Courier New" w:cs="Courier New"/>
-                <w:noProof/>
-                <w:color w:val="808080"/>
-                <w:sz w:val="20"/>
-                <w:szCs w:val="24"/>
-              </w:rPr>
-              <w:t>=</w:t>
-            </w:r>
-            <w:r>
-              <w:rPr>
-                <w:rFonts w:ascii="Courier New" w:hAnsi="Courier New" w:cs="Courier New"/>
-                <w:noProof/>
-                <w:sz w:val="20"/>
-                <w:szCs w:val="24"/>
-              </w:rPr>
-              <w:t xml:space="preserve"> 1 </w:t>
-            </w:r>
-            <w:r>
-              <w:rPr>
-                <w:rFonts w:ascii="Courier New" w:hAnsi="Courier New" w:cs="Courier New"/>
-                <w:noProof/>
-                <w:color w:val="808080"/>
-                <w:sz w:val="20"/>
-                <w:szCs w:val="24"/>
-              </w:rPr>
-              <w:t>)</w:t>
-            </w:r>
-          </w:p>
-          <w:p>
-            <w:pPr>
-              <w:autoSpaceDE w:val="0"/>
-              <w:autoSpaceDN w:val="0"/>
-              <w:adjustRightInd w:val="0"/>
-              <w:cnfStyle w:val="000000010000"/>
-              <w:rPr>
-                <w:rFonts w:ascii="Courier New" w:hAnsi="Courier New" w:cs="Courier New"/>
-                <w:noProof/>
-                <w:color w:val="0000FF"/>
-                <w:sz w:val="20"/>
-                <w:szCs w:val="24"/>
-              </w:rPr>
-            </w:pPr>
-            <w:r>
-              <w:rPr>
-                <w:rFonts w:ascii="Courier New" w:hAnsi="Courier New" w:cs="Courier New"/>
-                <w:noProof/>
-                <w:sz w:val="20"/>
-                <w:szCs w:val="24"/>
-              </w:rPr>
-              <w:tab/>
-            </w:r>
-            <w:r>
-              <w:rPr>
-                <w:rFonts w:ascii="Courier New" w:hAnsi="Courier New" w:cs="Courier New"/>
-                <w:noProof/>
-                <w:color w:val="0000FF"/>
-                <w:sz w:val="20"/>
-                <w:szCs w:val="24"/>
-              </w:rPr>
-              <w:t>begin</w:t>
-            </w:r>
-          </w:p>
-          <w:p>
-            <w:pPr>
-              <w:autoSpaceDE w:val="0"/>
-              <w:autoSpaceDN w:val="0"/>
-              <w:adjustRightInd w:val="0"/>
-              <w:cnfStyle w:val="000000010000"/>
-              <w:rPr>
-                <w:rFonts w:ascii="Courier New" w:hAnsi="Courier New" w:cs="Courier New"/>
-                <w:noProof/>
-                <w:color w:val="FF0000"/>
-                <w:sz w:val="20"/>
-                <w:szCs w:val="24"/>
-              </w:rPr>
-            </w:pPr>
-            <w:r>
-              <w:rPr>
-                <w:rFonts w:ascii="Courier New" w:hAnsi="Courier New" w:cs="Courier New"/>
-                <w:noProof/>
-                <w:sz w:val="20"/>
-                <w:szCs w:val="24"/>
-              </w:rPr>
-              <w:tab/>
-            </w:r>
-            <w:r>
-              <w:rPr>
-                <w:rFonts w:ascii="Courier New" w:hAnsi="Courier New" w:cs="Courier New"/>
-                <w:noProof/>
-                <w:color w:val="0000FF"/>
-                <w:sz w:val="20"/>
-                <w:szCs w:val="24"/>
-              </w:rPr>
-              <w:t>waitfor</w:t>
-            </w:r>
-            <w:r>
-              <w:rPr>
-                <w:rFonts w:ascii="Courier New" w:hAnsi="Courier New" w:cs="Courier New"/>
-                <w:noProof/>
-                <w:sz w:val="20"/>
-                <w:szCs w:val="24"/>
-              </w:rPr>
-              <w:t xml:space="preserve"> </w:t>
-            </w:r>
-            <w:r>
-              <w:rPr>
-                <w:rFonts w:ascii="Courier New" w:hAnsi="Courier New" w:cs="Courier New"/>
-                <w:noProof/>
-                <w:color w:val="0000FF"/>
-                <w:sz w:val="20"/>
-                <w:szCs w:val="24"/>
-              </w:rPr>
-              <w:t>delay</w:t>
-            </w:r>
-            <w:r>
-              <w:rPr>
-                <w:rFonts w:ascii="Courier New" w:hAnsi="Courier New" w:cs="Courier New"/>
-                <w:noProof/>
-                <w:sz w:val="20"/>
-                <w:szCs w:val="24"/>
-              </w:rPr>
-              <w:t xml:space="preserve"> </w:t>
-            </w:r>
-            <w:r>
-              <w:rPr>
-                <w:rFonts w:ascii="Courier New" w:hAnsi="Courier New" w:cs="Courier New"/>
-                <w:noProof/>
-                <w:color w:val="FF0000"/>
-                <w:sz w:val="20"/>
-                <w:szCs w:val="24"/>
-              </w:rPr>
-              <w:t>'0:0:7'</w:t>
-            </w:r>
-          </w:p>
-          <w:p>
-            <w:pPr>
-              <w:autoSpaceDE w:val="0"/>
-              <w:autoSpaceDN w:val="0"/>
-              <w:adjustRightInd w:val="0"/>
-              <w:cnfStyle w:val="000000010000"/>
-              <w:rPr>
-                <w:rFonts w:asciiTheme="majorHAnsi" w:eastAsiaTheme="majorEastAsia" w:hAnsiTheme="majorHAnsi" w:cstheme="majorBidi"/>
-                <w:bCs/>
-                <w:sz w:val="20"/>
-              </w:rPr>
-            </w:pPr>
-            <w:r>
-              <w:rPr>
-                <w:rFonts w:ascii="Courier New" w:hAnsi="Courier New" w:cs="Courier New"/>
-                <w:noProof/>
-                <w:sz w:val="20"/>
-                <w:szCs w:val="24"/>
-              </w:rPr>
-              <w:tab/>
-            </w:r>
-          </w:p>
-        </w:tc>
-      </w:tr>
-      <w:tr>
-        <w:trPr>
-          <w:cnfStyle w:val="000000100000"/>
-        </w:trPr>
-        <w:tc>
-          <w:tcPr>
-            <w:cnfStyle w:val="001000000000"/>
-            <w:tcW w:w="5069" w:type="dxa"/>
-          </w:tcPr>
-          <w:p>
-            <w:pPr>
-              <w:autoSpaceDE w:val="0"/>
-              <w:autoSpaceDN w:val="0"/>
-              <w:adjustRightInd w:val="0"/>
-              <w:rPr>
-                <w:rFonts w:ascii="Courier New" w:hAnsi="Courier New" w:cs="Courier New"/>
-                <w:b w:val="0"/>
-                <w:noProof/>
-                <w:sz w:val="20"/>
-                <w:szCs w:val="24"/>
-              </w:rPr>
-            </w:pPr>
-            <w:r>
-              <w:rPr>
-                <w:rFonts w:ascii="Courier New" w:hAnsi="Courier New" w:cs="Courier New"/>
-                <w:b w:val="0"/>
-                <w:noProof/>
-                <w:color w:val="0000FF"/>
-                <w:sz w:val="20"/>
-                <w:szCs w:val="24"/>
-              </w:rPr>
-              <w:t>UPDATE</w:t>
-            </w:r>
-            <w:r>
-              <w:rPr>
-                <w:rFonts w:ascii="Courier New" w:hAnsi="Courier New" w:cs="Courier New"/>
-                <w:b w:val="0"/>
-                <w:noProof/>
-                <w:sz w:val="20"/>
-                <w:szCs w:val="24"/>
-              </w:rPr>
-              <w:t xml:space="preserve"> ChiTietHoaDon </w:t>
-            </w:r>
-            <w:r>
-              <w:rPr>
-                <w:rFonts w:ascii="Courier New" w:hAnsi="Courier New" w:cs="Courier New"/>
-                <w:b w:val="0"/>
-                <w:noProof/>
-                <w:color w:val="0000FF"/>
-                <w:sz w:val="20"/>
-                <w:szCs w:val="24"/>
-              </w:rPr>
-              <w:t>SET</w:t>
-            </w:r>
-            <w:r>
-              <w:rPr>
-                <w:rFonts w:ascii="Courier New" w:hAnsi="Courier New" w:cs="Courier New"/>
-                <w:b w:val="0"/>
-                <w:noProof/>
-                <w:sz w:val="20"/>
-                <w:szCs w:val="24"/>
-              </w:rPr>
-              <w:t xml:space="preserve"> SoLuong </w:t>
-            </w:r>
-            <w:r>
-              <w:rPr>
-                <w:rFonts w:ascii="Courier New" w:hAnsi="Courier New" w:cs="Courier New"/>
-                <w:b w:val="0"/>
-                <w:noProof/>
-                <w:color w:val="808080"/>
-                <w:sz w:val="20"/>
-                <w:szCs w:val="24"/>
-              </w:rPr>
-              <w:t>=</w:t>
-            </w:r>
-            <w:r>
-              <w:rPr>
-                <w:rFonts w:ascii="Courier New" w:hAnsi="Courier New" w:cs="Courier New"/>
-                <w:b w:val="0"/>
-                <w:noProof/>
-                <w:sz w:val="20"/>
-                <w:szCs w:val="24"/>
-              </w:rPr>
-              <w:t xml:space="preserve"> @soluong </w:t>
-            </w:r>
-            <w:r>
-              <w:rPr>
-                <w:rFonts w:ascii="Courier New" w:hAnsi="Courier New" w:cs="Courier New"/>
-                <w:b w:val="0"/>
-                <w:noProof/>
-                <w:color w:val="0000FF"/>
-                <w:sz w:val="20"/>
-                <w:szCs w:val="24"/>
-              </w:rPr>
-              <w:t>WHERE</w:t>
-            </w:r>
-            <w:r>
-              <w:rPr>
-                <w:rFonts w:ascii="Courier New" w:hAnsi="Courier New" w:cs="Courier New"/>
-                <w:b w:val="0"/>
-                <w:noProof/>
-                <w:sz w:val="20"/>
-                <w:szCs w:val="24"/>
-              </w:rPr>
-              <w:t xml:space="preserve"> MaHD </w:t>
-            </w:r>
-            <w:r>
-              <w:rPr>
-                <w:rFonts w:ascii="Courier New" w:hAnsi="Courier New" w:cs="Courier New"/>
-                <w:b w:val="0"/>
-                <w:noProof/>
-                <w:color w:val="808080"/>
-                <w:sz w:val="20"/>
-                <w:szCs w:val="24"/>
-              </w:rPr>
-              <w:t>=</w:t>
-            </w:r>
-            <w:r>
-              <w:rPr>
-                <w:rFonts w:ascii="Courier New" w:hAnsi="Courier New" w:cs="Courier New"/>
-                <w:b w:val="0"/>
-                <w:noProof/>
-                <w:sz w:val="20"/>
-                <w:szCs w:val="24"/>
-              </w:rPr>
-              <w:t xml:space="preserve"> @mahd </w:t>
-            </w:r>
-            <w:r>
-              <w:rPr>
-                <w:rFonts w:ascii="Courier New" w:hAnsi="Courier New" w:cs="Courier New"/>
-                <w:b w:val="0"/>
-                <w:noProof/>
-                <w:color w:val="808080"/>
-                <w:sz w:val="20"/>
-                <w:szCs w:val="24"/>
-              </w:rPr>
-              <w:t>AND</w:t>
-            </w:r>
-            <w:r>
-              <w:rPr>
-                <w:rFonts w:ascii="Courier New" w:hAnsi="Courier New" w:cs="Courier New"/>
-                <w:b w:val="0"/>
-                <w:noProof/>
-                <w:sz w:val="20"/>
-                <w:szCs w:val="24"/>
-              </w:rPr>
-              <w:t xml:space="preserve"> MaMon </w:t>
-            </w:r>
-            <w:r>
-              <w:rPr>
-                <w:rFonts w:ascii="Courier New" w:hAnsi="Courier New" w:cs="Courier New"/>
-                <w:b w:val="0"/>
-                <w:noProof/>
-                <w:color w:val="808080"/>
-                <w:sz w:val="20"/>
-                <w:szCs w:val="24"/>
-              </w:rPr>
-              <w:t>=</w:t>
-            </w:r>
-            <w:r>
-              <w:rPr>
-                <w:rFonts w:ascii="Courier New" w:hAnsi="Courier New" w:cs="Courier New"/>
-                <w:b w:val="0"/>
-                <w:noProof/>
-                <w:sz w:val="20"/>
-                <w:szCs w:val="24"/>
-              </w:rPr>
-              <w:t xml:space="preserve"> @mamon</w:t>
-            </w:r>
-          </w:p>
-          <w:p>
-            <w:pPr>
-              <w:autoSpaceDE w:val="0"/>
-              <w:autoSpaceDN w:val="0"/>
-              <w:adjustRightInd w:val="0"/>
-              <w:rPr>
-                <w:rFonts w:ascii="Courier New" w:hAnsi="Courier New" w:cs="Courier New"/>
-                <w:b w:val="0"/>
-                <w:noProof/>
-                <w:color w:val="0000FF"/>
-                <w:sz w:val="20"/>
-                <w:szCs w:val="24"/>
-              </w:rPr>
-            </w:pPr>
-            <w:r>
-              <w:rPr>
-                <w:rFonts w:ascii="Courier New" w:hAnsi="Courier New" w:cs="Courier New"/>
-                <w:b w:val="0"/>
-                <w:noProof/>
-                <w:sz w:val="20"/>
-                <w:szCs w:val="24"/>
-              </w:rPr>
-              <w:tab/>
-            </w:r>
-            <w:r>
-              <w:rPr>
-                <w:rFonts w:ascii="Courier New" w:hAnsi="Courier New" w:cs="Courier New"/>
-                <w:b w:val="0"/>
-                <w:noProof/>
-                <w:color w:val="0000FF"/>
-                <w:sz w:val="20"/>
-                <w:szCs w:val="24"/>
-              </w:rPr>
-              <w:t>End</w:t>
-            </w:r>
-          </w:p>
-          <w:p>
-            <w:pPr>
-              <w:autoSpaceDE w:val="0"/>
-              <w:autoSpaceDN w:val="0"/>
-              <w:adjustRightInd w:val="0"/>
-              <w:rPr>
-                <w:b w:val="0"/>
-                <w:sz w:val="20"/>
-              </w:rPr>
-            </w:pPr>
-            <w:r>
-              <w:rPr>
-                <w:rFonts w:ascii="Courier New" w:hAnsi="Courier New" w:cs="Courier New"/>
-                <w:b w:val="0"/>
-                <w:noProof/>
-                <w:color w:val="0000FF"/>
-                <w:sz w:val="20"/>
-                <w:szCs w:val="24"/>
-              </w:rPr>
-              <w:t>commit</w:t>
-            </w:r>
-            <w:r>
-              <w:rPr>
-                <w:rFonts w:ascii="Courier New" w:hAnsi="Courier New" w:cs="Courier New"/>
-                <w:b w:val="0"/>
-                <w:noProof/>
-                <w:sz w:val="20"/>
-                <w:szCs w:val="24"/>
-              </w:rPr>
-              <w:t xml:space="preserve"> </w:t>
-            </w:r>
-            <w:r>
-              <w:rPr>
-                <w:rFonts w:ascii="Courier New" w:hAnsi="Courier New" w:cs="Courier New"/>
-                <w:b w:val="0"/>
-                <w:noProof/>
-                <w:color w:val="0000FF"/>
-                <w:sz w:val="20"/>
-                <w:szCs w:val="24"/>
-              </w:rPr>
-              <w:t>tran</w:t>
-            </w:r>
-          </w:p>
-        </w:tc>
-        <w:tc>
-          <w:tcPr>
-            <w:tcW w:w="5070" w:type="dxa"/>
-          </w:tcPr>
-          <w:p>
-            <w:pPr>
-              <w:spacing w:before="40" w:after="40"/>
-              <w:cnfStyle w:val="000000100000"/>
-              <w:rPr>
-                <w:sz w:val="20"/>
-              </w:rPr>
-            </w:pPr>
-          </w:p>
-        </w:tc>
-      </w:tr>
-      <w:tr>
-        <w:trPr>
-          <w:cnfStyle w:val="000000010000"/>
-        </w:trPr>
-        <w:tc>
-          <w:tcPr>
-            <w:cnfStyle w:val="001000000000"/>
-            <w:tcW w:w="5069" w:type="dxa"/>
-          </w:tcPr>
-          <w:p>
-            <w:pPr>
-              <w:autoSpaceDE w:val="0"/>
-              <w:autoSpaceDN w:val="0"/>
-              <w:adjustRightInd w:val="0"/>
-              <w:rPr>
-                <w:b w:val="0"/>
-                <w:sz w:val="20"/>
-              </w:rPr>
-            </w:pPr>
-          </w:p>
-        </w:tc>
-        <w:tc>
-          <w:tcPr>
-            <w:tcW w:w="5070" w:type="dxa"/>
-          </w:tcPr>
-          <w:p>
-            <w:pPr>
-              <w:autoSpaceDE w:val="0"/>
-              <w:autoSpaceDN w:val="0"/>
-              <w:adjustRightInd w:val="0"/>
-              <w:cnfStyle w:val="000000010000"/>
-              <w:rPr>
-                <w:rFonts w:ascii="Courier New" w:hAnsi="Courier New" w:cs="Courier New"/>
-                <w:noProof/>
-                <w:sz w:val="20"/>
-                <w:szCs w:val="24"/>
-              </w:rPr>
-            </w:pPr>
-            <w:r>
-              <w:rPr>
-                <w:rFonts w:ascii="Courier New" w:hAnsi="Courier New" w:cs="Courier New"/>
-                <w:noProof/>
-                <w:color w:val="0000FF"/>
-                <w:sz w:val="20"/>
-                <w:szCs w:val="24"/>
-              </w:rPr>
-              <w:t>UPDATE</w:t>
-            </w:r>
-            <w:r>
-              <w:rPr>
-                <w:rFonts w:ascii="Courier New" w:hAnsi="Courier New" w:cs="Courier New"/>
-                <w:noProof/>
-                <w:sz w:val="20"/>
-                <w:szCs w:val="24"/>
-              </w:rPr>
-              <w:t xml:space="preserve"> ChiTietHoaDon </w:t>
-            </w:r>
-            <w:r>
-              <w:rPr>
-                <w:rFonts w:ascii="Courier New" w:hAnsi="Courier New" w:cs="Courier New"/>
-                <w:noProof/>
-                <w:color w:val="0000FF"/>
-                <w:sz w:val="20"/>
-                <w:szCs w:val="24"/>
-              </w:rPr>
-              <w:t>SET</w:t>
-            </w:r>
-            <w:r>
-              <w:rPr>
-                <w:rFonts w:ascii="Courier New" w:hAnsi="Courier New" w:cs="Courier New"/>
-                <w:noProof/>
-                <w:sz w:val="20"/>
-                <w:szCs w:val="24"/>
-              </w:rPr>
-              <w:t xml:space="preserve"> SoLuong </w:t>
-            </w:r>
-            <w:r>
-              <w:rPr>
-                <w:rFonts w:ascii="Courier New" w:hAnsi="Courier New" w:cs="Courier New"/>
-                <w:noProof/>
-                <w:color w:val="808080"/>
-                <w:sz w:val="20"/>
-                <w:szCs w:val="24"/>
-              </w:rPr>
-              <w:t>=</w:t>
-            </w:r>
-            <w:r>
-              <w:rPr>
-                <w:rFonts w:ascii="Courier New" w:hAnsi="Courier New" w:cs="Courier New"/>
-                <w:noProof/>
-                <w:sz w:val="20"/>
-                <w:szCs w:val="24"/>
-              </w:rPr>
-              <w:t xml:space="preserve"> @soluong </w:t>
-            </w:r>
-            <w:r>
-              <w:rPr>
-                <w:rFonts w:ascii="Courier New" w:hAnsi="Courier New" w:cs="Courier New"/>
-                <w:noProof/>
-                <w:color w:val="0000FF"/>
-                <w:sz w:val="20"/>
-                <w:szCs w:val="24"/>
-              </w:rPr>
-              <w:t>WHERE</w:t>
-            </w:r>
-            <w:r>
-              <w:rPr>
-                <w:rFonts w:ascii="Courier New" w:hAnsi="Courier New" w:cs="Courier New"/>
-                <w:noProof/>
-                <w:sz w:val="20"/>
-                <w:szCs w:val="24"/>
-              </w:rPr>
-              <w:t xml:space="preserve"> MaHD </w:t>
-            </w:r>
-            <w:r>
-              <w:rPr>
-                <w:rFonts w:ascii="Courier New" w:hAnsi="Courier New" w:cs="Courier New"/>
-                <w:noProof/>
-                <w:color w:val="808080"/>
-                <w:sz w:val="20"/>
-                <w:szCs w:val="24"/>
-              </w:rPr>
-              <w:t>=</w:t>
-            </w:r>
-            <w:r>
-              <w:rPr>
-                <w:rFonts w:ascii="Courier New" w:hAnsi="Courier New" w:cs="Courier New"/>
-                <w:noProof/>
-                <w:sz w:val="20"/>
-                <w:szCs w:val="24"/>
-              </w:rPr>
-              <w:t xml:space="preserve"> @mahd </w:t>
-            </w:r>
-            <w:r>
-              <w:rPr>
-                <w:rFonts w:ascii="Courier New" w:hAnsi="Courier New" w:cs="Courier New"/>
-                <w:noProof/>
-                <w:color w:val="808080"/>
-                <w:sz w:val="20"/>
-                <w:szCs w:val="24"/>
-              </w:rPr>
-              <w:t>AND</w:t>
-            </w:r>
-            <w:r>
-              <w:rPr>
-                <w:rFonts w:ascii="Courier New" w:hAnsi="Courier New" w:cs="Courier New"/>
-                <w:noProof/>
-                <w:sz w:val="20"/>
-                <w:szCs w:val="24"/>
-              </w:rPr>
-              <w:t xml:space="preserve"> MaMon </w:t>
-            </w:r>
-            <w:r>
-              <w:rPr>
-                <w:rFonts w:ascii="Courier New" w:hAnsi="Courier New" w:cs="Courier New"/>
-                <w:noProof/>
-                <w:color w:val="808080"/>
-                <w:sz w:val="20"/>
-                <w:szCs w:val="24"/>
-              </w:rPr>
-              <w:t>=</w:t>
-            </w:r>
-            <w:r>
-              <w:rPr>
-                <w:rFonts w:ascii="Courier New" w:hAnsi="Courier New" w:cs="Courier New"/>
-                <w:noProof/>
-                <w:sz w:val="20"/>
-                <w:szCs w:val="24"/>
-              </w:rPr>
-              <w:t xml:space="preserve"> @mamon</w:t>
-            </w:r>
-          </w:p>
-          <w:p>
-            <w:pPr>
-              <w:autoSpaceDE w:val="0"/>
-              <w:autoSpaceDN w:val="0"/>
-              <w:adjustRightInd w:val="0"/>
-              <w:cnfStyle w:val="000000010000"/>
-              <w:rPr>
-                <w:rFonts w:ascii="Courier New" w:hAnsi="Courier New" w:cs="Courier New"/>
-                <w:noProof/>
-                <w:color w:val="0000FF"/>
-                <w:sz w:val="20"/>
-                <w:szCs w:val="24"/>
-              </w:rPr>
-            </w:pPr>
-            <w:r>
-              <w:rPr>
-                <w:rFonts w:ascii="Courier New" w:hAnsi="Courier New" w:cs="Courier New"/>
-                <w:noProof/>
-                <w:sz w:val="20"/>
-                <w:szCs w:val="24"/>
-              </w:rPr>
-              <w:tab/>
-            </w:r>
-            <w:r>
-              <w:rPr>
-                <w:rFonts w:ascii="Courier New" w:hAnsi="Courier New" w:cs="Courier New"/>
-                <w:b/>
-                <w:noProof/>
-                <w:color w:val="0000FF"/>
-                <w:sz w:val="20"/>
-                <w:szCs w:val="24"/>
-              </w:rPr>
-              <w:t>E</w:t>
-            </w:r>
-            <w:r>
-              <w:rPr>
-                <w:rFonts w:ascii="Courier New" w:hAnsi="Courier New" w:cs="Courier New"/>
-                <w:noProof/>
-                <w:color w:val="0000FF"/>
-                <w:sz w:val="20"/>
-                <w:szCs w:val="24"/>
-              </w:rPr>
-              <w:t>nd</w:t>
-            </w:r>
-          </w:p>
-          <w:p>
-            <w:pPr>
-              <w:spacing w:before="40" w:after="40"/>
-              <w:cnfStyle w:val="000000010000"/>
-              <w:rPr>
-                <w:sz w:val="20"/>
-              </w:rPr>
-            </w:pPr>
-            <w:r>
-              <w:rPr>
-                <w:rFonts w:ascii="Courier New" w:hAnsi="Courier New" w:cs="Courier New"/>
-                <w:noProof/>
-                <w:color w:val="0000FF"/>
-                <w:sz w:val="20"/>
-                <w:szCs w:val="24"/>
-              </w:rPr>
-              <w:t>commit</w:t>
-            </w:r>
-            <w:r>
-              <w:rPr>
-                <w:rFonts w:ascii="Courier New" w:hAnsi="Courier New" w:cs="Courier New"/>
-                <w:noProof/>
-                <w:sz w:val="20"/>
-                <w:szCs w:val="24"/>
-              </w:rPr>
-              <w:t xml:space="preserve"> </w:t>
-            </w:r>
-            <w:r>
-              <w:rPr>
-                <w:rFonts w:ascii="Courier New" w:hAnsi="Courier New" w:cs="Courier New"/>
-                <w:noProof/>
-                <w:color w:val="0000FF"/>
-                <w:sz w:val="20"/>
-                <w:szCs w:val="24"/>
-              </w:rPr>
-              <w:t>tran</w:t>
-            </w:r>
-          </w:p>
-        </w:tc>
-      </w:tr>
-    </w:tbl>
-    <w:p>
-      <w:pPr>
-        <w:pStyle w:val="Heading6"/>
-        <w:rPr>
-          <w:b/>
-        </w:rPr>
-      </w:pPr>
-      <w:r>
-        <w:rPr>
-          <w:b/>
-        </w:rPr>
-        <w:t xml:space="preserve">Nguyên nhân </w:t>
-      </w:r>
-      <w:r>
-        <w:rPr>
-          <w:b/>
-        </w:rPr>
-        <w:t>tranh chấp:</w:t>
+        <w:t>Để cập nhật số lượng món ăn trong chi tiết hoá đơn, cần đảm bảo trong chi tiết hoá đơn có tồn tại món ăn đó, nên cần thực hiện kiểm tra</w:t>
       </w:r>
     </w:p>
     <w:p>
@@ -11226,7 +14039,7 @@
         </w:numPr>
       </w:pPr>
       <w:r>
-        <w:t>Để cập nhật số lượng món ăn trong chi tiết hoá đơn, cần đảm bảo trong chi tiết hoá đơn có tồn tại món ăn đó, nên cần thực hiện kiểm tra</w:t>
+        <w:t>Để đảm bảo sau khi kiểm tra, món ăn không bị thay đổi thông tin (ví dụ: xoá) thì cần thiết lập mức cô lập Repeatable Read. Như vậy ở khoá đọc được cấp và giữ trên món ăn A đến hết giao tác.</w:t>
       </w:r>
     </w:p>
     <w:p>
@@ -11238,7 +14051,7 @@
         </w:numPr>
       </w:pPr>
       <w:r>
-        <w:t>Để đảm bảo sau khi kiểm tra, món ăn không bị thay đổi thông tin (ví dụ: xoá) thì cần thiết lập mức cô lập Repeatable Read. Như vậy ở khoá đọc được cấp và giữ trên món ăn A đến hết giao tác.</w:t>
+        <w:t>T1 cấp shared lock trên món ăn A và giữ đến hết giao tác. T2 cấp shared lock trên món ăn A và giữ đến hết giao tác. T1 cần cập nhật giữ liệu trên món ăn A, nên phải chờ T2 kết thúc. T2 cũng cần cập nhật giữ liệu trên món ăn A và phải chờ T1 kết thúc.</w:t>
       </w:r>
     </w:p>
     <w:p>
@@ -11250,18 +14063,6 @@
         </w:numPr>
       </w:pPr>
       <w:r>
-        <w:t>T1 cấp shared lock trên món ăn A và giữ đến hết giao tác. T2 cấp shared lock trên món ăn A và giữ đến hết giao tác. T1 cần cập nhật giữ liệu trên món ăn A, nên phải chờ T2 kết thúc. T2 cũng cần cập nhật giữ liệu trên món ăn A và phải chờ T1 kết thúc.</w:t>
-      </w:r>
-    </w:p>
-    <w:p>
-      <w:pPr>
-        <w:pStyle w:val="ListParagraph"/>
-        <w:numPr>
-          <w:ilvl w:val="0"/>
-          <w:numId w:val="20"/>
-        </w:numPr>
-      </w:pPr>
-      <w:r>
         <w:t>Xuất hiện Conversion Deadlock.</w:t>
       </w:r>
     </w:p>
@@ -11396,7 +14197,6 @@
         <w:rPr>
           <w:noProof/>
         </w:rPr>
-        <w:lastRenderedPageBreak/>
         <w:drawing>
           <wp:inline distT="0" distB="0" distL="0" distR="0">
             <wp:extent cx="6051555" cy="4001414"/>
@@ -11415,7 +14215,7 @@
                     </pic:cNvPicPr>
                   </pic:nvPicPr>
                   <pic:blipFill>
-                    <a:blip r:embed="rId19"/>
+                    <a:blip r:embed="rId21"/>
                     <a:srcRect/>
                     <a:stretch>
                       <a:fillRect/>
@@ -11459,6 +14259,7 @@
         <w:rPr>
           <w:noProof/>
         </w:rPr>
+        <w:lastRenderedPageBreak/>
         <w:drawing>
           <wp:inline distT="0" distB="0" distL="0" distR="0">
             <wp:extent cx="5730697" cy="3683974"/>
@@ -11477,7 +14278,7 @@
                     </pic:cNvPicPr>
                   </pic:nvPicPr>
                   <pic:blipFill>
-                    <a:blip r:embed="rId20"/>
+                    <a:blip r:embed="rId22"/>
                     <a:srcRect b="5461"/>
                     <a:stretch>
                       <a:fillRect/>
@@ -11528,7 +14329,6 @@
           <w:sz w:val="28"/>
           <w:szCs w:val="28"/>
         </w:rPr>
-        <w:lastRenderedPageBreak/>
         <w:t>Xử lý các tranh chấp</w:t>
       </w:r>
       <w:bookmarkEnd w:id="30"/>
@@ -11747,6 +14547,7 @@
           <w:color w:val="0070C0"/>
           <w:szCs w:val="26"/>
         </w:rPr>
+        <w:lastRenderedPageBreak/>
         <w:t>Đăng nhập với loại tài khoản là Thu ngân hoặc Quản lý nhà hàng, sử dụng Ribbon Thu Ngân</w:t>
       </w:r>
     </w:p>
@@ -11822,7 +14623,7 @@
                     </pic:cNvPicPr>
                   </pic:nvPicPr>
                   <pic:blipFill>
-                    <a:blip r:embed="rId21"/>
+                    <a:blip r:embed="rId23"/>
                     <a:srcRect/>
                     <a:stretch>
                       <a:fillRect/>
@@ -11877,7 +14678,6 @@
           <w:sz w:val="24"/>
           <w:szCs w:val="26"/>
         </w:rPr>
-        <w:lastRenderedPageBreak/>
         <w:t>Xoá món ăn, cập nhật số lượng món ăn</w:t>
       </w:r>
     </w:p>
@@ -11921,7 +14721,7 @@
                     </pic:cNvPicPr>
                   </pic:nvPicPr>
                   <pic:blipFill>
-                    <a:blip r:embed="rId22"/>
+                    <a:blip r:embed="rId24"/>
                     <a:srcRect/>
                     <a:stretch>
                       <a:fillRect/>
@@ -12002,6 +14802,7 @@
           <w:sz w:val="24"/>
           <w:szCs w:val="26"/>
         </w:rPr>
+        <w:lastRenderedPageBreak/>
         <w:drawing>
           <wp:inline distT="0" distB="0" distL="0" distR="0">
             <wp:extent cx="2860040" cy="2172335"/>
@@ -12020,7 +14821,7 @@
                     </pic:cNvPicPr>
                   </pic:nvPicPr>
                   <pic:blipFill>
-                    <a:blip r:embed="rId23"/>
+                    <a:blip r:embed="rId25"/>
                     <a:srcRect/>
                     <a:stretch>
                       <a:fillRect/>
@@ -12100,7 +14901,6 @@
           <w:sz w:val="24"/>
           <w:szCs w:val="26"/>
         </w:rPr>
-        <w:lastRenderedPageBreak/>
         <w:drawing>
           <wp:inline distT="0" distB="0" distL="0" distR="0">
             <wp:extent cx="5713095" cy="3811270"/>
@@ -12119,7 +14919,7 @@
                     </pic:cNvPicPr>
                   </pic:nvPicPr>
                   <pic:blipFill>
-                    <a:blip r:embed="rId24"/>
+                    <a:blip r:embed="rId26"/>
                     <a:srcRect/>
                     <a:stretch>
                       <a:fillRect/>
@@ -12199,6 +14999,7 @@
           <w:sz w:val="24"/>
           <w:szCs w:val="26"/>
         </w:rPr>
+        <w:lastRenderedPageBreak/>
         <w:drawing>
           <wp:inline distT="0" distB="0" distL="0" distR="0">
             <wp:extent cx="5518557" cy="3645089"/>
@@ -12217,7 +15018,7 @@
                     </pic:cNvPicPr>
                   </pic:nvPicPr>
                   <pic:blipFill>
-                    <a:blip r:embed="rId25"/>
+                    <a:blip r:embed="rId27"/>
                     <a:srcRect/>
                     <a:stretch>
                       <a:fillRect/>
@@ -12330,109 +15131,10 @@
         </w:rPr>
       </w:pPr>
     </w:p>
-    <w:p>
-      <w:pPr>
-        <w:spacing w:line="360" w:lineRule="auto"/>
-        <w:rPr>
-          <w:rFonts w:asciiTheme="majorHAnsi" w:eastAsiaTheme="majorEastAsia" w:hAnsiTheme="majorHAnsi" w:cstheme="majorBidi"/>
-          <w:b/>
-          <w:bCs/>
-          <w:color w:val="0070C0"/>
-          <w:sz w:val="28"/>
-          <w:szCs w:val="26"/>
-        </w:rPr>
-      </w:pPr>
-    </w:p>
-    <w:p>
-      <w:pPr>
-        <w:rPr>
-          <w:rFonts w:asciiTheme="majorHAnsi" w:eastAsiaTheme="majorEastAsia" w:hAnsiTheme="majorHAnsi" w:cstheme="majorBidi"/>
-          <w:b/>
-          <w:bCs/>
-          <w:color w:val="0070C0"/>
-          <w:sz w:val="28"/>
-          <w:szCs w:val="26"/>
-        </w:rPr>
-      </w:pPr>
-    </w:p>
-    <w:p>
-      <w:pPr>
-        <w:ind w:firstLine="720"/>
-        <w:rPr>
-          <w:rFonts w:asciiTheme="majorHAnsi" w:eastAsiaTheme="majorEastAsia" w:hAnsiTheme="majorHAnsi" w:cstheme="majorBidi"/>
-          <w:b/>
-          <w:bCs/>
-          <w:color w:val="0070C0"/>
-          <w:sz w:val="28"/>
-          <w:szCs w:val="26"/>
-        </w:rPr>
-      </w:pPr>
-    </w:p>
-    <w:p/>
-    <w:p/>
-    <w:p/>
-    <w:p/>
-    <w:p/>
-    <w:p/>
-    <w:p/>
-    <w:p/>
-    <w:p/>
-    <w:p/>
-    <w:p/>
-    <w:p/>
-    <w:p/>
-    <w:p/>
-    <w:p/>
-    <w:p/>
-    <w:p/>
-    <w:p/>
-    <w:p/>
-    <w:p/>
-    <w:p/>
-    <w:p/>
-    <w:p/>
-    <w:p/>
-    <w:p/>
-    <w:p/>
-    <w:p/>
-    <w:p/>
-    <w:p/>
-    <w:p/>
-    <w:p/>
-    <w:p/>
-    <w:p/>
-    <w:p/>
-    <w:p/>
-    <w:p/>
-    <w:p/>
-    <w:p/>
-    <w:p/>
-    <w:p/>
-    <w:p/>
-    <w:p/>
-    <w:p/>
-    <w:p/>
-    <w:p/>
-    <w:p/>
-    <w:p/>
-    <w:p/>
-    <w:p/>
-    <w:p/>
-    <w:p/>
-    <w:p/>
-    <w:p/>
-    <w:p/>
-    <w:p/>
-    <w:p/>
-    <w:p/>
-    <w:p/>
-    <w:p/>
-    <w:p/>
-    <w:p/>
     <w:p/>
     <w:sectPr>
-      <w:headerReference w:type="default" r:id="rId26"/>
-      <w:footerReference w:type="default" r:id="rId27"/>
+      <w:headerReference w:type="default" r:id="rId28"/>
+      <w:footerReference w:type="default" r:id="rId29"/>
       <w:pgSz w:w="12240" w:h="15840"/>
       <w:pgMar w:top="1135" w:right="1041" w:bottom="567" w:left="1276" w:header="720" w:footer="236" w:gutter="0"/>
       <w:pgNumType w:start="1"/>
@@ -12600,7 +15302,7 @@
                         <w:sz w:val="24"/>
                         <w:szCs w:val="24"/>
                       </w:rPr>
-                      <w:t>14</w:t>
+                      <w:t>9</w:t>
                     </w:r>
                     <w:r>
                       <w:rPr>
@@ -14376,7 +17078,7 @@
         <w:rFonts w:ascii="Cambria" w:eastAsiaTheme="majorEastAsia" w:hAnsi="Cambria" w:cstheme="majorBidi" w:hint="default"/>
       </w:rPr>
     </w:lvl>
-    <w:lvl w:ilvl="1" w:tplc="04090003" w:tentative="1">
+    <w:lvl w:ilvl="1" w:tplc="04090003">
       <w:start w:val="1"/>
       <w:numFmt w:val="bullet"/>
       <w:lvlText w:val="o"/>
